--- a/A1-Fondamentaux Scientifiques -2017-2018_Feuille_Avancement_Groupe_20171116.docx
+++ b/A1-Fondamentaux Scientifiques -2017-2018_Feuille_Avancement_Groupe_20171116.docx
@@ -617,6 +617,17 @@
       <w:pPr>
         <w:ind w:left="-180"/>
       </w:pPr>
+      <w:r>
+        <w:t xml:space="preserve">Voir </w:t>
+      </w:r>
+      <w:r>
+        <w:t>l</w:t>
+      </w:r>
+      <w:r>
+        <w:t>es tableaux en tout en bas</w:t>
+      </w:r>
+      <w:bookmarkStart w:id="0" w:name="_GoBack"/>
+      <w:bookmarkEnd w:id="0"/>
     </w:p>
     <w:p>
       <w:pPr>
@@ -886,15 +897,7 @@
         <w:ind w:left="-180"/>
       </w:pPr>
       <w:r>
-        <w:t xml:space="preserve">Code </w:t>
-      </w:r>
-      <w:proofErr w:type="spellStart"/>
-      <w:r>
-        <w:t>arduino</w:t>
-      </w:r>
-      <w:proofErr w:type="spellEnd"/>
-      <w:r>
-        <w:t xml:space="preserve"> : </w:t>
+        <w:t xml:space="preserve">Code arduino : </w:t>
       </w:r>
     </w:p>
     <w:p>
@@ -906,13 +909,8 @@
       <w:pPr>
         <w:ind w:left="-180"/>
       </w:pPr>
-      <w:proofErr w:type="gramStart"/>
       <w:r>
-        <w:t>sketch</w:t>
-      </w:r>
-      <w:proofErr w:type="gramEnd"/>
-      <w:r>
-        <w:t>_nov14a</w:t>
+        <w:t>sketch_nov14a</w:t>
       </w:r>
       <w:r>
         <w:t> :</w:t>
@@ -977,13 +975,9 @@
                             <w:pPr>
                               <w:jc w:val="center"/>
                             </w:pPr>
-                            <w:proofErr w:type="spellStart"/>
-                            <w:proofErr w:type="gramStart"/>
                             <w:r>
                               <w:t>int</w:t>
                             </w:r>
-                            <w:proofErr w:type="spellEnd"/>
-                            <w:proofErr w:type="gramEnd"/>
                             <w:r>
                               <w:t xml:space="preserve"> i</w:t>
                             </w:r>
@@ -1410,11 +1404,9 @@
                             <w:pPr>
                               <w:jc w:val="center"/>
                             </w:pPr>
-                            <w:proofErr w:type="spellStart"/>
                             <w:r>
                               <w:t>Chenille_tout</w:t>
                             </w:r>
-                            <w:proofErr w:type="spellEnd"/>
                             <w:r>
                               <w:t> ;</w:t>
                             </w:r>
@@ -1657,21 +1649,11 @@
         <w:t>Arduino</w:t>
       </w:r>
       <w:r>
-        <w:t xml:space="preserve"> </w:t>
-      </w:r>
-      <w:proofErr w:type="spellStart"/>
-      <w:proofErr w:type="gramStart"/>
-      <w:r>
-        <w:t>processing</w:t>
-      </w:r>
-      <w:proofErr w:type="spellEnd"/>
-      <w:r>
-        <w:t xml:space="preserve"> </w:t>
+        <w:t xml:space="preserve"> processing </w:t>
       </w:r>
       <w:r>
         <w:t> :</w:t>
       </w:r>
-      <w:proofErr w:type="gramEnd"/>
     </w:p>
     <w:p>
       <w:r>
@@ -1729,26 +1711,8 @@
                             <w:pPr>
                               <w:jc w:val="center"/>
                             </w:pPr>
-                            <w:proofErr w:type="spellStart"/>
-                            <w:proofErr w:type="gramStart"/>
                             <w:r>
-                              <w:t>long</w:t>
-                            </w:r>
-                            <w:proofErr w:type="gramEnd"/>
-                            <w:r>
-                              <w:t xml:space="preserve"> temps</w:t>
-                            </w:r>
-                            <w:proofErr w:type="spellEnd"/>
-                            <w:r>
-                              <w:t xml:space="preserve"> = </w:t>
-                            </w:r>
-                            <w:proofErr w:type="spellStart"/>
-                            <w:r>
-                              <w:t>millis</w:t>
-                            </w:r>
-                            <w:proofErr w:type="spellEnd"/>
-                            <w:r>
-                              <w:t>()</w:t>
+                              <w:t>long temps = millis()</w:t>
                             </w:r>
                             <w:r>
                               <w:t> ;</w:t>
@@ -1946,23 +1910,8 @@
                             <w:pPr>
                               <w:jc w:val="center"/>
                             </w:pPr>
-                            <w:proofErr w:type="spellStart"/>
-                            <w:proofErr w:type="gramStart"/>
                             <w:r>
-                              <w:t>int</w:t>
-                            </w:r>
-                            <w:proofErr w:type="spellEnd"/>
-                            <w:proofErr w:type="gramEnd"/>
-                            <w:r>
-                              <w:t xml:space="preserve"> nombre = </w:t>
-                            </w:r>
-                            <w:proofErr w:type="spellStart"/>
-                            <w:r>
-                              <w:t>random</w:t>
-                            </w:r>
-                            <w:proofErr w:type="spellEnd"/>
-                            <w:r>
-                              <w:t>(70,90)</w:t>
+                              <w:t>int nombre = random(70,90)</w:t>
                             </w:r>
                             <w:r>
                               <w:t> ;</w:t>
@@ -2152,31 +2101,16 @@
                             <w:pPr>
                               <w:jc w:val="center"/>
                             </w:pPr>
-                            <w:proofErr w:type="spellStart"/>
                             <w:r>
-                              <w:t>Serial.println</w:t>
+                              <w:t>Serial.println(nombre);</w:t>
                             </w:r>
-                            <w:proofErr w:type="spellEnd"/>
-                            <w:r>
-                              <w:t>(nombre</w:t>
-                            </w:r>
-                            <w:proofErr w:type="gramStart"/>
-                            <w:r>
-                              <w:t>);</w:t>
-                            </w:r>
-                            <w:proofErr w:type="gramEnd"/>
                           </w:p>
                           <w:p>
                             <w:pPr>
                               <w:jc w:val="center"/>
                             </w:pPr>
-                            <w:proofErr w:type="spellStart"/>
                             <w:r>
-                              <w:t>Serial.println</w:t>
-                            </w:r>
-                            <w:proofErr w:type="spellEnd"/>
-                            <w:r>
-                              <w:t>(temps)</w:t>
+                              <w:t>Serial.println(temps)</w:t>
                             </w:r>
                           </w:p>
                         </w:txbxContent>
@@ -2262,11 +2196,9 @@
       <w:pPr>
         <w:ind w:left="-180"/>
       </w:pPr>
-      <w:proofErr w:type="spellStart"/>
       <w:r>
         <w:t>Battement_coeur</w:t>
       </w:r>
-      <w:proofErr w:type="spellEnd"/>
       <w:r>
         <w:t> :</w:t>
       </w:r>
@@ -2327,58 +2259,25 @@
                             <w:pPr>
                               <w:jc w:val="center"/>
                             </w:pPr>
-                            <w:proofErr w:type="gramStart"/>
                             <w:r>
-                              <w:t>import</w:t>
-                            </w:r>
-                            <w:proofErr w:type="gramEnd"/>
-                            <w:r>
-                              <w:t xml:space="preserve"> </w:t>
-                            </w:r>
-                            <w:proofErr w:type="spellStart"/>
-                            <w:r>
-                              <w:t>processing.serial</w:t>
-                            </w:r>
-                            <w:proofErr w:type="spellEnd"/>
-                            <w:r>
-                              <w:t>.*;</w:t>
+                              <w:t>import processing.serial.*;</w:t>
                             </w:r>
                           </w:p>
                           <w:p>
                             <w:pPr>
                               <w:jc w:val="center"/>
                             </w:pPr>
-                            <w:proofErr w:type="spellStart"/>
                             <w:r>
-                              <w:t>PrintWriter</w:t>
+                              <w:t>PrintWriter output;</w:t>
                             </w:r>
-                            <w:proofErr w:type="spellEnd"/>
-                            <w:r>
-                              <w:t xml:space="preserve"> </w:t>
-                            </w:r>
-                            <w:proofErr w:type="gramStart"/>
-                            <w:r>
-                              <w:t>output;</w:t>
-                            </w:r>
-                            <w:proofErr w:type="gramEnd"/>
                           </w:p>
                           <w:p>
                             <w:pPr>
                               <w:jc w:val="center"/>
                             </w:pPr>
                             <w:r>
-                              <w:t xml:space="preserve">Serial </w:t>
+                              <w:t>Serial udSerial;</w:t>
                             </w:r>
-                            <w:proofErr w:type="spellStart"/>
-                            <w:proofErr w:type="gramStart"/>
-                            <w:r>
-                              <w:t>udSerial</w:t>
-                            </w:r>
-                            <w:proofErr w:type="spellEnd"/>
-                            <w:r>
-                              <w:t>;</w:t>
-                            </w:r>
-                            <w:proofErr w:type="gramEnd"/>
                           </w:p>
                         </w:txbxContent>
                       </wps:txbx>
@@ -2606,52 +2505,16 @@
                             <w:pPr>
                               <w:jc w:val="center"/>
                             </w:pPr>
-                            <w:proofErr w:type="spellStart"/>
-                            <w:proofErr w:type="gramStart"/>
                             <w:r>
-                              <w:t>udSerial</w:t>
-                            </w:r>
-                            <w:proofErr w:type="spellEnd"/>
-                            <w:proofErr w:type="gramEnd"/>
-                            <w:r>
-                              <w:t xml:space="preserve"> = new Serial(</w:t>
-                            </w:r>
-                            <w:proofErr w:type="spellStart"/>
-                            <w:r>
-                              <w:t>this</w:t>
-                            </w:r>
-                            <w:proofErr w:type="spellEnd"/>
-                            <w:r>
-                              <w:t xml:space="preserve">, </w:t>
-                            </w:r>
-                            <w:proofErr w:type="spellStart"/>
-                            <w:r>
-                              <w:t>Serial.list</w:t>
-                            </w:r>
-                            <w:proofErr w:type="spellEnd"/>
-                            <w:r>
-                              <w:t>()[0], 9600);</w:t>
+                              <w:t>udSerial = new Serial(this, Serial.list()[0], 9600);</w:t>
                             </w:r>
                           </w:p>
                           <w:p>
                             <w:pPr>
                               <w:jc w:val="center"/>
                             </w:pPr>
-                            <w:proofErr w:type="gramStart"/>
                             <w:r>
-                              <w:t>output</w:t>
-                            </w:r>
-                            <w:proofErr w:type="gramEnd"/>
-                            <w:r>
-                              <w:t xml:space="preserve"> = </w:t>
-                            </w:r>
-                            <w:proofErr w:type="spellStart"/>
-                            <w:r>
-                              <w:t>createWriter</w:t>
-                            </w:r>
-                            <w:proofErr w:type="spellEnd"/>
-                            <w:r>
-                              <w:t xml:space="preserve"> ("Battements.csv");</w:t>
+                              <w:t>output = createWriter ("Battements.csv");</w:t>
                             </w:r>
                           </w:p>
                         </w:txbxContent>
@@ -2879,21 +2742,8 @@
                             <w:pPr>
                               <w:jc w:val="center"/>
                             </w:pPr>
-                            <w:proofErr w:type="gramStart"/>
                             <w:r>
-                              <w:t>if</w:t>
-                            </w:r>
-                            <w:proofErr w:type="gramEnd"/>
-                            <w:r>
-                              <w:t xml:space="preserve"> (</w:t>
-                            </w:r>
-                            <w:proofErr w:type="spellStart"/>
-                            <w:r>
-                              <w:t>udSerial.available</w:t>
-                            </w:r>
-                            <w:proofErr w:type="spellEnd"/>
-                            <w:r>
-                              <w:t>() &gt; 0)</w:t>
+                              <w:t>if (udSerial.available() &gt; 0)</w:t>
                             </w:r>
                           </w:p>
                         </w:txbxContent>
@@ -3070,29 +2920,8 @@
                               <w:jc w:val="center"/>
                             </w:pPr>
                             <w:r>
-                              <w:t xml:space="preserve">String </w:t>
+                              <w:t>String SenVal = udSerial.readString();</w:t>
                             </w:r>
-                            <w:proofErr w:type="spellStart"/>
-                            <w:r>
-                              <w:t>SenVal</w:t>
-                            </w:r>
-                            <w:proofErr w:type="spellEnd"/>
-                            <w:r>
-                              <w:t xml:space="preserve"> = </w:t>
-                            </w:r>
-                            <w:proofErr w:type="spellStart"/>
-                            <w:r>
-                              <w:t>udSerial.readString</w:t>
-                            </w:r>
-                            <w:proofErr w:type="spellEnd"/>
-                            <w:r>
-                              <w:t>(</w:t>
-                            </w:r>
-                            <w:proofErr w:type="gramStart"/>
-                            <w:r>
-                              <w:t>);</w:t>
-                            </w:r>
-                            <w:proofErr w:type="gramEnd"/>
                           </w:p>
                         </w:txbxContent>
                       </wps:txbx>
@@ -3280,26 +3109,8 @@
                             <w:pPr>
                               <w:jc w:val="center"/>
                             </w:pPr>
-                            <w:proofErr w:type="spellStart"/>
-                            <w:proofErr w:type="gramStart"/>
                             <w:r>
-                              <w:t>output</w:t>
-                            </w:r>
-                            <w:proofErr w:type="gramEnd"/>
-                            <w:r>
-                              <w:t>.print</w:t>
-                            </w:r>
-                            <w:proofErr w:type="spellEnd"/>
-                            <w:r>
-                              <w:t>(</w:t>
-                            </w:r>
-                            <w:proofErr w:type="spellStart"/>
-                            <w:r>
-                              <w:t>SenVal</w:t>
-                            </w:r>
-                            <w:proofErr w:type="spellEnd"/>
-                            <w:r>
-                              <w:t>);</w:t>
+                              <w:t>output.print(SenVal);</w:t>
                             </w:r>
                           </w:p>
                         </w:txbxContent>
@@ -3420,29 +3231,8 @@
                             <w:pPr>
                               <w:jc w:val="center"/>
                             </w:pPr>
-                            <w:proofErr w:type="gramStart"/>
                             <w:r>
-                              <w:t>if</w:t>
-                            </w:r>
-                            <w:proofErr w:type="gramEnd"/>
-                            <w:r>
-                              <w:t xml:space="preserve"> (</w:t>
-                            </w:r>
-                            <w:proofErr w:type="spellStart"/>
-                            <w:r>
-                              <w:t>SenVal</w:t>
-                            </w:r>
-                            <w:proofErr w:type="spellEnd"/>
-                            <w:r>
-                              <w:t xml:space="preserve"> != </w:t>
-                            </w:r>
-                            <w:proofErr w:type="spellStart"/>
-                            <w:r>
-                              <w:t>null</w:t>
-                            </w:r>
-                            <w:proofErr w:type="spellEnd"/>
-                            <w:r>
-                              <w:t>)</w:t>
+                              <w:t>if (SenVal != null)</w:t>
                             </w:r>
                           </w:p>
                         </w:txbxContent>
@@ -3705,24 +3495,9 @@
                             <w:pPr>
                               <w:jc w:val="center"/>
                             </w:pPr>
-                            <w:proofErr w:type="spellStart"/>
                             <w:r>
-                              <w:t>System.out.print</w:t>
+                              <w:t>System.out.print(SenVal);</w:t>
                             </w:r>
-                            <w:proofErr w:type="spellEnd"/>
-                            <w:r>
-                              <w:t>(</w:t>
-                            </w:r>
-                            <w:proofErr w:type="spellStart"/>
-                            <w:r>
-                              <w:t>SenVal</w:t>
-                            </w:r>
-                            <w:proofErr w:type="spellEnd"/>
-                            <w:proofErr w:type="gramStart"/>
-                            <w:r>
-                              <w:t>);</w:t>
-                            </w:r>
-                            <w:proofErr w:type="gramEnd"/>
                           </w:p>
                         </w:txbxContent>
                       </wps:txbx>
@@ -3907,43 +3682,24 @@
                             <w:pPr>
                               <w:jc w:val="center"/>
                             </w:pPr>
-                            <w:proofErr w:type="spellStart"/>
-                            <w:proofErr w:type="gramStart"/>
                             <w:r>
-                              <w:t>output.flush</w:t>
-                            </w:r>
-                            <w:proofErr w:type="spellEnd"/>
-                            <w:proofErr w:type="gramEnd"/>
-                            <w:r>
-                              <w:t>();</w:t>
+                              <w:t>output.flush();</w:t>
                             </w:r>
                           </w:p>
                           <w:p>
                             <w:pPr>
                               <w:jc w:val="center"/>
                             </w:pPr>
-                            <w:proofErr w:type="spellStart"/>
-                            <w:proofErr w:type="gramStart"/>
                             <w:r>
-                              <w:t>output.close</w:t>
-                            </w:r>
-                            <w:proofErr w:type="spellEnd"/>
-                            <w:proofErr w:type="gramEnd"/>
-                            <w:r>
-                              <w:t>();</w:t>
+                              <w:t>output.close();</w:t>
                             </w:r>
                           </w:p>
                           <w:p>
                             <w:pPr>
                               <w:jc w:val="center"/>
                             </w:pPr>
-                            <w:proofErr w:type="gramStart"/>
                             <w:r>
-                              <w:t>exit(</w:t>
-                            </w:r>
-                            <w:proofErr w:type="gramEnd"/>
-                            <w:r>
-                              <w:t>);</w:t>
+                              <w:t>exit();</w:t>
                             </w:r>
                           </w:p>
                         </w:txbxContent>
@@ -4086,23 +3842,8 @@
                             <w:pPr>
                               <w:jc w:val="center"/>
                             </w:pPr>
-                            <w:proofErr w:type="spellStart"/>
-                            <w:proofErr w:type="gramStart"/>
                             <w:r>
-                              <w:t>void</w:t>
-                            </w:r>
-                            <w:proofErr w:type="spellEnd"/>
-                            <w:proofErr w:type="gramEnd"/>
-                            <w:r>
-                              <w:t xml:space="preserve"> Chenille(</w:t>
-                            </w:r>
-                            <w:proofErr w:type="spellStart"/>
-                            <w:r>
-                              <w:t>int</w:t>
-                            </w:r>
-                            <w:proofErr w:type="spellEnd"/>
-                            <w:r>
-                              <w:t xml:space="preserve"> i)</w:t>
+                              <w:t>void Chenille(int i)</w:t>
                             </w:r>
                           </w:p>
                         </w:txbxContent>
@@ -4283,18 +4024,8 @@
                             <w:pPr>
                               <w:jc w:val="center"/>
                             </w:pPr>
-                            <w:proofErr w:type="spellStart"/>
-                            <w:proofErr w:type="gramStart"/>
                             <w:r>
-                              <w:t>while</w:t>
-                            </w:r>
-                            <w:proofErr w:type="spellEnd"/>
-                            <w:r>
-                              <w:t>(</w:t>
-                            </w:r>
-                            <w:proofErr w:type="gramEnd"/>
-                            <w:r>
-                              <w:t>1)</w:t>
+                              <w:t>while(1)</w:t>
                             </w:r>
                           </w:p>
                         </w:txbxContent>
@@ -4404,87 +4135,32 @@
                             <w:pPr>
                               <w:jc w:val="center"/>
                             </w:pPr>
-                            <w:proofErr w:type="spellStart"/>
-                            <w:proofErr w:type="gramStart"/>
                             <w:r>
-                              <w:t>pinMode</w:t>
-                            </w:r>
-                            <w:proofErr w:type="spellEnd"/>
-                            <w:proofErr w:type="gramEnd"/>
-                            <w:r>
-                              <w:t>(</w:t>
-                            </w:r>
-                            <w:proofErr w:type="spellStart"/>
-                            <w:r>
-                              <w:t>i,OUTPUT</w:t>
-                            </w:r>
-                            <w:proofErr w:type="spellEnd"/>
-                            <w:r>
-                              <w:t>);</w:t>
+                              <w:t>pinMode(i,OUTPUT);</w:t>
                             </w:r>
                           </w:p>
                           <w:p>
                             <w:pPr>
                               <w:jc w:val="center"/>
                             </w:pPr>
-                            <w:proofErr w:type="spellStart"/>
-                            <w:proofErr w:type="gramStart"/>
                             <w:r>
-                              <w:t>digitalWrite</w:t>
-                            </w:r>
-                            <w:proofErr w:type="spellEnd"/>
-                            <w:proofErr w:type="gramEnd"/>
-                            <w:r>
-                              <w:t>(</w:t>
-                            </w:r>
-                            <w:proofErr w:type="spellStart"/>
-                            <w:r>
-                              <w:t>i,HIGH</w:t>
-                            </w:r>
-                            <w:proofErr w:type="spellEnd"/>
-                            <w:r>
-                              <w:t>);</w:t>
+                              <w:t>digitalWrite(i,HIGH);</w:t>
                             </w:r>
                           </w:p>
                           <w:p>
                             <w:pPr>
                               <w:jc w:val="center"/>
                             </w:pPr>
-                            <w:proofErr w:type="spellStart"/>
-                            <w:proofErr w:type="gramStart"/>
                             <w:r>
-                              <w:t>delay</w:t>
-                            </w:r>
-                            <w:proofErr w:type="spellEnd"/>
-                            <w:r>
-                              <w:t>(</w:t>
-                            </w:r>
-                            <w:proofErr w:type="gramEnd"/>
-                            <w:r>
-                              <w:t>100);</w:t>
+                              <w:t>delay(100);</w:t>
                             </w:r>
                           </w:p>
                           <w:p>
                             <w:pPr>
                               <w:jc w:val="center"/>
                             </w:pPr>
-                            <w:proofErr w:type="spellStart"/>
-                            <w:proofErr w:type="gramStart"/>
                             <w:r>
-                              <w:t>digitalWrite</w:t>
-                            </w:r>
-                            <w:proofErr w:type="spellEnd"/>
-                            <w:proofErr w:type="gramEnd"/>
-                            <w:r>
-                              <w:t>(</w:t>
-                            </w:r>
-                            <w:proofErr w:type="spellStart"/>
-                            <w:r>
-                              <w:t>i,LOW</w:t>
-                            </w:r>
-                            <w:proofErr w:type="spellEnd"/>
-                            <w:r>
-                              <w:t>);</w:t>
+                              <w:t>digitalWrite(i,LOW);</w:t>
                             </w:r>
                           </w:p>
                         </w:txbxContent>
@@ -4729,13 +4405,8 @@
                             <w:pPr>
                               <w:jc w:val="center"/>
                             </w:pPr>
-                            <w:proofErr w:type="gramStart"/>
                             <w:r>
-                              <w:t>for</w:t>
-                            </w:r>
-                            <w:proofErr w:type="gramEnd"/>
-                            <w:r>
-                              <w:t xml:space="preserve"> (i = 2; i &lt;12; i++)</w:t>
+                              <w:t>for (i = 2; i &lt;12; i++)</w:t>
                             </w:r>
                           </w:p>
                         </w:txbxContent>
@@ -4989,23 +4660,8 @@
                             <w:pPr>
                               <w:jc w:val="center"/>
                             </w:pPr>
-                            <w:proofErr w:type="spellStart"/>
-                            <w:proofErr w:type="gramStart"/>
                             <w:r>
-                              <w:t>void</w:t>
-                            </w:r>
-                            <w:proofErr w:type="spellEnd"/>
-                            <w:proofErr w:type="gramEnd"/>
-                            <w:r>
-                              <w:t xml:space="preserve"> Chenille_1sur2(</w:t>
-                            </w:r>
-                            <w:proofErr w:type="spellStart"/>
-                            <w:r>
-                              <w:t>int</w:t>
-                            </w:r>
-                            <w:proofErr w:type="spellEnd"/>
-                            <w:r>
-                              <w:t xml:space="preserve"> i)</w:t>
+                              <w:t>void Chenille_1sur2(int i)</w:t>
                             </w:r>
                           </w:p>
                         </w:txbxContent>
@@ -5189,59 +4845,24 @@
                             <w:pPr>
                               <w:jc w:val="center"/>
                             </w:pPr>
-                            <w:proofErr w:type="spellStart"/>
-                            <w:proofErr w:type="gramStart"/>
                             <w:r>
-                              <w:t>pinMode</w:t>
-                            </w:r>
-                            <w:proofErr w:type="spellEnd"/>
-                            <w:proofErr w:type="gramEnd"/>
-                            <w:r>
-                              <w:t>(</w:t>
-                            </w:r>
-                            <w:proofErr w:type="spellStart"/>
-                            <w:r>
-                              <w:t>i,OUTPUT</w:t>
-                            </w:r>
-                            <w:proofErr w:type="spellEnd"/>
-                            <w:r>
-                              <w:t>);</w:t>
+                              <w:t>pinMode(i,OUTPUT);</w:t>
                             </w:r>
                           </w:p>
                           <w:p>
                             <w:pPr>
                               <w:jc w:val="center"/>
                             </w:pPr>
-                            <w:proofErr w:type="spellStart"/>
-                            <w:proofErr w:type="gramStart"/>
                             <w:r>
-                              <w:t>digitalWrite</w:t>
-                            </w:r>
-                            <w:proofErr w:type="spellEnd"/>
-                            <w:proofErr w:type="gramEnd"/>
-                            <w:r>
-                              <w:t>(</w:t>
-                            </w:r>
-                            <w:proofErr w:type="spellStart"/>
-                            <w:r>
-                              <w:t>i,HIGH</w:t>
-                            </w:r>
-                            <w:proofErr w:type="spellEnd"/>
-                            <w:r>
-                              <w:t>);</w:t>
+                              <w:t>digitalWrite(i,HIGH);</w:t>
                             </w:r>
                           </w:p>
                           <w:p>
                             <w:pPr>
                               <w:jc w:val="center"/>
                             </w:pPr>
-                            <w:proofErr w:type="gramStart"/>
                             <w:r>
-                              <w:t>i</w:t>
-                            </w:r>
-                            <w:proofErr w:type="gramEnd"/>
-                            <w:r>
-                              <w:t>++;</w:t>
+                              <w:t>i++;</w:t>
                             </w:r>
                           </w:p>
                         </w:txbxContent>
@@ -5390,18 +5011,8 @@
                             <w:pPr>
                               <w:jc w:val="center"/>
                             </w:pPr>
-                            <w:proofErr w:type="spellStart"/>
-                            <w:proofErr w:type="gramStart"/>
                             <w:r>
-                              <w:t>while</w:t>
-                            </w:r>
-                            <w:proofErr w:type="spellEnd"/>
-                            <w:r>
-                              <w:t>(</w:t>
-                            </w:r>
-                            <w:proofErr w:type="gramEnd"/>
-                            <w:r>
-                              <w:t>1)</w:t>
+                              <w:t>while(1)</w:t>
                             </w:r>
                           </w:p>
                         </w:txbxContent>
@@ -5645,13 +5256,8 @@
                             <w:pPr>
                               <w:jc w:val="center"/>
                             </w:pPr>
-                            <w:proofErr w:type="gramStart"/>
                             <w:r>
-                              <w:t>for</w:t>
-                            </w:r>
-                            <w:proofErr w:type="gramEnd"/>
-                            <w:r>
-                              <w:t xml:space="preserve"> (i = 2; i &lt;12; i++)</w:t>
+                              <w:t>for (i = 2; i &lt;12; i++)</w:t>
                             </w:r>
                           </w:p>
                         </w:txbxContent>
@@ -5826,18 +5432,8 @@
                             <w:pPr>
                               <w:jc w:val="center"/>
                             </w:pPr>
-                            <w:proofErr w:type="spellStart"/>
-                            <w:proofErr w:type="gramStart"/>
                             <w:r>
-                              <w:t>delay</w:t>
-                            </w:r>
-                            <w:proofErr w:type="spellEnd"/>
-                            <w:r>
-                              <w:t>(</w:t>
-                            </w:r>
-                            <w:proofErr w:type="gramEnd"/>
-                            <w:r>
-                              <w:t>500);</w:t>
+                              <w:t>delay(500);</w:t>
                             </w:r>
                           </w:p>
                         </w:txbxContent>
@@ -6013,36 +5609,16 @@
                             <w:pPr>
                               <w:jc w:val="center"/>
                             </w:pPr>
-                            <w:proofErr w:type="spellStart"/>
-                            <w:proofErr w:type="gramStart"/>
                             <w:r>
-                              <w:t>digitalWrite</w:t>
-                            </w:r>
-                            <w:proofErr w:type="spellEnd"/>
-                            <w:proofErr w:type="gramEnd"/>
-                            <w:r>
-                              <w:t>(</w:t>
-                            </w:r>
-                            <w:proofErr w:type="spellStart"/>
-                            <w:r>
-                              <w:t>i,LOW</w:t>
-                            </w:r>
-                            <w:proofErr w:type="spellEnd"/>
-                            <w:r>
-                              <w:t>);</w:t>
+                              <w:t>digitalWrite(i,LOW);</w:t>
                             </w:r>
                           </w:p>
                           <w:p>
                             <w:pPr>
                               <w:jc w:val="center"/>
                             </w:pPr>
-                            <w:proofErr w:type="gramStart"/>
                             <w:r>
-                              <w:t>i</w:t>
-                            </w:r>
-                            <w:proofErr w:type="gramEnd"/>
-                            <w:r>
-                              <w:t>++;</w:t>
+                              <w:t>i++;</w:t>
                             </w:r>
                           </w:p>
                         </w:txbxContent>
@@ -6236,13 +5812,8 @@
                             <w:pPr>
                               <w:jc w:val="center"/>
                             </w:pPr>
-                            <w:proofErr w:type="gramStart"/>
                             <w:r>
-                              <w:t>for</w:t>
-                            </w:r>
-                            <w:proofErr w:type="gramEnd"/>
-                            <w:r>
-                              <w:t xml:space="preserve"> (i = 2; i &lt;12; i++)</w:t>
+                              <w:t>for (i = 2; i &lt;12; i++)</w:t>
                             </w:r>
                           </w:p>
                         </w:txbxContent>
@@ -6488,18 +6059,8 @@
                             <w:pPr>
                               <w:jc w:val="center"/>
                             </w:pPr>
-                            <w:proofErr w:type="spellStart"/>
-                            <w:proofErr w:type="gramStart"/>
                             <w:r>
-                              <w:t>delay</w:t>
-                            </w:r>
-                            <w:proofErr w:type="spellEnd"/>
-                            <w:r>
-                              <w:t>(</w:t>
-                            </w:r>
-                            <w:proofErr w:type="gramEnd"/>
-                            <w:r>
-                              <w:t>500);</w:t>
+                              <w:t>delay(500);</w:t>
                             </w:r>
                           </w:p>
                         </w:txbxContent>
@@ -6610,23 +6171,8 @@
                             <w:pPr>
                               <w:jc w:val="center"/>
                             </w:pPr>
-                            <w:proofErr w:type="spellStart"/>
-                            <w:proofErr w:type="gramStart"/>
                             <w:r>
-                              <w:t>void</w:t>
-                            </w:r>
-                            <w:proofErr w:type="spellEnd"/>
-                            <w:proofErr w:type="gramEnd"/>
-                            <w:r>
-                              <w:t xml:space="preserve"> Chenille_1sur3(</w:t>
-                            </w:r>
-                            <w:proofErr w:type="spellStart"/>
-                            <w:r>
-                              <w:t>int</w:t>
-                            </w:r>
-                            <w:proofErr w:type="spellEnd"/>
-                            <w:r>
-                              <w:t xml:space="preserve"> i)</w:t>
+                              <w:t>void Chenille_1sur3(int i)</w:t>
                             </w:r>
                           </w:p>
                         </w:txbxContent>
@@ -6741,18 +6287,8 @@
                             <w:pPr>
                               <w:jc w:val="center"/>
                             </w:pPr>
-                            <w:proofErr w:type="spellStart"/>
-                            <w:proofErr w:type="gramStart"/>
                             <w:r>
-                              <w:t>while</w:t>
-                            </w:r>
-                            <w:proofErr w:type="spellEnd"/>
-                            <w:r>
-                              <w:t>(</w:t>
-                            </w:r>
-                            <w:proofErr w:type="gramEnd"/>
-                            <w:r>
-                              <w:t>1)</w:t>
+                              <w:t>while(1)</w:t>
                             </w:r>
                           </w:p>
                         </w:txbxContent>
@@ -7125,18 +6661,8 @@
                             <w:pPr>
                               <w:jc w:val="center"/>
                             </w:pPr>
-                            <w:proofErr w:type="spellStart"/>
-                            <w:proofErr w:type="gramStart"/>
                             <w:r>
-                              <w:t>delay</w:t>
-                            </w:r>
-                            <w:proofErr w:type="spellEnd"/>
-                            <w:r>
-                              <w:t>(</w:t>
-                            </w:r>
-                            <w:proofErr w:type="gramEnd"/>
-                            <w:r>
-                              <w:t>500);</w:t>
+                              <w:t>delay(500);</w:t>
                             </w:r>
                           </w:p>
                         </w:txbxContent>
@@ -7244,72 +6770,32 @@
                             <w:pPr>
                               <w:jc w:val="center"/>
                             </w:pPr>
-                            <w:proofErr w:type="spellStart"/>
-                            <w:proofErr w:type="gramStart"/>
                             <w:r>
-                              <w:t>pinMode</w:t>
-                            </w:r>
-                            <w:proofErr w:type="spellEnd"/>
-                            <w:proofErr w:type="gramEnd"/>
-                            <w:r>
-                              <w:t>(</w:t>
-                            </w:r>
-                            <w:proofErr w:type="spellStart"/>
-                            <w:r>
-                              <w:t>i,OUTPUT</w:t>
-                            </w:r>
-                            <w:proofErr w:type="spellEnd"/>
-                            <w:r>
-                              <w:t>);</w:t>
+                              <w:t>pinMode(i,OUTPUT);</w:t>
                             </w:r>
                           </w:p>
                           <w:p>
                             <w:pPr>
                               <w:jc w:val="center"/>
                             </w:pPr>
-                            <w:proofErr w:type="spellStart"/>
-                            <w:proofErr w:type="gramStart"/>
                             <w:r>
-                              <w:t>digitalWrite</w:t>
-                            </w:r>
-                            <w:proofErr w:type="spellEnd"/>
-                            <w:proofErr w:type="gramEnd"/>
-                            <w:r>
-                              <w:t>(</w:t>
-                            </w:r>
-                            <w:proofErr w:type="spellStart"/>
-                            <w:r>
-                              <w:t>i,HIGH</w:t>
-                            </w:r>
-                            <w:proofErr w:type="spellEnd"/>
-                            <w:r>
-                              <w:t>);</w:t>
+                              <w:t>digitalWrite(i,HIGH);</w:t>
                             </w:r>
                           </w:p>
                           <w:p>
                             <w:pPr>
                               <w:jc w:val="center"/>
                             </w:pPr>
-                            <w:proofErr w:type="gramStart"/>
                             <w:r>
-                              <w:t>i</w:t>
-                            </w:r>
-                            <w:proofErr w:type="gramEnd"/>
-                            <w:r>
-                              <w:t>++;</w:t>
+                              <w:t>i++;</w:t>
                             </w:r>
                           </w:p>
                           <w:p>
                             <w:pPr>
                               <w:jc w:val="center"/>
                             </w:pPr>
-                            <w:proofErr w:type="gramStart"/>
                             <w:r>
-                              <w:t>i</w:t>
-                            </w:r>
-                            <w:proofErr w:type="gramEnd"/>
-                            <w:r>
-                              <w:t>++;</w:t>
+                              <w:t>i++;</w:t>
                             </w:r>
                           </w:p>
                         </w:txbxContent>
@@ -7534,13 +7020,8 @@
                             <w:pPr>
                               <w:jc w:val="center"/>
                             </w:pPr>
-                            <w:proofErr w:type="gramStart"/>
                             <w:r>
-                              <w:t>for</w:t>
-                            </w:r>
-                            <w:proofErr w:type="gramEnd"/>
-                            <w:r>
-                              <w:t xml:space="preserve"> (i = 2; i &lt;12; i++)</w:t>
+                              <w:t>for (i = 2; i &lt;12; i++)</w:t>
                             </w:r>
                           </w:p>
                         </w:txbxContent>
@@ -7712,49 +7193,24 @@
                             <w:pPr>
                               <w:jc w:val="center"/>
                             </w:pPr>
-                            <w:proofErr w:type="spellStart"/>
-                            <w:proofErr w:type="gramStart"/>
                             <w:r>
-                              <w:t>digitalWrite</w:t>
-                            </w:r>
-                            <w:proofErr w:type="spellEnd"/>
-                            <w:proofErr w:type="gramEnd"/>
-                            <w:r>
-                              <w:t>(</w:t>
-                            </w:r>
-                            <w:proofErr w:type="spellStart"/>
-                            <w:r>
-                              <w:t>i,LOW</w:t>
-                            </w:r>
-                            <w:proofErr w:type="spellEnd"/>
-                            <w:r>
-                              <w:t>);</w:t>
+                              <w:t>digitalWrite(i,LOW);</w:t>
                             </w:r>
                           </w:p>
                           <w:p>
                             <w:pPr>
                               <w:jc w:val="center"/>
                             </w:pPr>
-                            <w:proofErr w:type="gramStart"/>
                             <w:r>
-                              <w:t>i</w:t>
-                            </w:r>
-                            <w:proofErr w:type="gramEnd"/>
-                            <w:r>
-                              <w:t>++;</w:t>
+                              <w:t>i++;</w:t>
                             </w:r>
                           </w:p>
                           <w:p>
                             <w:pPr>
                               <w:jc w:val="center"/>
                             </w:pPr>
-                            <w:proofErr w:type="gramStart"/>
                             <w:r>
-                              <w:t>i</w:t>
-                            </w:r>
-                            <w:proofErr w:type="gramEnd"/>
-                            <w:r>
-                              <w:t>++;</w:t>
+                              <w:t>i++;</w:t>
                             </w:r>
                           </w:p>
                         </w:txbxContent>
@@ -7893,13 +7349,8 @@
                             <w:pPr>
                               <w:jc w:val="center"/>
                             </w:pPr>
-                            <w:proofErr w:type="gramStart"/>
                             <w:r>
-                              <w:t>for</w:t>
-                            </w:r>
-                            <w:proofErr w:type="gramEnd"/>
-                            <w:r>
-                              <w:t xml:space="preserve"> (i = 2; i &lt;12; i++)</w:t>
+                              <w:t>for (i = 2; i &lt;12; i++)</w:t>
                             </w:r>
                           </w:p>
                         </w:txbxContent>
@@ -8144,31 +7595,8 @@
                             <w:pPr>
                               <w:jc w:val="center"/>
                             </w:pPr>
-                            <w:proofErr w:type="spellStart"/>
-                            <w:proofErr w:type="gramStart"/>
                             <w:r>
-                              <w:t>void</w:t>
-                            </w:r>
-                            <w:proofErr w:type="spellEnd"/>
-                            <w:proofErr w:type="gramEnd"/>
-                            <w:r>
-                              <w:t xml:space="preserve"> </w:t>
-                            </w:r>
-                            <w:proofErr w:type="spellStart"/>
-                            <w:r>
-                              <w:t>Chenille_tout</w:t>
-                            </w:r>
-                            <w:proofErr w:type="spellEnd"/>
-                            <w:r>
-                              <w:t>(</w:t>
-                            </w:r>
-                            <w:proofErr w:type="spellStart"/>
-                            <w:r>
-                              <w:t>int</w:t>
-                            </w:r>
-                            <w:proofErr w:type="spellEnd"/>
-                            <w:r>
-                              <w:t xml:space="preserve"> i)</w:t>
+                              <w:t>void Chenille_tout(int i)</w:t>
                             </w:r>
                           </w:p>
                         </w:txbxContent>
@@ -8361,18 +7789,8 @@
                             <w:pPr>
                               <w:jc w:val="center"/>
                             </w:pPr>
-                            <w:proofErr w:type="spellStart"/>
-                            <w:proofErr w:type="gramStart"/>
                             <w:r>
-                              <w:t>while</w:t>
-                            </w:r>
-                            <w:proofErr w:type="spellEnd"/>
-                            <w:r>
-                              <w:t>(</w:t>
-                            </w:r>
-                            <w:proofErr w:type="gramEnd"/>
-                            <w:r>
-                              <w:t>1)</w:t>
+                              <w:t>while(1)</w:t>
                             </w:r>
                           </w:p>
                         </w:txbxContent>
@@ -8548,46 +7966,16 @@
                             <w:pPr>
                               <w:jc w:val="center"/>
                             </w:pPr>
-                            <w:proofErr w:type="spellStart"/>
-                            <w:proofErr w:type="gramStart"/>
                             <w:r>
-                              <w:t>pinMode</w:t>
-                            </w:r>
-                            <w:proofErr w:type="spellEnd"/>
-                            <w:proofErr w:type="gramEnd"/>
-                            <w:r>
-                              <w:t>(</w:t>
-                            </w:r>
-                            <w:proofErr w:type="spellStart"/>
-                            <w:r>
-                              <w:t>i,OUTPUT</w:t>
-                            </w:r>
-                            <w:proofErr w:type="spellEnd"/>
-                            <w:r>
-                              <w:t>);</w:t>
+                              <w:t>pinMode(i,OUTPUT);</w:t>
                             </w:r>
                           </w:p>
                           <w:p>
                             <w:pPr>
                               <w:jc w:val="center"/>
                             </w:pPr>
-                            <w:proofErr w:type="spellStart"/>
-                            <w:proofErr w:type="gramStart"/>
                             <w:r>
-                              <w:t>digitalWrite</w:t>
-                            </w:r>
-                            <w:proofErr w:type="spellEnd"/>
-                            <w:proofErr w:type="gramEnd"/>
-                            <w:r>
-                              <w:t>(</w:t>
-                            </w:r>
-                            <w:proofErr w:type="spellStart"/>
-                            <w:r>
-                              <w:t>i,HIGH</w:t>
-                            </w:r>
-                            <w:proofErr w:type="spellEnd"/>
-                            <w:r>
-                              <w:t>);</w:t>
+                              <w:t>digitalWrite(i,HIGH);</w:t>
                             </w:r>
                           </w:p>
                         </w:txbxContent>
@@ -8725,13 +8113,8 @@
                             <w:pPr>
                               <w:jc w:val="center"/>
                             </w:pPr>
-                            <w:proofErr w:type="gramStart"/>
                             <w:r>
-                              <w:t>for</w:t>
-                            </w:r>
-                            <w:proofErr w:type="gramEnd"/>
-                            <w:r>
-                              <w:t xml:space="preserve"> (i = 2; i &lt;12; i++)</w:t>
+                              <w:t>for (i = 2; i &lt;12; i++)</w:t>
                             </w:r>
                           </w:p>
                         </w:txbxContent>
@@ -8979,15 +8362,8 @@
                             <w:pPr>
                               <w:jc w:val="center"/>
                             </w:pPr>
-                            <w:proofErr w:type="spellStart"/>
-                            <w:proofErr w:type="gramStart"/>
                             <w:r>
-                              <w:t>delay</w:t>
-                            </w:r>
-                            <w:proofErr w:type="spellEnd"/>
-                            <w:proofErr w:type="gramEnd"/>
-                            <w:r>
-                              <w:t xml:space="preserve"> (500);</w:t>
+                              <w:t>delay (500);</w:t>
                             </w:r>
                           </w:p>
                         </w:txbxContent>
@@ -9163,23 +8539,8 @@
                             <w:pPr>
                               <w:jc w:val="center"/>
                             </w:pPr>
-                            <w:proofErr w:type="spellStart"/>
-                            <w:proofErr w:type="gramStart"/>
                             <w:r>
-                              <w:t>digitalWrite</w:t>
-                            </w:r>
-                            <w:proofErr w:type="spellEnd"/>
-                            <w:proofErr w:type="gramEnd"/>
-                            <w:r>
-                              <w:t>(</w:t>
-                            </w:r>
-                            <w:proofErr w:type="spellStart"/>
-                            <w:r>
-                              <w:t>i,LOW</w:t>
-                            </w:r>
-                            <w:proofErr w:type="spellEnd"/>
-                            <w:r>
-                              <w:t>);</w:t>
+                              <w:t>digitalWrite(i,LOW);</w:t>
                             </w:r>
                           </w:p>
                         </w:txbxContent>
@@ -9292,13 +8653,8 @@
                             <w:pPr>
                               <w:jc w:val="center"/>
                             </w:pPr>
-                            <w:proofErr w:type="gramStart"/>
                             <w:r>
-                              <w:t>for</w:t>
-                            </w:r>
-                            <w:proofErr w:type="gramEnd"/>
-                            <w:r>
-                              <w:t xml:space="preserve"> (i = 2; i &lt;12; i++)</w:t>
+                              <w:t>for (i = 2; i &lt;12; i++)</w:t>
                             </w:r>
                           </w:p>
                         </w:txbxContent>
@@ -9539,18 +8895,8 @@
                             <w:pPr>
                               <w:jc w:val="center"/>
                             </w:pPr>
-                            <w:proofErr w:type="spellStart"/>
-                            <w:proofErr w:type="gramStart"/>
                             <w:r>
-                              <w:t>delay</w:t>
-                            </w:r>
-                            <w:proofErr w:type="spellEnd"/>
-                            <w:r>
-                              <w:t>(</w:t>
-                            </w:r>
-                            <w:proofErr w:type="gramEnd"/>
-                            <w:r>
-                              <w:t>500);</w:t>
+                              <w:t>delay(500);</w:t>
                             </w:r>
                           </w:p>
                         </w:txbxContent>
@@ -9728,31 +9074,8 @@
                             <w:pPr>
                               <w:jc w:val="center"/>
                             </w:pPr>
-                            <w:proofErr w:type="spellStart"/>
-                            <w:proofErr w:type="gramStart"/>
                             <w:r>
-                              <w:t>void</w:t>
-                            </w:r>
-                            <w:proofErr w:type="spellEnd"/>
-                            <w:proofErr w:type="gramEnd"/>
-                            <w:r>
-                              <w:t xml:space="preserve"> </w:t>
-                            </w:r>
-                            <w:proofErr w:type="spellStart"/>
-                            <w:r>
-                              <w:t>Chenille_Ay</w:t>
-                            </w:r>
-                            <w:proofErr w:type="spellEnd"/>
-                            <w:r>
-                              <w:t>(</w:t>
-                            </w:r>
-                            <w:proofErr w:type="spellStart"/>
-                            <w:r>
-                              <w:t>int</w:t>
-                            </w:r>
-                            <w:proofErr w:type="spellEnd"/>
-                            <w:r>
-                              <w:t xml:space="preserve"> i)</w:t>
+                              <w:t>void Chenille_Ay(int i)</w:t>
                             </w:r>
                           </w:p>
                         </w:txbxContent>
@@ -9876,64 +9199,24 @@
                             <w:pPr>
                               <w:jc w:val="center"/>
                             </w:pPr>
-                            <w:proofErr w:type="spellStart"/>
-                            <w:proofErr w:type="gramStart"/>
                             <w:r>
-                              <w:t>pinMode</w:t>
-                            </w:r>
-                            <w:proofErr w:type="spellEnd"/>
-                            <w:proofErr w:type="gramEnd"/>
-                            <w:r>
-                              <w:t>(</w:t>
-                            </w:r>
-                            <w:proofErr w:type="spellStart"/>
-                            <w:r>
-                              <w:t>i,OUTPUT</w:t>
-                            </w:r>
-                            <w:proofErr w:type="spellEnd"/>
-                            <w:r>
-                              <w:t>);</w:t>
+                              <w:t>pinMode(i,OUTPUT);</w:t>
                             </w:r>
                           </w:p>
                           <w:p>
                             <w:pPr>
                               <w:jc w:val="center"/>
                             </w:pPr>
-                            <w:proofErr w:type="spellStart"/>
-                            <w:proofErr w:type="gramStart"/>
                             <w:r>
-                              <w:t>digitalWrite</w:t>
-                            </w:r>
-                            <w:proofErr w:type="spellEnd"/>
-                            <w:proofErr w:type="gramEnd"/>
-                            <w:r>
-                              <w:t>(</w:t>
-                            </w:r>
-                            <w:proofErr w:type="spellStart"/>
-                            <w:r>
-                              <w:t>i,HIGH</w:t>
-                            </w:r>
-                            <w:proofErr w:type="spellEnd"/>
-                            <w:r>
-                              <w:t>);</w:t>
+                              <w:t>digitalWrite(i,HIGH);</w:t>
                             </w:r>
                           </w:p>
                           <w:p>
                             <w:pPr>
                               <w:jc w:val="center"/>
                             </w:pPr>
-                            <w:proofErr w:type="spellStart"/>
-                            <w:proofErr w:type="gramStart"/>
                             <w:r>
-                              <w:t>delay</w:t>
-                            </w:r>
-                            <w:proofErr w:type="spellEnd"/>
-                            <w:r>
-                              <w:t>(</w:t>
-                            </w:r>
-                            <w:proofErr w:type="gramEnd"/>
-                            <w:r>
-                              <w:t>100);</w:t>
+                              <w:t>delay(100);</w:t>
                             </w:r>
                           </w:p>
                         </w:txbxContent>
@@ -10155,18 +9438,8 @@
                             <w:pPr>
                               <w:jc w:val="center"/>
                             </w:pPr>
-                            <w:proofErr w:type="spellStart"/>
-                            <w:proofErr w:type="gramStart"/>
                             <w:r>
-                              <w:t>while</w:t>
-                            </w:r>
-                            <w:proofErr w:type="spellEnd"/>
-                            <w:r>
-                              <w:t>(</w:t>
-                            </w:r>
-                            <w:proofErr w:type="gramEnd"/>
-                            <w:r>
-                              <w:t>1)</w:t>
+                              <w:t>while(1)</w:t>
                             </w:r>
                           </w:p>
                         </w:txbxContent>
@@ -10556,64 +9829,24 @@
                             <w:pPr>
                               <w:jc w:val="center"/>
                             </w:pPr>
-                            <w:proofErr w:type="spellStart"/>
-                            <w:proofErr w:type="gramStart"/>
                             <w:r>
-                              <w:t>pinMode</w:t>
-                            </w:r>
-                            <w:proofErr w:type="spellEnd"/>
-                            <w:proofErr w:type="gramEnd"/>
-                            <w:r>
-                              <w:t>(</w:t>
-                            </w:r>
-                            <w:proofErr w:type="spellStart"/>
-                            <w:r>
-                              <w:t>i,OUTPUT</w:t>
-                            </w:r>
-                            <w:proofErr w:type="spellEnd"/>
-                            <w:r>
-                              <w:t>);</w:t>
+                              <w:t>pinMode(i,OUTPUT);</w:t>
                             </w:r>
                           </w:p>
                           <w:p>
                             <w:pPr>
                               <w:jc w:val="center"/>
                             </w:pPr>
-                            <w:proofErr w:type="spellStart"/>
-                            <w:proofErr w:type="gramStart"/>
                             <w:r>
-                              <w:t>digitalWrite</w:t>
-                            </w:r>
-                            <w:proofErr w:type="spellEnd"/>
-                            <w:proofErr w:type="gramEnd"/>
-                            <w:r>
-                              <w:t>(</w:t>
-                            </w:r>
-                            <w:proofErr w:type="spellStart"/>
-                            <w:r>
-                              <w:t>i,LOW</w:t>
-                            </w:r>
-                            <w:proofErr w:type="spellEnd"/>
-                            <w:r>
-                              <w:t>);</w:t>
+                              <w:t>digitalWrite(i,LOW);</w:t>
                             </w:r>
                           </w:p>
                           <w:p>
                             <w:pPr>
                               <w:jc w:val="center"/>
                             </w:pPr>
-                            <w:proofErr w:type="spellStart"/>
-                            <w:proofErr w:type="gramStart"/>
                             <w:r>
-                              <w:t>delay</w:t>
-                            </w:r>
-                            <w:proofErr w:type="spellEnd"/>
-                            <w:r>
-                              <w:t>(</w:t>
-                            </w:r>
-                            <w:proofErr w:type="gramEnd"/>
-                            <w:r>
-                              <w:t>100);</w:t>
+                              <w:t>delay(100);</w:t>
                             </w:r>
                           </w:p>
                         </w:txbxContent>
@@ -10761,13 +9994,8 @@
                             <w:pPr>
                               <w:jc w:val="center"/>
                             </w:pPr>
-                            <w:proofErr w:type="gramStart"/>
                             <w:r>
-                              <w:t>for</w:t>
-                            </w:r>
-                            <w:proofErr w:type="gramEnd"/>
-                            <w:r>
-                              <w:t xml:space="preserve"> (i = 2; i &lt;12; i++)</w:t>
+                              <w:t>for (i = 2; i &lt;12; i++)</w:t>
                             </w:r>
                           </w:p>
                         </w:txbxContent>
@@ -10870,13 +10098,8 @@
                             <w:pPr>
                               <w:jc w:val="center"/>
                             </w:pPr>
-                            <w:proofErr w:type="gramStart"/>
                             <w:r>
-                              <w:t>for</w:t>
-                            </w:r>
-                            <w:proofErr w:type="gramEnd"/>
-                            <w:r>
-                              <w:t xml:space="preserve"> (i = 2; i &lt;12; i++)</w:t>
+                              <w:t>for (i = 2; i &lt;12; i++)</w:t>
                             </w:r>
                           </w:p>
                         </w:txbxContent>
@@ -10921,14 +10144,9 @@
       </w:r>
     </w:p>
     <w:p>
-      <w:proofErr w:type="spellStart"/>
       <w:r>
         <w:lastRenderedPageBreak/>
-        <w:t>Cœur.h</w:t>
-      </w:r>
-      <w:proofErr w:type="spellEnd"/>
-      <w:r>
-        <w:t> :</w:t>
+        <w:t>Cœur.h :</w:t>
       </w:r>
     </w:p>
     <w:p>
@@ -10987,131 +10205,40 @@
                             <w:pPr>
                               <w:jc w:val="center"/>
                             </w:pPr>
-                            <w:proofErr w:type="spellStart"/>
-                            <w:proofErr w:type="gramStart"/>
                             <w:r>
-                              <w:t>void</w:t>
-                            </w:r>
-                            <w:proofErr w:type="spellEnd"/>
-                            <w:proofErr w:type="gramEnd"/>
-                            <w:r>
-                              <w:t xml:space="preserve"> Chenille(</w:t>
-                            </w:r>
-                            <w:proofErr w:type="spellStart"/>
-                            <w:r>
-                              <w:t>int</w:t>
-                            </w:r>
-                            <w:proofErr w:type="spellEnd"/>
-                            <w:r>
-                              <w:t xml:space="preserve"> i);</w:t>
+                              <w:t>void Chenille(int i);</w:t>
                             </w:r>
                           </w:p>
                           <w:p>
                             <w:pPr>
                               <w:jc w:val="center"/>
                             </w:pPr>
-                            <w:proofErr w:type="spellStart"/>
-                            <w:proofErr w:type="gramStart"/>
                             <w:r>
-                              <w:t>void</w:t>
-                            </w:r>
-                            <w:proofErr w:type="spellEnd"/>
-                            <w:proofErr w:type="gramEnd"/>
-                            <w:r>
-                              <w:t xml:space="preserve"> Chenille_1sur2(</w:t>
-                            </w:r>
-                            <w:proofErr w:type="spellStart"/>
-                            <w:r>
-                              <w:t>int</w:t>
-                            </w:r>
-                            <w:proofErr w:type="spellEnd"/>
-                            <w:r>
-                              <w:t xml:space="preserve"> i);</w:t>
+                              <w:t>void Chenille_1sur2(int i);</w:t>
                             </w:r>
                           </w:p>
                           <w:p>
                             <w:pPr>
                               <w:jc w:val="center"/>
                             </w:pPr>
-                            <w:proofErr w:type="spellStart"/>
-                            <w:proofErr w:type="gramStart"/>
                             <w:r>
-                              <w:t>void</w:t>
-                            </w:r>
-                            <w:proofErr w:type="spellEnd"/>
-                            <w:proofErr w:type="gramEnd"/>
-                            <w:r>
-                              <w:t xml:space="preserve"> Chenille_1sur3(</w:t>
-                            </w:r>
-                            <w:proofErr w:type="spellStart"/>
-                            <w:r>
-                              <w:t>int</w:t>
-                            </w:r>
-                            <w:proofErr w:type="spellEnd"/>
-                            <w:r>
-                              <w:t xml:space="preserve"> i);</w:t>
+                              <w:t>void Chenille_1sur3(int i);</w:t>
                             </w:r>
                           </w:p>
                           <w:p>
                             <w:pPr>
                               <w:jc w:val="center"/>
                             </w:pPr>
-                            <w:proofErr w:type="spellStart"/>
-                            <w:proofErr w:type="gramStart"/>
                             <w:r>
-                              <w:t>void</w:t>
-                            </w:r>
-                            <w:proofErr w:type="spellEnd"/>
-                            <w:proofErr w:type="gramEnd"/>
-                            <w:r>
-                              <w:t xml:space="preserve"> </w:t>
-                            </w:r>
-                            <w:proofErr w:type="spellStart"/>
-                            <w:r>
-                              <w:t>Chenille_tout</w:t>
-                            </w:r>
-                            <w:proofErr w:type="spellEnd"/>
-                            <w:r>
-                              <w:t>(</w:t>
-                            </w:r>
-                            <w:proofErr w:type="spellStart"/>
-                            <w:r>
-                              <w:t>int</w:t>
-                            </w:r>
-                            <w:proofErr w:type="spellEnd"/>
-                            <w:r>
-                              <w:t xml:space="preserve"> i);</w:t>
+                              <w:t>void Chenille_tout(int i);</w:t>
                             </w:r>
                           </w:p>
                           <w:p>
                             <w:pPr>
                               <w:jc w:val="center"/>
                             </w:pPr>
-                            <w:proofErr w:type="spellStart"/>
-                            <w:proofErr w:type="gramStart"/>
                             <w:r>
-                              <w:t>void</w:t>
-                            </w:r>
-                            <w:proofErr w:type="spellEnd"/>
-                            <w:proofErr w:type="gramEnd"/>
-                            <w:r>
-                              <w:t xml:space="preserve"> </w:t>
-                            </w:r>
-                            <w:proofErr w:type="spellStart"/>
-                            <w:r>
-                              <w:t>Chenille_Ay</w:t>
-                            </w:r>
-                            <w:proofErr w:type="spellEnd"/>
-                            <w:r>
-                              <w:t>(</w:t>
-                            </w:r>
-                            <w:proofErr w:type="spellStart"/>
-                            <w:r>
-                              <w:t>int</w:t>
-                            </w:r>
-                            <w:proofErr w:type="spellEnd"/>
-                            <w:r>
-                              <w:t xml:space="preserve"> i);</w:t>
+                              <w:t>void Chenille_Ay(int i);</w:t>
                             </w:r>
                           </w:p>
                         </w:txbxContent>
@@ -11296,14 +10423,12 @@
         </w:rPr>
         <w:t xml:space="preserve">(Dossier </w:t>
       </w:r>
-      <w:proofErr w:type="spellStart"/>
       <w:r>
         <w:rPr>
           <w:b/>
         </w:rPr>
         <w:t>Generationcode</w:t>
       </w:r>
-      <w:proofErr w:type="spellEnd"/>
       <w:r>
         <w:rPr>
           <w:b/>
@@ -11312,13 +10437,8 @@
       </w:r>
     </w:p>
     <w:p>
-      <w:proofErr w:type="spellStart"/>
       <w:r>
-        <w:t>Main.c</w:t>
-      </w:r>
-      <w:proofErr w:type="spellEnd"/>
-      <w:r>
-        <w:t> :</w:t>
+        <w:t>Main.c :</w:t>
       </w:r>
     </w:p>
     <w:p>
@@ -11377,15 +10497,8 @@
                             <w:pPr>
                               <w:jc w:val="center"/>
                             </w:pPr>
-                            <w:proofErr w:type="spellStart"/>
-                            <w:proofErr w:type="gramStart"/>
                             <w:r>
-                              <w:t>int</w:t>
-                            </w:r>
-                            <w:proofErr w:type="spellEnd"/>
-                            <w:proofErr w:type="gramEnd"/>
-                            <w:r>
-                              <w:t xml:space="preserve"> main()</w:t>
+                              <w:t>int main()</w:t>
                             </w:r>
                           </w:p>
                         </w:txbxContent>
@@ -11562,80 +10675,24 @@
                             <w:pPr>
                               <w:jc w:val="center"/>
                             </w:pPr>
-                            <w:proofErr w:type="spellStart"/>
-                            <w:proofErr w:type="gramStart"/>
                             <w:r>
-                              <w:t>int</w:t>
-                            </w:r>
-                            <w:proofErr w:type="spellEnd"/>
-                            <w:proofErr w:type="gramEnd"/>
-                            <w:r>
-                              <w:t xml:space="preserve"> </w:t>
-                            </w:r>
-                            <w:proofErr w:type="spellStart"/>
-                            <w:r>
-                              <w:t>ch</w:t>
-                            </w:r>
-                            <w:proofErr w:type="spellEnd"/>
-                            <w:r>
-                              <w:t>;</w:t>
+                              <w:t>int ch;</w:t>
                             </w:r>
                           </w:p>
                           <w:p>
                             <w:pPr>
                               <w:jc w:val="center"/>
                             </w:pPr>
-                            <w:proofErr w:type="spellStart"/>
-                            <w:proofErr w:type="gramStart"/>
                             <w:r>
-                              <w:t>int</w:t>
-                            </w:r>
-                            <w:proofErr w:type="spellEnd"/>
-                            <w:proofErr w:type="gramEnd"/>
-                            <w:r>
-                              <w:t xml:space="preserve"> </w:t>
-                            </w:r>
-                            <w:proofErr w:type="spellStart"/>
-                            <w:r>
-                              <w:t>choice</w:t>
-                            </w:r>
-                            <w:proofErr w:type="spellEnd"/>
-                            <w:r>
-                              <w:t xml:space="preserve"> = menu(&amp;</w:t>
-                            </w:r>
-                            <w:proofErr w:type="spellStart"/>
-                            <w:r>
-                              <w:t>ch</w:t>
-                            </w:r>
-                            <w:proofErr w:type="spellEnd"/>
-                            <w:r>
-                              <w:t>);</w:t>
+                              <w:t>int choice = menu(&amp;ch);</w:t>
                             </w:r>
                           </w:p>
                           <w:p>
                             <w:pPr>
                               <w:jc w:val="center"/>
                             </w:pPr>
-                            <w:proofErr w:type="spellStart"/>
-                            <w:proofErr w:type="gramStart"/>
                             <w:r>
-                              <w:t>ecriture</w:t>
-                            </w:r>
-                            <w:proofErr w:type="gramEnd"/>
-                            <w:r>
-                              <w:t>_code</w:t>
-                            </w:r>
-                            <w:proofErr w:type="spellEnd"/>
-                            <w:r>
-                              <w:t xml:space="preserve"> (</w:t>
-                            </w:r>
-                            <w:proofErr w:type="spellStart"/>
-                            <w:r>
-                              <w:t>choice</w:t>
-                            </w:r>
-                            <w:proofErr w:type="spellEnd"/>
-                            <w:r>
-                              <w:t>);</w:t>
+                              <w:t>ecriture_code (choice);</w:t>
                             </w:r>
                           </w:p>
                         </w:txbxContent>
@@ -11756,13 +10813,8 @@
     <w:p/>
     <w:p/>
     <w:p>
-      <w:proofErr w:type="spellStart"/>
       <w:r>
-        <w:t>Menu.c</w:t>
-      </w:r>
-      <w:proofErr w:type="spellEnd"/>
-      <w:r>
-        <w:t> :</w:t>
+        <w:t>Menu.c :</w:t>
       </w:r>
     </w:p>
     <w:p>
@@ -11821,31 +10873,8 @@
                             <w:pPr>
                               <w:jc w:val="center"/>
                             </w:pPr>
-                            <w:proofErr w:type="spellStart"/>
-                            <w:proofErr w:type="gramStart"/>
                             <w:r>
-                              <w:t>int</w:t>
-                            </w:r>
-                            <w:proofErr w:type="spellEnd"/>
-                            <w:proofErr w:type="gramEnd"/>
-                            <w:r>
-                              <w:t xml:space="preserve"> menu (</w:t>
-                            </w:r>
-                            <w:proofErr w:type="spellStart"/>
-                            <w:r>
-                              <w:t>int</w:t>
-                            </w:r>
-                            <w:proofErr w:type="spellEnd"/>
-                            <w:r>
-                              <w:t xml:space="preserve"> *</w:t>
-                            </w:r>
-                            <w:proofErr w:type="spellStart"/>
-                            <w:r>
-                              <w:t>ch</w:t>
-                            </w:r>
-                            <w:proofErr w:type="spellEnd"/>
-                            <w:r>
-                              <w:t>)</w:t>
+                              <w:t>int menu (int *ch)</w:t>
                             </w:r>
                           </w:p>
                         </w:txbxContent>
@@ -12037,81 +11066,24 @@
                             <w:pPr>
                               <w:jc w:val="center"/>
                             </w:pPr>
-                            <w:proofErr w:type="gramStart"/>
                             <w:r>
-                              <w:t>printf(</w:t>
-                            </w:r>
-                            <w:proofErr w:type="gramEnd"/>
-                            <w:r>
-                              <w:t>"</w:t>
-                            </w:r>
-                            <w:proofErr w:type="spellStart"/>
-                            <w:r>
-                              <w:t>Choississez</w:t>
-                            </w:r>
-                            <w:proofErr w:type="spellEnd"/>
-                            <w:r>
-                              <w:t xml:space="preserve"> le </w:t>
-                            </w:r>
-                            <w:proofErr w:type="spellStart"/>
-                            <w:r>
-                              <w:t>schema</w:t>
-                            </w:r>
-                            <w:proofErr w:type="spellEnd"/>
-                            <w:r>
-                              <w:t xml:space="preserve"> que le </w:t>
-                            </w:r>
-                            <w:proofErr w:type="spellStart"/>
-                            <w:r>
-                              <w:t>coeur</w:t>
-                            </w:r>
-                            <w:proofErr w:type="spellEnd"/>
-                            <w:r>
-                              <w:t xml:space="preserve"> doit reproduire \n 1.Chenille 2.Clignote 1 sur 2  3.Allume 1 sur 3  4.Tout Clignote  5.Chenille Aymeric");</w:t>
+                              <w:t>printf("Choississez le schema que le coeur doit reproduire \n 1.Chenille 2.Clignote 1 sur 2  3.Allume 1 sur 3  4.Tout Clignote  5.Chenille Aymeric");</w:t>
                             </w:r>
                           </w:p>
                           <w:p>
                             <w:pPr>
                               <w:jc w:val="center"/>
                             </w:pPr>
-                            <w:proofErr w:type="spellStart"/>
-                            <w:proofErr w:type="gramStart"/>
                             <w:r>
-                              <w:t>scanf</w:t>
-                            </w:r>
-                            <w:proofErr w:type="spellEnd"/>
-                            <w:proofErr w:type="gramEnd"/>
-                            <w:r>
-                              <w:t>("%d",&amp;</w:t>
-                            </w:r>
-                            <w:proofErr w:type="spellStart"/>
-                            <w:r>
-                              <w:t>ch</w:t>
-                            </w:r>
-                            <w:proofErr w:type="spellEnd"/>
-                            <w:r>
-                              <w:t>);</w:t>
+                              <w:t>scanf("%d",&amp;ch);</w:t>
                             </w:r>
                           </w:p>
                           <w:p>
                             <w:pPr>
                               <w:jc w:val="center"/>
                             </w:pPr>
-                            <w:proofErr w:type="gramStart"/>
                             <w:r>
-                              <w:t>return</w:t>
-                            </w:r>
-                            <w:proofErr w:type="gramEnd"/>
-                            <w:r>
-                              <w:t xml:space="preserve"> </w:t>
-                            </w:r>
-                            <w:proofErr w:type="spellStart"/>
-                            <w:r>
-                              <w:t>ch</w:t>
-                            </w:r>
-                            <w:proofErr w:type="spellEnd"/>
-                            <w:r>
-                              <w:t>;</w:t>
+                              <w:t>return ch;</w:t>
                             </w:r>
                           </w:p>
                         </w:txbxContent>
@@ -12235,14 +11207,9 @@
     <w:p/>
     <w:p/>
     <w:p>
-      <w:proofErr w:type="spellStart"/>
       <w:r>
         <w:lastRenderedPageBreak/>
-        <w:t>Menu.h</w:t>
-      </w:r>
-      <w:proofErr w:type="spellEnd"/>
-      <w:r>
-        <w:t> :</w:t>
+        <w:t>Menu.h :</w:t>
       </w:r>
     </w:p>
     <w:p>
@@ -12301,31 +11268,8 @@
                             <w:pPr>
                               <w:jc w:val="center"/>
                             </w:pPr>
-                            <w:proofErr w:type="spellStart"/>
-                            <w:proofErr w:type="gramStart"/>
                             <w:r>
-                              <w:t>int</w:t>
-                            </w:r>
-                            <w:proofErr w:type="spellEnd"/>
-                            <w:proofErr w:type="gramEnd"/>
-                            <w:r>
-                              <w:t xml:space="preserve"> menu (</w:t>
-                            </w:r>
-                            <w:proofErr w:type="spellStart"/>
-                            <w:r>
-                              <w:t>int</w:t>
-                            </w:r>
-                            <w:proofErr w:type="spellEnd"/>
-                            <w:r>
-                              <w:t xml:space="preserve"> *</w:t>
-                            </w:r>
-                            <w:proofErr w:type="spellStart"/>
-                            <w:r>
-                              <w:t>ch</w:t>
-                            </w:r>
-                            <w:proofErr w:type="spellEnd"/>
-                            <w:r>
-                              <w:t>);</w:t>
+                              <w:t>int menu (int *ch);</w:t>
                             </w:r>
                           </w:p>
                         </w:txbxContent>
@@ -12450,31 +11394,8 @@
                             <w:pPr>
                               <w:jc w:val="center"/>
                             </w:pPr>
-                            <w:proofErr w:type="spellStart"/>
-                            <w:proofErr w:type="gramStart"/>
                             <w:r>
-                              <w:t>void</w:t>
-                            </w:r>
-                            <w:proofErr w:type="spellEnd"/>
-                            <w:proofErr w:type="gramEnd"/>
-                            <w:r>
-                              <w:t xml:space="preserve"> </w:t>
-                            </w:r>
-                            <w:proofErr w:type="spellStart"/>
-                            <w:r>
-                              <w:t>ecriture_code</w:t>
-                            </w:r>
-                            <w:proofErr w:type="spellEnd"/>
-                            <w:r>
-                              <w:t xml:space="preserve"> (</w:t>
-                            </w:r>
-                            <w:proofErr w:type="spellStart"/>
-                            <w:r>
-                              <w:t>ch</w:t>
-                            </w:r>
-                            <w:proofErr w:type="spellEnd"/>
-                            <w:r>
-                              <w:t>)</w:t>
+                              <w:t>void ecriture_code (ch)</w:t>
                             </w:r>
                           </w:p>
                         </w:txbxContent>
@@ -12540,11 +11461,9 @@
           </mc:Fallback>
         </mc:AlternateContent>
       </w:r>
-      <w:proofErr w:type="spellStart"/>
       <w:r>
         <w:t>GenerationCode.c</w:t>
       </w:r>
-      <w:proofErr w:type="spellEnd"/>
       <w:r>
         <w:t> :</w:t>
       </w:r>
@@ -12674,13 +11593,8 @@
                               <w:jc w:val="center"/>
                             </w:pPr>
                             <w:r>
-                              <w:t xml:space="preserve">FILE *f = </w:t>
+                              <w:t>FILE *f = NULL;</w:t>
                             </w:r>
-                            <w:proofErr w:type="gramStart"/>
-                            <w:r>
-                              <w:t>NULL;</w:t>
-                            </w:r>
-                            <w:proofErr w:type="gramEnd"/>
                           </w:p>
                         </w:txbxContent>
                       </wps:txbx>
@@ -12853,29 +11767,8 @@
                             <w:pPr>
                               <w:jc w:val="center"/>
                             </w:pPr>
-                            <w:proofErr w:type="gramStart"/>
                             <w:r>
-                              <w:t>f</w:t>
-                            </w:r>
-                            <w:proofErr w:type="gramEnd"/>
-                            <w:r>
-                              <w:t xml:space="preserve"> = </w:t>
-                            </w:r>
-                            <w:proofErr w:type="spellStart"/>
-                            <w:r>
-                              <w:t>fopen</w:t>
-                            </w:r>
-                            <w:proofErr w:type="spellEnd"/>
-                            <w:r>
-                              <w:t>("../</w:t>
-                            </w:r>
-                            <w:proofErr w:type="spellStart"/>
-                            <w:r>
-                              <w:t>param.h</w:t>
-                            </w:r>
-                            <w:proofErr w:type="spellEnd"/>
-                            <w:r>
-                              <w:t>", "w");</w:t>
+                              <w:t>f = fopen("../param.h", "w");</w:t>
                             </w:r>
                           </w:p>
                         </w:txbxContent>
@@ -13065,21 +11958,8 @@
                             <w:pPr>
                               <w:jc w:val="center"/>
                             </w:pPr>
-                            <w:proofErr w:type="gramStart"/>
                             <w:r>
-                              <w:t>switch</w:t>
-                            </w:r>
-                            <w:proofErr w:type="gramEnd"/>
-                            <w:r>
-                              <w:t>(</w:t>
-                            </w:r>
-                            <w:proofErr w:type="spellStart"/>
-                            <w:r>
-                              <w:t>ch</w:t>
-                            </w:r>
-                            <w:proofErr w:type="spellEnd"/>
-                            <w:r>
-                              <w:t>)</w:t>
+                              <w:t>switch(ch)</w:t>
                             </w:r>
                           </w:p>
                         </w:txbxContent>
@@ -13261,13 +12141,8 @@
                             <w:pPr>
                               <w:jc w:val="center"/>
                             </w:pPr>
-                            <w:proofErr w:type="gramStart"/>
                             <w:r>
-                              <w:t>case</w:t>
-                            </w:r>
-                            <w:proofErr w:type="gramEnd"/>
-                            <w:r>
-                              <w:t xml:space="preserve"> 1 :</w:t>
+                              <w:t>case 1 :</w:t>
                             </w:r>
                           </w:p>
                           <w:p>
@@ -13275,44 +12150,7 @@
                               <w:jc w:val="center"/>
                             </w:pPr>
                             <w:r>
-                              <w:t xml:space="preserve">        </w:t>
-                            </w:r>
-                            <w:proofErr w:type="spellStart"/>
-                            <w:proofErr w:type="gramStart"/>
-                            <w:r>
-                              <w:t>fprintf</w:t>
-                            </w:r>
-                            <w:proofErr w:type="spellEnd"/>
-                            <w:r>
-                              <w:t>(</w:t>
-                            </w:r>
-                            <w:proofErr w:type="gramEnd"/>
-                            <w:r>
-                              <w:t>f,"#</w:t>
-                            </w:r>
-                            <w:proofErr w:type="spellStart"/>
-                            <w:r>
-                              <w:t>define</w:t>
-                            </w:r>
-                            <w:proofErr w:type="spellEnd"/>
-                            <w:r>
-                              <w:t xml:space="preserve"> choix 1"); //J'écris dans </w:t>
-                            </w:r>
-                            <w:proofErr w:type="spellStart"/>
-                            <w:r>
-                              <w:t>param.h</w:t>
-                            </w:r>
-                            <w:proofErr w:type="spellEnd"/>
-                            <w:r>
-                              <w:t xml:space="preserve"> une Macro qui servira </w:t>
-                            </w:r>
-                            <w:proofErr w:type="spellStart"/>
-                            <w:r>
-                              <w:t>a</w:t>
-                            </w:r>
-                            <w:proofErr w:type="spellEnd"/>
-                            <w:r>
-                              <w:t xml:space="preserve"> sélectionner un mode d'allumage dans mon code Arduino</w:t>
+                              <w:t xml:space="preserve">        fprintf(f,"#define choix 1"); //J'écris dans param.h une Macro qui servira a sélectionner un mode d'allumage dans mon code Arduino</w:t>
                             </w:r>
                           </w:p>
                           <w:p>
@@ -13320,28 +12158,7 @@
                               <w:jc w:val="center"/>
                             </w:pPr>
                             <w:r>
-                              <w:t xml:space="preserve">        </w:t>
-                            </w:r>
-                            <w:proofErr w:type="gramStart"/>
-                            <w:r>
-                              <w:t>break;</w:t>
-                            </w:r>
-                            <w:proofErr w:type="gramEnd"/>
-                          </w:p>
-                          <w:p>
-                            <w:pPr>
-                              <w:jc w:val="center"/>
-                            </w:pPr>
-                            <w:r>
-                              <w:t xml:space="preserve">        </w:t>
-                            </w:r>
-                            <w:proofErr w:type="gramStart"/>
-                            <w:r>
-                              <w:t>case</w:t>
-                            </w:r>
-                            <w:proofErr w:type="gramEnd"/>
-                            <w:r>
-                              <w:t xml:space="preserve"> 2 :</w:t>
+                              <w:t xml:space="preserve">        break;</w:t>
                             </w:r>
                           </w:p>
                           <w:p>
@@ -13349,28 +12166,7 @@
                               <w:jc w:val="center"/>
                             </w:pPr>
                             <w:r>
-                              <w:t xml:space="preserve">        </w:t>
-                            </w:r>
-                            <w:proofErr w:type="spellStart"/>
-                            <w:proofErr w:type="gramStart"/>
-                            <w:r>
-                              <w:t>fprintf</w:t>
-                            </w:r>
-                            <w:proofErr w:type="spellEnd"/>
-                            <w:r>
-                              <w:t>(</w:t>
-                            </w:r>
-                            <w:proofErr w:type="gramEnd"/>
-                            <w:r>
-                              <w:t>f,"#</w:t>
-                            </w:r>
-                            <w:proofErr w:type="spellStart"/>
-                            <w:r>
-                              <w:t>define</w:t>
-                            </w:r>
-                            <w:proofErr w:type="spellEnd"/>
-                            <w:r>
-                              <w:t xml:space="preserve"> choix 2");</w:t>
+                              <w:t xml:space="preserve">        case 2 :</w:t>
                             </w:r>
                           </w:p>
                           <w:p>
@@ -13378,28 +12174,7 @@
                               <w:jc w:val="center"/>
                             </w:pPr>
                             <w:r>
-                              <w:t xml:space="preserve">        </w:t>
-                            </w:r>
-                            <w:proofErr w:type="gramStart"/>
-                            <w:r>
-                              <w:t>break;</w:t>
-                            </w:r>
-                            <w:proofErr w:type="gramEnd"/>
-                          </w:p>
-                          <w:p>
-                            <w:pPr>
-                              <w:jc w:val="center"/>
-                            </w:pPr>
-                            <w:r>
-                              <w:t xml:space="preserve">        </w:t>
-                            </w:r>
-                            <w:proofErr w:type="gramStart"/>
-                            <w:r>
-                              <w:t>case</w:t>
-                            </w:r>
-                            <w:proofErr w:type="gramEnd"/>
-                            <w:r>
-                              <w:t xml:space="preserve"> 3 :</w:t>
+                              <w:t xml:space="preserve">        fprintf(f,"#define choix 2");</w:t>
                             </w:r>
                           </w:p>
                           <w:p>
@@ -13407,28 +12182,7 @@
                               <w:jc w:val="center"/>
                             </w:pPr>
                             <w:r>
-                              <w:t xml:space="preserve">        </w:t>
-                            </w:r>
-                            <w:proofErr w:type="spellStart"/>
-                            <w:proofErr w:type="gramStart"/>
-                            <w:r>
-                              <w:t>fprintf</w:t>
-                            </w:r>
-                            <w:proofErr w:type="spellEnd"/>
-                            <w:r>
-                              <w:t>(</w:t>
-                            </w:r>
-                            <w:proofErr w:type="gramEnd"/>
-                            <w:r>
-                              <w:t>f,"#</w:t>
-                            </w:r>
-                            <w:proofErr w:type="spellStart"/>
-                            <w:r>
-                              <w:t>define</w:t>
-                            </w:r>
-                            <w:proofErr w:type="spellEnd"/>
-                            <w:r>
-                              <w:t xml:space="preserve"> choix 3");</w:t>
+                              <w:t xml:space="preserve">        break;</w:t>
                             </w:r>
                           </w:p>
                           <w:p>
@@ -13436,28 +12190,7 @@
                               <w:jc w:val="center"/>
                             </w:pPr>
                             <w:r>
-                              <w:t xml:space="preserve">        </w:t>
-                            </w:r>
-                            <w:proofErr w:type="gramStart"/>
-                            <w:r>
-                              <w:t>break;</w:t>
-                            </w:r>
-                            <w:proofErr w:type="gramEnd"/>
-                          </w:p>
-                          <w:p>
-                            <w:pPr>
-                              <w:jc w:val="center"/>
-                            </w:pPr>
-                            <w:r>
-                              <w:t xml:space="preserve">        </w:t>
-                            </w:r>
-                            <w:proofErr w:type="gramStart"/>
-                            <w:r>
-                              <w:t>case</w:t>
-                            </w:r>
-                            <w:proofErr w:type="gramEnd"/>
-                            <w:r>
-                              <w:t xml:space="preserve"> 4 :</w:t>
+                              <w:t xml:space="preserve">        case 3 :</w:t>
                             </w:r>
                           </w:p>
                           <w:p>
@@ -13465,28 +12198,7 @@
                               <w:jc w:val="center"/>
                             </w:pPr>
                             <w:r>
-                              <w:t xml:space="preserve">        </w:t>
-                            </w:r>
-                            <w:proofErr w:type="spellStart"/>
-                            <w:proofErr w:type="gramStart"/>
-                            <w:r>
-                              <w:t>fprintf</w:t>
-                            </w:r>
-                            <w:proofErr w:type="spellEnd"/>
-                            <w:r>
-                              <w:t>(</w:t>
-                            </w:r>
-                            <w:proofErr w:type="gramEnd"/>
-                            <w:r>
-                              <w:t>f,"#</w:t>
-                            </w:r>
-                            <w:proofErr w:type="spellStart"/>
-                            <w:r>
-                              <w:t>define</w:t>
-                            </w:r>
-                            <w:proofErr w:type="spellEnd"/>
-                            <w:r>
-                              <w:t xml:space="preserve"> choix 4");</w:t>
+                              <w:t xml:space="preserve">        fprintf(f,"#define choix 3");</w:t>
                             </w:r>
                           </w:p>
                           <w:p>
@@ -13494,28 +12206,7 @@
                               <w:jc w:val="center"/>
                             </w:pPr>
                             <w:r>
-                              <w:t xml:space="preserve">        </w:t>
-                            </w:r>
-                            <w:proofErr w:type="gramStart"/>
-                            <w:r>
-                              <w:t>break;</w:t>
-                            </w:r>
-                            <w:proofErr w:type="gramEnd"/>
-                          </w:p>
-                          <w:p>
-                            <w:pPr>
-                              <w:jc w:val="center"/>
-                            </w:pPr>
-                            <w:r>
-                              <w:t xml:space="preserve">        </w:t>
-                            </w:r>
-                            <w:proofErr w:type="gramStart"/>
-                            <w:r>
-                              <w:t>case</w:t>
-                            </w:r>
-                            <w:proofErr w:type="gramEnd"/>
-                            <w:r>
-                              <w:t xml:space="preserve"> 5 :</w:t>
+                              <w:t xml:space="preserve">        break;</w:t>
                             </w:r>
                           </w:p>
                           <w:p>
@@ -13523,28 +12214,7 @@
                               <w:jc w:val="center"/>
                             </w:pPr>
                             <w:r>
-                              <w:t xml:space="preserve">        </w:t>
-                            </w:r>
-                            <w:proofErr w:type="spellStart"/>
-                            <w:proofErr w:type="gramStart"/>
-                            <w:r>
-                              <w:t>fprintf</w:t>
-                            </w:r>
-                            <w:proofErr w:type="spellEnd"/>
-                            <w:r>
-                              <w:t>(</w:t>
-                            </w:r>
-                            <w:proofErr w:type="gramEnd"/>
-                            <w:r>
-                              <w:t>f,"#</w:t>
-                            </w:r>
-                            <w:proofErr w:type="spellStart"/>
-                            <w:r>
-                              <w:t>define</w:t>
-                            </w:r>
-                            <w:proofErr w:type="spellEnd"/>
-                            <w:r>
-                              <w:t xml:space="preserve"> choix 5");</w:t>
+                              <w:t xml:space="preserve">        case 4 :</w:t>
                             </w:r>
                           </w:p>
                           <w:p>
@@ -13552,13 +12222,40 @@
                               <w:jc w:val="center"/>
                             </w:pPr>
                             <w:r>
-                              <w:t xml:space="preserve">        </w:t>
+                              <w:t xml:space="preserve">        fprintf(f,"#define choix 4");</w:t>
                             </w:r>
-                            <w:proofErr w:type="gramStart"/>
+                          </w:p>
+                          <w:p>
+                            <w:pPr>
+                              <w:jc w:val="center"/>
+                            </w:pPr>
                             <w:r>
-                              <w:t>break;</w:t>
+                              <w:t xml:space="preserve">        break;</w:t>
                             </w:r>
-                            <w:proofErr w:type="gramEnd"/>
+                          </w:p>
+                          <w:p>
+                            <w:pPr>
+                              <w:jc w:val="center"/>
+                            </w:pPr>
+                            <w:r>
+                              <w:t xml:space="preserve">        case 5 :</w:t>
+                            </w:r>
+                          </w:p>
+                          <w:p>
+                            <w:pPr>
+                              <w:jc w:val="center"/>
+                            </w:pPr>
+                            <w:r>
+                              <w:t xml:space="preserve">        fprintf(f,"#define choix 5");</w:t>
+                            </w:r>
+                          </w:p>
+                          <w:p>
+                            <w:pPr>
+                              <w:jc w:val="center"/>
+                            </w:pPr>
+                            <w:r>
+                              <w:t xml:space="preserve">        break;</w:t>
+                            </w:r>
                           </w:p>
                         </w:txbxContent>
                       </wps:txbx>
@@ -14032,15 +12729,8 @@
                             <w:pPr>
                               <w:jc w:val="center"/>
                             </w:pPr>
-                            <w:proofErr w:type="spellStart"/>
-                            <w:proofErr w:type="gramStart"/>
                             <w:r>
-                              <w:t>fclose</w:t>
-                            </w:r>
-                            <w:proofErr w:type="spellEnd"/>
-                            <w:proofErr w:type="gramEnd"/>
-                            <w:r>
-                              <w:t>(f);</w:t>
+                              <w:t>fclose(f);</w:t>
                             </w:r>
                           </w:p>
                         </w:txbxContent>
@@ -14087,14 +12777,9 @@
       </w:r>
     </w:p>
     <w:p>
-      <w:proofErr w:type="spellStart"/>
       <w:r>
         <w:lastRenderedPageBreak/>
-        <w:t>GenerationCode.h</w:t>
-      </w:r>
-      <w:proofErr w:type="spellEnd"/>
-      <w:r>
-        <w:t> :</w:t>
+        <w:t>GenerationCode.h :</w:t>
       </w:r>
     </w:p>
     <w:p>
@@ -14153,39 +12838,8 @@
                             <w:pPr>
                               <w:jc w:val="center"/>
                             </w:pPr>
-                            <w:proofErr w:type="spellStart"/>
-                            <w:proofErr w:type="gramStart"/>
                             <w:r>
-                              <w:t>void</w:t>
-                            </w:r>
-                            <w:proofErr w:type="spellEnd"/>
-                            <w:proofErr w:type="gramEnd"/>
-                            <w:r>
-                              <w:t xml:space="preserve"> </w:t>
-                            </w:r>
-                            <w:proofErr w:type="spellStart"/>
-                            <w:r>
-                              <w:t>ecriture_code</w:t>
-                            </w:r>
-                            <w:proofErr w:type="spellEnd"/>
-                            <w:r>
-                              <w:t xml:space="preserve"> (</w:t>
-                            </w:r>
-                            <w:proofErr w:type="spellStart"/>
-                            <w:r>
-                              <w:t>int</w:t>
-                            </w:r>
-                            <w:proofErr w:type="spellEnd"/>
-                            <w:r>
-                              <w:t xml:space="preserve"> </w:t>
-                            </w:r>
-                            <w:proofErr w:type="spellStart"/>
-                            <w:r>
-                              <w:t>ch</w:t>
-                            </w:r>
-                            <w:proofErr w:type="spellEnd"/>
-                            <w:r>
-                              <w:t>);</w:t>
+                              <w:t>void ecriture_code (int ch);</w:t>
                             </w:r>
                           </w:p>
                         </w:txbxContent>
@@ -14262,10 +12916,7 @@
     </w:p>
     <w:p/>
     <w:p/>
-    <w:p>
-      <w:bookmarkStart w:id="0" w:name="_GoBack"/>
-      <w:bookmarkEnd w:id="0"/>
-    </w:p>
+    <w:p/>
     <w:p>
       <w:pPr>
         <w:ind w:left="-180"/>
@@ -14437,23 +13088,7 @@
           <w:b/>
           <w:i/>
         </w:rPr>
-        <w:t xml:space="preserve">Schéma électroniques avec les composants sur </w:t>
-      </w:r>
-      <w:proofErr w:type="spellStart"/>
-      <w:r>
-        <w:rPr>
-          <w:b/>
-          <w:i/>
-        </w:rPr>
-        <w:t>Fritzing</w:t>
-      </w:r>
-      <w:proofErr w:type="spellEnd"/>
-      <w:r>
-        <w:rPr>
-          <w:b/>
-          <w:i/>
-        </w:rPr>
-        <w:t xml:space="preserve"> (</w:t>
+        <w:t>Schéma électroniques avec les composants sur Fritzing (</w:t>
       </w:r>
       <w:r>
         <w:rPr>
@@ -14481,26 +13116,8 @@
           <w:b/>
           <w:i/>
         </w:rPr>
-        <w:t xml:space="preserve"> cœur de </w:t>
+        <w:t xml:space="preserve"> cœur de LEDs )</w:t>
       </w:r>
-      <w:proofErr w:type="spellStart"/>
-      <w:proofErr w:type="gramStart"/>
-      <w:r>
-        <w:rPr>
-          <w:b/>
-          <w:i/>
-        </w:rPr>
-        <w:t>LEDs</w:t>
-      </w:r>
-      <w:proofErr w:type="spellEnd"/>
-      <w:r>
-        <w:rPr>
-          <w:b/>
-          <w:i/>
-        </w:rPr>
-        <w:t xml:space="preserve"> )</w:t>
-      </w:r>
-      <w:proofErr w:type="gramEnd"/>
       <w:r>
         <w:rPr>
           <w:b/>
@@ -14672,39 +13289,7 @@
           <w:b/>
           <w:i/>
         </w:rPr>
-        <w:t xml:space="preserve">algorithmique chaque partie du projet (module cardio, module cœur de </w:t>
-      </w:r>
-      <w:proofErr w:type="spellStart"/>
-      <w:r>
-        <w:rPr>
-          <w:b/>
-          <w:i/>
-        </w:rPr>
-        <w:t>LEDs</w:t>
-      </w:r>
-      <w:proofErr w:type="spellEnd"/>
-      <w:r>
-        <w:rPr>
-          <w:b/>
-          <w:i/>
-        </w:rPr>
-        <w:t xml:space="preserve"> (inclus la génération automatique du paramétrage à partir d’un programme en C), module </w:t>
-      </w:r>
-      <w:proofErr w:type="spellStart"/>
-      <w:r>
-        <w:rPr>
-          <w:b/>
-          <w:i/>
-        </w:rPr>
-        <w:t>Preprocessing</w:t>
-      </w:r>
-      <w:proofErr w:type="spellEnd"/>
-      <w:r>
-        <w:rPr>
-          <w:b/>
-          <w:i/>
-        </w:rPr>
-        <w:t>/acquisition des données, module lecture et traitement de données en C)</w:t>
+        <w:t>algorithmique chaque partie du projet (module cardio, module cœur de LEDs (inclus la génération automatique du paramétrage à partir d’un programme en C), module Preprocessing/acquisition des données, module lecture et traitement de données en C)</w:t>
       </w:r>
     </w:p>
     <w:p>
@@ -15646,7 +14231,11 @@
             <w:tcW w:w="720" w:type="dxa"/>
             <w:shd w:val="clear" w:color="auto" w:fill="auto"/>
           </w:tcPr>
-          <w:p/>
+          <w:p>
+            <w:r>
+              <w:t>En cours</w:t>
+            </w:r>
+          </w:p>
         </w:tc>
         <w:tc>
           <w:tcPr>
@@ -15786,7 +14375,10 @@
               <w:t>R</w:t>
             </w:r>
             <w:r>
-              <w:t>écupérer toutes les valeurs des pouls</w:t>
+              <w:t>écupérer toutes les valeurs des poul</w:t>
+            </w:r>
+            <w:r>
+              <w:t>s</w:t>
             </w:r>
           </w:p>
         </w:tc>
@@ -15835,6 +14427,542 @@
               <w:t>Fait</w:t>
             </w:r>
           </w:p>
+        </w:tc>
+        <w:tc>
+          <w:tcPr>
+            <w:tcW w:w="720" w:type="dxa"/>
+            <w:shd w:val="clear" w:color="auto" w:fill="auto"/>
+          </w:tcPr>
+          <w:p/>
+        </w:tc>
+        <w:tc>
+          <w:tcPr>
+            <w:tcW w:w="720" w:type="dxa"/>
+            <w:shd w:val="clear" w:color="auto" w:fill="auto"/>
+          </w:tcPr>
+          <w:p/>
+        </w:tc>
+        <w:tc>
+          <w:tcPr>
+            <w:tcW w:w="717" w:type="dxa"/>
+          </w:tcPr>
+          <w:p/>
+        </w:tc>
+        <w:tc>
+          <w:tcPr>
+            <w:tcW w:w="717" w:type="dxa"/>
+          </w:tcPr>
+          <w:p/>
+        </w:tc>
+        <w:tc>
+          <w:tcPr>
+            <w:tcW w:w="717" w:type="dxa"/>
+          </w:tcPr>
+          <w:p/>
+        </w:tc>
+      </w:tr>
+      <w:tr>
+        <w:trPr>
+          <w:trHeight w:val="256"/>
+        </w:trPr>
+        <w:tc>
+          <w:tcPr>
+            <w:tcW w:w="1152" w:type="dxa"/>
+            <w:shd w:val="clear" w:color="auto" w:fill="auto"/>
+          </w:tcPr>
+          <w:p>
+            <w:r>
+              <w:t xml:space="preserve">Mettre les données pouls </w:t>
+            </w:r>
+            <w:r>
+              <w:lastRenderedPageBreak/>
+              <w:t>et temps dans un tableau</w:t>
+            </w:r>
+          </w:p>
+        </w:tc>
+        <w:tc>
+          <w:tcPr>
+            <w:tcW w:w="720" w:type="dxa"/>
+            <w:shd w:val="clear" w:color="auto" w:fill="auto"/>
+          </w:tcPr>
+          <w:p/>
+        </w:tc>
+        <w:tc>
+          <w:tcPr>
+            <w:tcW w:w="719" w:type="dxa"/>
+            <w:shd w:val="clear" w:color="auto" w:fill="auto"/>
+          </w:tcPr>
+          <w:p/>
+        </w:tc>
+        <w:tc>
+          <w:tcPr>
+            <w:tcW w:w="720" w:type="dxa"/>
+            <w:shd w:val="clear" w:color="auto" w:fill="auto"/>
+          </w:tcPr>
+          <w:p/>
+        </w:tc>
+        <w:tc>
+          <w:tcPr>
+            <w:tcW w:w="720" w:type="dxa"/>
+            <w:shd w:val="clear" w:color="auto" w:fill="auto"/>
+          </w:tcPr>
+          <w:p/>
+        </w:tc>
+        <w:tc>
+          <w:tcPr>
+            <w:tcW w:w="720" w:type="dxa"/>
+            <w:shd w:val="clear" w:color="auto" w:fill="auto"/>
+          </w:tcPr>
+          <w:p/>
+        </w:tc>
+        <w:tc>
+          <w:tcPr>
+            <w:tcW w:w="720" w:type="dxa"/>
+            <w:shd w:val="clear" w:color="auto" w:fill="auto"/>
+          </w:tcPr>
+          <w:p/>
+        </w:tc>
+        <w:tc>
+          <w:tcPr>
+            <w:tcW w:w="720" w:type="dxa"/>
+            <w:shd w:val="clear" w:color="auto" w:fill="auto"/>
+          </w:tcPr>
+          <w:p>
+            <w:r>
+              <w:t>En cours</w:t>
+            </w:r>
+          </w:p>
+        </w:tc>
+        <w:tc>
+          <w:tcPr>
+            <w:tcW w:w="720" w:type="dxa"/>
+            <w:shd w:val="clear" w:color="auto" w:fill="auto"/>
+          </w:tcPr>
+          <w:p/>
+        </w:tc>
+        <w:tc>
+          <w:tcPr>
+            <w:tcW w:w="717" w:type="dxa"/>
+          </w:tcPr>
+          <w:p/>
+        </w:tc>
+        <w:tc>
+          <w:tcPr>
+            <w:tcW w:w="717" w:type="dxa"/>
+          </w:tcPr>
+          <w:p/>
+        </w:tc>
+        <w:tc>
+          <w:tcPr>
+            <w:tcW w:w="717" w:type="dxa"/>
+          </w:tcPr>
+          <w:p/>
+        </w:tc>
+      </w:tr>
+      <w:tr>
+        <w:trPr>
+          <w:trHeight w:val="256"/>
+        </w:trPr>
+        <w:tc>
+          <w:tcPr>
+            <w:tcW w:w="1152" w:type="dxa"/>
+            <w:shd w:val="clear" w:color="auto" w:fill="auto"/>
+          </w:tcPr>
+          <w:p>
+            <w:r>
+              <w:t>Envoyer sur le port série deux valeurs</w:t>
+            </w:r>
+          </w:p>
+        </w:tc>
+        <w:tc>
+          <w:tcPr>
+            <w:tcW w:w="720" w:type="dxa"/>
+            <w:shd w:val="clear" w:color="auto" w:fill="auto"/>
+          </w:tcPr>
+          <w:p/>
+        </w:tc>
+        <w:tc>
+          <w:tcPr>
+            <w:tcW w:w="719" w:type="dxa"/>
+            <w:shd w:val="clear" w:color="auto" w:fill="auto"/>
+          </w:tcPr>
+          <w:p/>
+        </w:tc>
+        <w:tc>
+          <w:tcPr>
+            <w:tcW w:w="720" w:type="dxa"/>
+            <w:shd w:val="clear" w:color="auto" w:fill="auto"/>
+          </w:tcPr>
+          <w:p/>
+        </w:tc>
+        <w:tc>
+          <w:tcPr>
+            <w:tcW w:w="720" w:type="dxa"/>
+            <w:shd w:val="clear" w:color="auto" w:fill="auto"/>
+          </w:tcPr>
+          <w:p/>
+        </w:tc>
+        <w:tc>
+          <w:tcPr>
+            <w:tcW w:w="720" w:type="dxa"/>
+            <w:shd w:val="clear" w:color="auto" w:fill="auto"/>
+          </w:tcPr>
+          <w:p/>
+        </w:tc>
+        <w:tc>
+          <w:tcPr>
+            <w:tcW w:w="720" w:type="dxa"/>
+            <w:shd w:val="clear" w:color="auto" w:fill="auto"/>
+          </w:tcPr>
+          <w:p/>
+        </w:tc>
+        <w:tc>
+          <w:tcPr>
+            <w:tcW w:w="720" w:type="dxa"/>
+            <w:shd w:val="clear" w:color="auto" w:fill="auto"/>
+          </w:tcPr>
+          <w:p>
+            <w:r>
+              <w:t>fait</w:t>
+            </w:r>
+          </w:p>
+        </w:tc>
+        <w:tc>
+          <w:tcPr>
+            <w:tcW w:w="720" w:type="dxa"/>
+            <w:shd w:val="clear" w:color="auto" w:fill="auto"/>
+          </w:tcPr>
+          <w:p/>
+        </w:tc>
+        <w:tc>
+          <w:tcPr>
+            <w:tcW w:w="717" w:type="dxa"/>
+          </w:tcPr>
+          <w:p/>
+        </w:tc>
+        <w:tc>
+          <w:tcPr>
+            <w:tcW w:w="717" w:type="dxa"/>
+          </w:tcPr>
+          <w:p/>
+        </w:tc>
+        <w:tc>
+          <w:tcPr>
+            <w:tcW w:w="717" w:type="dxa"/>
+          </w:tcPr>
+          <w:p/>
+        </w:tc>
+      </w:tr>
+      <w:tr>
+        <w:trPr>
+          <w:trHeight w:val="256"/>
+        </w:trPr>
+        <w:tc>
+          <w:tcPr>
+            <w:tcW w:w="1152" w:type="dxa"/>
+            <w:shd w:val="clear" w:color="auto" w:fill="auto"/>
+          </w:tcPr>
+          <w:p/>
+        </w:tc>
+        <w:tc>
+          <w:tcPr>
+            <w:tcW w:w="720" w:type="dxa"/>
+            <w:shd w:val="clear" w:color="auto" w:fill="auto"/>
+          </w:tcPr>
+          <w:p/>
+        </w:tc>
+        <w:tc>
+          <w:tcPr>
+            <w:tcW w:w="719" w:type="dxa"/>
+            <w:shd w:val="clear" w:color="auto" w:fill="auto"/>
+          </w:tcPr>
+          <w:p/>
+        </w:tc>
+        <w:tc>
+          <w:tcPr>
+            <w:tcW w:w="720" w:type="dxa"/>
+            <w:shd w:val="clear" w:color="auto" w:fill="auto"/>
+          </w:tcPr>
+          <w:p/>
+        </w:tc>
+        <w:tc>
+          <w:tcPr>
+            <w:tcW w:w="720" w:type="dxa"/>
+            <w:shd w:val="clear" w:color="auto" w:fill="auto"/>
+          </w:tcPr>
+          <w:p/>
+        </w:tc>
+        <w:tc>
+          <w:tcPr>
+            <w:tcW w:w="720" w:type="dxa"/>
+            <w:shd w:val="clear" w:color="auto" w:fill="auto"/>
+          </w:tcPr>
+          <w:p/>
+        </w:tc>
+        <w:tc>
+          <w:tcPr>
+            <w:tcW w:w="720" w:type="dxa"/>
+            <w:shd w:val="clear" w:color="auto" w:fill="auto"/>
+          </w:tcPr>
+          <w:p/>
+        </w:tc>
+        <w:tc>
+          <w:tcPr>
+            <w:tcW w:w="720" w:type="dxa"/>
+            <w:shd w:val="clear" w:color="auto" w:fill="auto"/>
+          </w:tcPr>
+          <w:p/>
+        </w:tc>
+        <w:tc>
+          <w:tcPr>
+            <w:tcW w:w="720" w:type="dxa"/>
+            <w:shd w:val="clear" w:color="auto" w:fill="auto"/>
+          </w:tcPr>
+          <w:p/>
+        </w:tc>
+        <w:tc>
+          <w:tcPr>
+            <w:tcW w:w="717" w:type="dxa"/>
+          </w:tcPr>
+          <w:p/>
+        </w:tc>
+        <w:tc>
+          <w:tcPr>
+            <w:tcW w:w="717" w:type="dxa"/>
+          </w:tcPr>
+          <w:p/>
+        </w:tc>
+        <w:tc>
+          <w:tcPr>
+            <w:tcW w:w="717" w:type="dxa"/>
+          </w:tcPr>
+          <w:p/>
+        </w:tc>
+      </w:tr>
+      <w:tr>
+        <w:trPr>
+          <w:trHeight w:val="256"/>
+        </w:trPr>
+        <w:tc>
+          <w:tcPr>
+            <w:tcW w:w="1152" w:type="dxa"/>
+            <w:shd w:val="clear" w:color="auto" w:fill="auto"/>
+          </w:tcPr>
+          <w:p/>
+        </w:tc>
+        <w:tc>
+          <w:tcPr>
+            <w:tcW w:w="720" w:type="dxa"/>
+            <w:shd w:val="clear" w:color="auto" w:fill="auto"/>
+          </w:tcPr>
+          <w:p/>
+        </w:tc>
+        <w:tc>
+          <w:tcPr>
+            <w:tcW w:w="719" w:type="dxa"/>
+            <w:shd w:val="clear" w:color="auto" w:fill="auto"/>
+          </w:tcPr>
+          <w:p/>
+        </w:tc>
+        <w:tc>
+          <w:tcPr>
+            <w:tcW w:w="720" w:type="dxa"/>
+            <w:shd w:val="clear" w:color="auto" w:fill="auto"/>
+          </w:tcPr>
+          <w:p/>
+        </w:tc>
+        <w:tc>
+          <w:tcPr>
+            <w:tcW w:w="720" w:type="dxa"/>
+            <w:shd w:val="clear" w:color="auto" w:fill="auto"/>
+          </w:tcPr>
+          <w:p/>
+        </w:tc>
+        <w:tc>
+          <w:tcPr>
+            <w:tcW w:w="720" w:type="dxa"/>
+            <w:shd w:val="clear" w:color="auto" w:fill="auto"/>
+          </w:tcPr>
+          <w:p/>
+        </w:tc>
+        <w:tc>
+          <w:tcPr>
+            <w:tcW w:w="720" w:type="dxa"/>
+            <w:shd w:val="clear" w:color="auto" w:fill="auto"/>
+          </w:tcPr>
+          <w:p/>
+        </w:tc>
+        <w:tc>
+          <w:tcPr>
+            <w:tcW w:w="720" w:type="dxa"/>
+            <w:shd w:val="clear" w:color="auto" w:fill="auto"/>
+          </w:tcPr>
+          <w:p/>
+        </w:tc>
+        <w:tc>
+          <w:tcPr>
+            <w:tcW w:w="720" w:type="dxa"/>
+            <w:shd w:val="clear" w:color="auto" w:fill="auto"/>
+          </w:tcPr>
+          <w:p/>
+        </w:tc>
+        <w:tc>
+          <w:tcPr>
+            <w:tcW w:w="717" w:type="dxa"/>
+          </w:tcPr>
+          <w:p/>
+        </w:tc>
+        <w:tc>
+          <w:tcPr>
+            <w:tcW w:w="717" w:type="dxa"/>
+          </w:tcPr>
+          <w:p/>
+        </w:tc>
+        <w:tc>
+          <w:tcPr>
+            <w:tcW w:w="717" w:type="dxa"/>
+          </w:tcPr>
+          <w:p/>
+        </w:tc>
+      </w:tr>
+      <w:tr>
+        <w:trPr>
+          <w:trHeight w:val="256"/>
+        </w:trPr>
+        <w:tc>
+          <w:tcPr>
+            <w:tcW w:w="1152" w:type="dxa"/>
+            <w:shd w:val="clear" w:color="auto" w:fill="auto"/>
+          </w:tcPr>
+          <w:p/>
+        </w:tc>
+        <w:tc>
+          <w:tcPr>
+            <w:tcW w:w="720" w:type="dxa"/>
+            <w:shd w:val="clear" w:color="auto" w:fill="auto"/>
+          </w:tcPr>
+          <w:p/>
+        </w:tc>
+        <w:tc>
+          <w:tcPr>
+            <w:tcW w:w="719" w:type="dxa"/>
+            <w:shd w:val="clear" w:color="auto" w:fill="auto"/>
+          </w:tcPr>
+          <w:p/>
+        </w:tc>
+        <w:tc>
+          <w:tcPr>
+            <w:tcW w:w="720" w:type="dxa"/>
+            <w:shd w:val="clear" w:color="auto" w:fill="auto"/>
+          </w:tcPr>
+          <w:p/>
+        </w:tc>
+        <w:tc>
+          <w:tcPr>
+            <w:tcW w:w="720" w:type="dxa"/>
+            <w:shd w:val="clear" w:color="auto" w:fill="auto"/>
+          </w:tcPr>
+          <w:p/>
+        </w:tc>
+        <w:tc>
+          <w:tcPr>
+            <w:tcW w:w="720" w:type="dxa"/>
+            <w:shd w:val="clear" w:color="auto" w:fill="auto"/>
+          </w:tcPr>
+          <w:p/>
+        </w:tc>
+        <w:tc>
+          <w:tcPr>
+            <w:tcW w:w="720" w:type="dxa"/>
+            <w:shd w:val="clear" w:color="auto" w:fill="auto"/>
+          </w:tcPr>
+          <w:p/>
+        </w:tc>
+        <w:tc>
+          <w:tcPr>
+            <w:tcW w:w="720" w:type="dxa"/>
+            <w:shd w:val="clear" w:color="auto" w:fill="auto"/>
+          </w:tcPr>
+          <w:p/>
+        </w:tc>
+        <w:tc>
+          <w:tcPr>
+            <w:tcW w:w="720" w:type="dxa"/>
+            <w:shd w:val="clear" w:color="auto" w:fill="auto"/>
+          </w:tcPr>
+          <w:p/>
+        </w:tc>
+        <w:tc>
+          <w:tcPr>
+            <w:tcW w:w="717" w:type="dxa"/>
+          </w:tcPr>
+          <w:p/>
+        </w:tc>
+        <w:tc>
+          <w:tcPr>
+            <w:tcW w:w="717" w:type="dxa"/>
+          </w:tcPr>
+          <w:p/>
+        </w:tc>
+        <w:tc>
+          <w:tcPr>
+            <w:tcW w:w="717" w:type="dxa"/>
+          </w:tcPr>
+          <w:p/>
+        </w:tc>
+      </w:tr>
+      <w:tr>
+        <w:trPr>
+          <w:trHeight w:val="256"/>
+        </w:trPr>
+        <w:tc>
+          <w:tcPr>
+            <w:tcW w:w="1152" w:type="dxa"/>
+            <w:shd w:val="clear" w:color="auto" w:fill="auto"/>
+          </w:tcPr>
+          <w:p/>
+        </w:tc>
+        <w:tc>
+          <w:tcPr>
+            <w:tcW w:w="720" w:type="dxa"/>
+            <w:shd w:val="clear" w:color="auto" w:fill="auto"/>
+          </w:tcPr>
+          <w:p/>
+        </w:tc>
+        <w:tc>
+          <w:tcPr>
+            <w:tcW w:w="719" w:type="dxa"/>
+            <w:shd w:val="clear" w:color="auto" w:fill="auto"/>
+          </w:tcPr>
+          <w:p/>
+        </w:tc>
+        <w:tc>
+          <w:tcPr>
+            <w:tcW w:w="720" w:type="dxa"/>
+            <w:shd w:val="clear" w:color="auto" w:fill="auto"/>
+          </w:tcPr>
+          <w:p/>
+        </w:tc>
+        <w:tc>
+          <w:tcPr>
+            <w:tcW w:w="720" w:type="dxa"/>
+            <w:shd w:val="clear" w:color="auto" w:fill="auto"/>
+          </w:tcPr>
+          <w:p/>
+        </w:tc>
+        <w:tc>
+          <w:tcPr>
+            <w:tcW w:w="720" w:type="dxa"/>
+            <w:shd w:val="clear" w:color="auto" w:fill="auto"/>
+          </w:tcPr>
+          <w:p/>
+        </w:tc>
+        <w:tc>
+          <w:tcPr>
+            <w:tcW w:w="720" w:type="dxa"/>
+            <w:shd w:val="clear" w:color="auto" w:fill="auto"/>
+          </w:tcPr>
+          <w:p/>
         </w:tc>
         <w:tc>
           <w:tcPr>
@@ -15918,7 +15046,6 @@
                 <w:b/>
                 <w:u w:val="single"/>
               </w:rPr>
-              <w:lastRenderedPageBreak/>
               <w:t>Nom :</w:t>
             </w:r>
             <w:r>
@@ -16369,11 +15496,9 @@
             <w:shd w:val="clear" w:color="auto" w:fill="auto"/>
           </w:tcPr>
           <w:p>
-            <w:proofErr w:type="gramStart"/>
             <w:r>
               <w:t>fait</w:t>
             </w:r>
-            <w:proofErr w:type="gramEnd"/>
           </w:p>
         </w:tc>
         <w:tc>
@@ -16434,23 +15559,7 @@
           </w:tcPr>
           <w:p>
             <w:r>
-              <w:t xml:space="preserve">Dev </w:t>
-            </w:r>
-            <w:proofErr w:type="spellStart"/>
-            <w:r>
-              <w:t>main.c</w:t>
-            </w:r>
-            <w:proofErr w:type="spellEnd"/>
-            <w:r>
-              <w:t xml:space="preserve"> (</w:t>
-            </w:r>
-            <w:proofErr w:type="spellStart"/>
-            <w:r>
-              <w:t>arduino</w:t>
-            </w:r>
-            <w:proofErr w:type="spellEnd"/>
-            <w:r>
-              <w:t>)</w:t>
+              <w:t>Dev main.c (arduino)</w:t>
             </w:r>
           </w:p>
         </w:tc>
@@ -16575,11 +15684,9 @@
             <w:shd w:val="clear" w:color="auto" w:fill="auto"/>
           </w:tcPr>
           <w:p>
-            <w:proofErr w:type="gramStart"/>
             <w:r>
               <w:t>fait</w:t>
             </w:r>
-            <w:proofErr w:type="gramEnd"/>
           </w:p>
         </w:tc>
         <w:tc>
@@ -16639,13 +15746,9 @@
             <w:shd w:val="clear" w:color="auto" w:fill="auto"/>
           </w:tcPr>
           <w:p>
-            <w:proofErr w:type="spellStart"/>
-            <w:proofErr w:type="gramStart"/>
             <w:r>
               <w:t>fritzing</w:t>
             </w:r>
-            <w:proofErr w:type="spellEnd"/>
-            <w:proofErr w:type="gramEnd"/>
           </w:p>
         </w:tc>
         <w:tc>
@@ -16682,19 +15785,21 @@
             <w:shd w:val="clear" w:color="auto" w:fill="auto"/>
           </w:tcPr>
           <w:p>
-            <w:proofErr w:type="gramStart"/>
+            <w:r>
+              <w:t>En cours</w:t>
+            </w:r>
+          </w:p>
+        </w:tc>
+        <w:tc>
+          <w:tcPr>
+            <w:tcW w:w="696" w:type="dxa"/>
+            <w:shd w:val="clear" w:color="auto" w:fill="auto"/>
+          </w:tcPr>
+          <w:p>
             <w:r>
               <w:t>fait</w:t>
             </w:r>
-            <w:proofErr w:type="gramEnd"/>
           </w:p>
-        </w:tc>
-        <w:tc>
-          <w:tcPr>
-            <w:tcW w:w="696" w:type="dxa"/>
-            <w:shd w:val="clear" w:color="auto" w:fill="auto"/>
-          </w:tcPr>
-          <w:p/>
         </w:tc>
         <w:tc>
           <w:tcPr>
@@ -16751,83 +15856,19 @@
               </w:pBdr>
             </w:pPr>
             <w:r>
-              <w:t>Réaliser le montage physiquement</w:t>
+              <w:t xml:space="preserve">Réaliser le montage </w:t>
+            </w:r>
+            <w:r>
+              <w:lastRenderedPageBreak/>
+              <w:t>physiquement</w:t>
             </w:r>
           </w:p>
           <w:p>
-            <w:pPr>
-              <w:pBdr>
-                <w:bottom w:val="single" w:sz="6" w:space="1" w:color="auto"/>
-                <w:between w:val="single" w:sz="6" w:space="1" w:color="auto"/>
-              </w:pBdr>
-            </w:pPr>
-            <w:proofErr w:type="spellStart"/>
-            <w:r>
-              <w:t>Menu.c</w:t>
-            </w:r>
-            <w:proofErr w:type="spellEnd"/>
-            <w:r>
-              <w:t xml:space="preserve"> et .h en C,</w:t>
-            </w:r>
-            <w:r>
-              <w:t xml:space="preserve"> pour créer </w:t>
-            </w:r>
-            <w:proofErr w:type="spellStart"/>
-            <w:r>
-              <w:t>param.h</w:t>
-            </w:r>
-            <w:proofErr w:type="spellEnd"/>
-          </w:p>
-          <w:p/>
-          <w:p>
-            <w:proofErr w:type="spellStart"/>
-            <w:proofErr w:type="gramStart"/>
             <w:r>
               <w:t>processing</w:t>
             </w:r>
-            <w:proofErr w:type="spellEnd"/>
-            <w:proofErr w:type="gramEnd"/>
           </w:p>
           <w:p/>
-        </w:tc>
-        <w:tc>
-          <w:tcPr>
-            <w:tcW w:w="695" w:type="dxa"/>
-            <w:shd w:val="clear" w:color="auto" w:fill="auto"/>
-          </w:tcPr>
-          <w:p/>
-        </w:tc>
-        <w:tc>
-          <w:tcPr>
-            <w:tcW w:w="695" w:type="dxa"/>
-            <w:shd w:val="clear" w:color="auto" w:fill="auto"/>
-          </w:tcPr>
-          <w:p/>
-        </w:tc>
-        <w:tc>
-          <w:tcPr>
-            <w:tcW w:w="696" w:type="dxa"/>
-            <w:shd w:val="clear" w:color="auto" w:fill="auto"/>
-          </w:tcPr>
-          <w:p/>
-        </w:tc>
-        <w:tc>
-          <w:tcPr>
-            <w:tcW w:w="696" w:type="dxa"/>
-            <w:shd w:val="clear" w:color="auto" w:fill="auto"/>
-          </w:tcPr>
-          <w:p/>
-        </w:tc>
-        <w:tc>
-          <w:tcPr>
-            <w:tcW w:w="696" w:type="dxa"/>
-            <w:shd w:val="clear" w:color="auto" w:fill="auto"/>
-          </w:tcPr>
-          <w:p>
-            <w:r>
-              <w:t>Fait</w:t>
-            </w:r>
-          </w:p>
           <w:p/>
           <w:p>
             <w:pPr>
@@ -16837,23 +15878,33 @@
               </w:pBdr>
             </w:pPr>
             <w:r>
-              <w:t>Fait</w:t>
+              <w:t xml:space="preserve">Faire le module 3.4 (menu, main, </w:t>
+            </w:r>
+            <w:r>
+              <w:t>données</w:t>
+            </w:r>
+            <w:r>
+              <w:t>, actions)</w:t>
             </w:r>
           </w:p>
           <w:p>
-            <w:pPr>
-              <w:pBdr>
-                <w:top w:val="single" w:sz="6" w:space="1" w:color="auto"/>
-                <w:bottom w:val="single" w:sz="6" w:space="1" w:color="auto"/>
-              </w:pBdr>
-            </w:pPr>
-          </w:p>
-          <w:p/>
-          <w:p>
             <w:r>
-              <w:t>En cours</w:t>
+              <w:t>Feuille d’avancement</w:t>
             </w:r>
           </w:p>
+        </w:tc>
+        <w:tc>
+          <w:tcPr>
+            <w:tcW w:w="695" w:type="dxa"/>
+            <w:shd w:val="clear" w:color="auto" w:fill="auto"/>
+          </w:tcPr>
+          <w:p/>
+        </w:tc>
+        <w:tc>
+          <w:tcPr>
+            <w:tcW w:w="695" w:type="dxa"/>
+            <w:shd w:val="clear" w:color="auto" w:fill="auto"/>
+          </w:tcPr>
           <w:p/>
         </w:tc>
         <w:tc>
@@ -16862,10 +15913,19 @@
             <w:shd w:val="clear" w:color="auto" w:fill="auto"/>
           </w:tcPr>
           <w:p/>
-          <w:p/>
-          <w:p/>
-          <w:p/>
-          <w:p/>
+        </w:tc>
+        <w:tc>
+          <w:tcPr>
+            <w:tcW w:w="696" w:type="dxa"/>
+            <w:shd w:val="clear" w:color="auto" w:fill="auto"/>
+          </w:tcPr>
+          <w:p/>
+        </w:tc>
+        <w:tc>
+          <w:tcPr>
+            <w:tcW w:w="696" w:type="dxa"/>
+            <w:shd w:val="clear" w:color="auto" w:fill="auto"/>
+          </w:tcPr>
           <w:p>
             <w:pPr>
               <w:pBdr>
@@ -16883,14 +15943,26 @@
               </w:pBdr>
             </w:pPr>
           </w:p>
-          <w:p/>
           <w:p>
-            <w:proofErr w:type="gramStart"/>
             <w:r>
               <w:t>fait</w:t>
             </w:r>
-            <w:proofErr w:type="gramEnd"/>
           </w:p>
+          <w:p>
+            <w:pPr>
+              <w:pBdr>
+                <w:top w:val="single" w:sz="6" w:space="1" w:color="auto"/>
+                <w:bottom w:val="single" w:sz="6" w:space="1" w:color="auto"/>
+              </w:pBdr>
+            </w:pPr>
+          </w:p>
+          <w:p/>
+          <w:p>
+            <w:r>
+              <w:t>En cours</w:t>
+            </w:r>
+          </w:p>
+          <w:p/>
         </w:tc>
         <w:tc>
           <w:tcPr>
@@ -16898,6 +15970,57 @@
             <w:shd w:val="clear" w:color="auto" w:fill="auto"/>
           </w:tcPr>
           <w:p/>
+          <w:p/>
+          <w:p>
+            <w:pPr>
+              <w:pBdr>
+                <w:bottom w:val="single" w:sz="6" w:space="1" w:color="auto"/>
+              </w:pBdr>
+            </w:pPr>
+          </w:p>
+          <w:p>
+            <w:pPr>
+              <w:pBdr>
+                <w:bottom w:val="single" w:sz="6" w:space="1" w:color="auto"/>
+              </w:pBdr>
+            </w:pPr>
+          </w:p>
+          <w:p/>
+          <w:p>
+            <w:r>
+              <w:t>fait</w:t>
+            </w:r>
+          </w:p>
+        </w:tc>
+        <w:tc>
+          <w:tcPr>
+            <w:tcW w:w="696" w:type="dxa"/>
+            <w:shd w:val="clear" w:color="auto" w:fill="auto"/>
+          </w:tcPr>
+          <w:p/>
+          <w:p/>
+          <w:p/>
+          <w:p/>
+          <w:p/>
+          <w:p/>
+          <w:p/>
+          <w:p/>
+          <w:p>
+            <w:pPr>
+              <w:pBdr>
+                <w:bottom w:val="single" w:sz="6" w:space="1" w:color="auto"/>
+              </w:pBdr>
+            </w:pPr>
+            <w:r>
+              <w:t>En cours</w:t>
+            </w:r>
+          </w:p>
+          <w:p/>
+          <w:p>
+            <w:r>
+              <w:t>fait</w:t>
+            </w:r>
+          </w:p>
         </w:tc>
         <w:tc>
           <w:tcPr>
@@ -16984,7 +16107,6 @@
                 <w:b/>
                 <w:u w:val="single"/>
               </w:rPr>
-              <w:lastRenderedPageBreak/>
               <w:t>Nom :</w:t>
             </w:r>
             <w:r>
@@ -17020,19 +16142,8 @@
                 <w:b/>
                 <w:u w:val="single"/>
               </w:rPr>
-              <w:t xml:space="preserve"> </w:t>
+              <w:t xml:space="preserve"> Elec,Dev</w:t>
             </w:r>
-            <w:proofErr w:type="spellStart"/>
-            <w:proofErr w:type="gramStart"/>
-            <w:r>
-              <w:rPr>
-                <w:b/>
-                <w:u w:val="single"/>
-              </w:rPr>
-              <w:t>Elec,Dev</w:t>
-            </w:r>
-            <w:proofErr w:type="spellEnd"/>
-            <w:proofErr w:type="gramEnd"/>
           </w:p>
         </w:tc>
       </w:tr>
@@ -17603,13 +16714,8 @@
           </w:tcPr>
           <w:p>
             <w:r>
-              <w:t xml:space="preserve">Montage système Cœur </w:t>
+              <w:t>Montage système Cœur LEDs</w:t>
             </w:r>
-            <w:proofErr w:type="spellStart"/>
-            <w:r>
-              <w:t>LEDs</w:t>
-            </w:r>
-            <w:proofErr w:type="spellEnd"/>
           </w:p>
         </w:tc>
         <w:tc>
@@ -18166,11 +17272,9 @@
       <w:bookmarkEnd w:id="3"/>
     </w:p>
     <w:p>
-      <w:proofErr w:type="gramStart"/>
       <w:r>
         <w:t>chaud</w:t>
       </w:r>
-      <w:proofErr w:type="gramEnd"/>
     </w:p>
     <w:p>
       <w:pPr>
@@ -18208,7 +17312,6 @@
           <w:i/>
         </w:rPr>
       </w:pPr>
-      <w:proofErr w:type="gramStart"/>
       <w:r>
         <w:rPr>
           <w:b/>
@@ -18216,7 +17319,6 @@
         </w:rPr>
         <w:t>chaud</w:t>
       </w:r>
-      <w:proofErr w:type="gramEnd"/>
     </w:p>
     <w:p>
       <w:pPr>
@@ -18385,15 +17487,7 @@
       <w:pStyle w:val="Pieddepage"/>
     </w:pPr>
     <w:r>
-      <w:t xml:space="preserve">Julio </w:t>
-    </w:r>
-    <w:proofErr w:type="spellStart"/>
-    <w:r>
-      <w:t>Santilario</w:t>
-    </w:r>
-    <w:proofErr w:type="spellEnd"/>
-    <w:r>
-      <w:t xml:space="preserve"> </w:t>
+      <w:t xml:space="preserve">Julio Santilario </w:t>
     </w:r>
     <w:hyperlink r:id="rId2" w:history="1">
       <w:r>
@@ -21740,7 +20834,7 @@
 </file>
 
 <file path=customXml/itemProps1.xml><?xml version="1.0" encoding="utf-8"?>
-<ds:datastoreItem xmlns:ds="http://schemas.openxmlformats.org/officeDocument/2006/customXml" ds:itemID="{EEFB76DC-6A2A-4B3E-B390-2258569D0067}">
+<ds:datastoreItem xmlns:ds="http://schemas.openxmlformats.org/officeDocument/2006/customXml" ds:itemID="{F183B6F3-0B15-4504-866E-060074D90304}">
   <ds:schemaRefs>
     <ds:schemaRef ds:uri="http://schemas.openxmlformats.org/officeDocument/2006/bibliography"/>
   </ds:schemaRefs>

--- a/A1-Fondamentaux Scientifiques -2017-2018_Feuille_Avancement_Groupe_20171116.docx
+++ b/A1-Fondamentaux Scientifiques -2017-2018_Feuille_Avancement_Groupe_20171116.docx
@@ -626,8 +626,6 @@
       <w:r>
         <w:t>es tableaux en tout en bas</w:t>
       </w:r>
-      <w:bookmarkStart w:id="0" w:name="_GoBack"/>
-      <w:bookmarkEnd w:id="0"/>
     </w:p>
     <w:p>
       <w:pPr>
@@ -897,7 +895,15 @@
         <w:ind w:left="-180"/>
       </w:pPr>
       <w:r>
-        <w:t xml:space="preserve">Code arduino : </w:t>
+        <w:t xml:space="preserve">Code </w:t>
+      </w:r>
+      <w:proofErr w:type="spellStart"/>
+      <w:r>
+        <w:t>arduino</w:t>
+      </w:r>
+      <w:proofErr w:type="spellEnd"/>
+      <w:r>
+        <w:t xml:space="preserve"> : </w:t>
       </w:r>
     </w:p>
     <w:p>
@@ -909,8 +915,13 @@
       <w:pPr>
         <w:ind w:left="-180"/>
       </w:pPr>
+      <w:proofErr w:type="gramStart"/>
       <w:r>
-        <w:t>sketch_nov14a</w:t>
+        <w:t>sketch</w:t>
+      </w:r>
+      <w:proofErr w:type="gramEnd"/>
+      <w:r>
+        <w:t>_nov14a</w:t>
       </w:r>
       <w:r>
         <w:t> :</w:t>
@@ -975,9 +986,13 @@
                             <w:pPr>
                               <w:jc w:val="center"/>
                             </w:pPr>
+                            <w:proofErr w:type="spellStart"/>
+                            <w:proofErr w:type="gramStart"/>
                             <w:r>
                               <w:t>int</w:t>
                             </w:r>
+                            <w:proofErr w:type="spellEnd"/>
+                            <w:proofErr w:type="gramEnd"/>
                             <w:r>
                               <w:t xml:space="preserve"> i</w:t>
                             </w:r>
@@ -1404,9 +1419,11 @@
                             <w:pPr>
                               <w:jc w:val="center"/>
                             </w:pPr>
+                            <w:proofErr w:type="spellStart"/>
                             <w:r>
                               <w:t>Chenille_tout</w:t>
                             </w:r>
+                            <w:proofErr w:type="spellEnd"/>
                             <w:r>
                               <w:t> ;</w:t>
                             </w:r>
@@ -1649,11 +1666,21 @@
         <w:t>Arduino</w:t>
       </w:r>
       <w:r>
-        <w:t xml:space="preserve"> processing </w:t>
+        <w:t xml:space="preserve"> </w:t>
+      </w:r>
+      <w:proofErr w:type="spellStart"/>
+      <w:proofErr w:type="gramStart"/>
+      <w:r>
+        <w:t>processing</w:t>
+      </w:r>
+      <w:proofErr w:type="spellEnd"/>
+      <w:r>
+        <w:t xml:space="preserve"> </w:t>
       </w:r>
       <w:r>
         <w:t> :</w:t>
       </w:r>
+      <w:proofErr w:type="gramEnd"/>
     </w:p>
     <w:p>
       <w:r>
@@ -1711,8 +1738,26 @@
                             <w:pPr>
                               <w:jc w:val="center"/>
                             </w:pPr>
-                            <w:r>
-                              <w:t>long temps = millis()</w:t>
+                            <w:proofErr w:type="spellStart"/>
+                            <w:proofErr w:type="gramStart"/>
+                            <w:r>
+                              <w:t>long</w:t>
+                            </w:r>
+                            <w:proofErr w:type="gramEnd"/>
+                            <w:r>
+                              <w:t xml:space="preserve"> temps</w:t>
+                            </w:r>
+                            <w:proofErr w:type="spellEnd"/>
+                            <w:r>
+                              <w:t xml:space="preserve"> = </w:t>
+                            </w:r>
+                            <w:proofErr w:type="spellStart"/>
+                            <w:r>
+                              <w:t>millis</w:t>
+                            </w:r>
+                            <w:proofErr w:type="spellEnd"/>
+                            <w:r>
+                              <w:t>()</w:t>
                             </w:r>
                             <w:r>
                               <w:t> ;</w:t>
@@ -1910,8 +1955,23 @@
                             <w:pPr>
                               <w:jc w:val="center"/>
                             </w:pPr>
-                            <w:r>
-                              <w:t>int nombre = random(70,90)</w:t>
+                            <w:proofErr w:type="spellStart"/>
+                            <w:proofErr w:type="gramStart"/>
+                            <w:r>
+                              <w:t>int</w:t>
+                            </w:r>
+                            <w:proofErr w:type="spellEnd"/>
+                            <w:proofErr w:type="gramEnd"/>
+                            <w:r>
+                              <w:t xml:space="preserve"> nombre = </w:t>
+                            </w:r>
+                            <w:proofErr w:type="spellStart"/>
+                            <w:r>
+                              <w:t>random</w:t>
+                            </w:r>
+                            <w:proofErr w:type="spellEnd"/>
+                            <w:r>
+                              <w:t>(70,90)</w:t>
                             </w:r>
                             <w:r>
                               <w:t> ;</w:t>
@@ -2101,16 +2161,31 @@
                             <w:pPr>
                               <w:jc w:val="center"/>
                             </w:pPr>
-                            <w:r>
-                              <w:t>Serial.println(nombre);</w:t>
-                            </w:r>
+                            <w:proofErr w:type="spellStart"/>
+                            <w:r>
+                              <w:t>Serial.println</w:t>
+                            </w:r>
+                            <w:proofErr w:type="spellEnd"/>
+                            <w:r>
+                              <w:t>(nombre</w:t>
+                            </w:r>
+                            <w:proofErr w:type="gramStart"/>
+                            <w:r>
+                              <w:t>);</w:t>
+                            </w:r>
+                            <w:proofErr w:type="gramEnd"/>
                           </w:p>
                           <w:p>
                             <w:pPr>
                               <w:jc w:val="center"/>
                             </w:pPr>
-                            <w:r>
-                              <w:t>Serial.println(temps)</w:t>
+                            <w:proofErr w:type="spellStart"/>
+                            <w:r>
+                              <w:t>Serial.println</w:t>
+                            </w:r>
+                            <w:proofErr w:type="spellEnd"/>
+                            <w:r>
+                              <w:t>(temps)</w:t>
                             </w:r>
                           </w:p>
                         </w:txbxContent>
@@ -2196,9 +2271,11 @@
       <w:pPr>
         <w:ind w:left="-180"/>
       </w:pPr>
+      <w:proofErr w:type="spellStart"/>
       <w:r>
         <w:t>Battement_coeur</w:t>
       </w:r>
+      <w:proofErr w:type="spellEnd"/>
       <w:r>
         <w:t> :</w:t>
       </w:r>
@@ -2259,25 +2336,58 @@
                             <w:pPr>
                               <w:jc w:val="center"/>
                             </w:pPr>
-                            <w:r>
-                              <w:t>import processing.serial.*;</w:t>
+                            <w:proofErr w:type="gramStart"/>
+                            <w:r>
+                              <w:t>import</w:t>
+                            </w:r>
+                            <w:proofErr w:type="gramEnd"/>
+                            <w:r>
+                              <w:t xml:space="preserve"> </w:t>
+                            </w:r>
+                            <w:proofErr w:type="spellStart"/>
+                            <w:r>
+                              <w:t>processing.serial</w:t>
+                            </w:r>
+                            <w:proofErr w:type="spellEnd"/>
+                            <w:r>
+                              <w:t>.*;</w:t>
                             </w:r>
                           </w:p>
                           <w:p>
                             <w:pPr>
                               <w:jc w:val="center"/>
                             </w:pPr>
-                            <w:r>
-                              <w:t>PrintWriter output;</w:t>
-                            </w:r>
+                            <w:proofErr w:type="spellStart"/>
+                            <w:r>
+                              <w:t>PrintWriter</w:t>
+                            </w:r>
+                            <w:proofErr w:type="spellEnd"/>
+                            <w:r>
+                              <w:t xml:space="preserve"> </w:t>
+                            </w:r>
+                            <w:proofErr w:type="gramStart"/>
+                            <w:r>
+                              <w:t>output;</w:t>
+                            </w:r>
+                            <w:proofErr w:type="gramEnd"/>
                           </w:p>
                           <w:p>
                             <w:pPr>
                               <w:jc w:val="center"/>
                             </w:pPr>
                             <w:r>
-                              <w:t>Serial udSerial;</w:t>
-                            </w:r>
+                              <w:t xml:space="preserve">Serial </w:t>
+                            </w:r>
+                            <w:proofErr w:type="spellStart"/>
+                            <w:proofErr w:type="gramStart"/>
+                            <w:r>
+                              <w:t>udSerial</w:t>
+                            </w:r>
+                            <w:proofErr w:type="spellEnd"/>
+                            <w:r>
+                              <w:t>;</w:t>
+                            </w:r>
+                            <w:proofErr w:type="gramEnd"/>
                           </w:p>
                         </w:txbxContent>
                       </wps:txbx>
@@ -2505,16 +2615,52 @@
                             <w:pPr>
                               <w:jc w:val="center"/>
                             </w:pPr>
-                            <w:r>
-                              <w:t>udSerial = new Serial(this, Serial.list()[0], 9600);</w:t>
+                            <w:proofErr w:type="spellStart"/>
+                            <w:proofErr w:type="gramStart"/>
+                            <w:r>
+                              <w:t>udSerial</w:t>
+                            </w:r>
+                            <w:proofErr w:type="spellEnd"/>
+                            <w:proofErr w:type="gramEnd"/>
+                            <w:r>
+                              <w:t xml:space="preserve"> = new Serial(</w:t>
+                            </w:r>
+                            <w:proofErr w:type="spellStart"/>
+                            <w:r>
+                              <w:t>this</w:t>
+                            </w:r>
+                            <w:proofErr w:type="spellEnd"/>
+                            <w:r>
+                              <w:t xml:space="preserve">, </w:t>
+                            </w:r>
+                            <w:proofErr w:type="spellStart"/>
+                            <w:r>
+                              <w:t>Serial.list</w:t>
+                            </w:r>
+                            <w:proofErr w:type="spellEnd"/>
+                            <w:r>
+                              <w:t>()[0], 9600);</w:t>
                             </w:r>
                           </w:p>
                           <w:p>
                             <w:pPr>
                               <w:jc w:val="center"/>
                             </w:pPr>
-                            <w:r>
-                              <w:t>output = createWriter ("Battements.csv");</w:t>
+                            <w:proofErr w:type="gramStart"/>
+                            <w:r>
+                              <w:t>output</w:t>
+                            </w:r>
+                            <w:proofErr w:type="gramEnd"/>
+                            <w:r>
+                              <w:t xml:space="preserve"> = </w:t>
+                            </w:r>
+                            <w:proofErr w:type="spellStart"/>
+                            <w:r>
+                              <w:t>createWriter</w:t>
+                            </w:r>
+                            <w:proofErr w:type="spellEnd"/>
+                            <w:r>
+                              <w:t xml:space="preserve"> ("Battements.csv");</w:t>
                             </w:r>
                           </w:p>
                         </w:txbxContent>
@@ -2742,8 +2888,21 @@
                             <w:pPr>
                               <w:jc w:val="center"/>
                             </w:pPr>
-                            <w:r>
-                              <w:t>if (udSerial.available() &gt; 0)</w:t>
+                            <w:proofErr w:type="gramStart"/>
+                            <w:r>
+                              <w:t>if</w:t>
+                            </w:r>
+                            <w:proofErr w:type="gramEnd"/>
+                            <w:r>
+                              <w:t xml:space="preserve"> (</w:t>
+                            </w:r>
+                            <w:proofErr w:type="spellStart"/>
+                            <w:r>
+                              <w:t>udSerial.available</w:t>
+                            </w:r>
+                            <w:proofErr w:type="spellEnd"/>
+                            <w:r>
+                              <w:t>() &gt; 0)</w:t>
                             </w:r>
                           </w:p>
                         </w:txbxContent>
@@ -2920,8 +3079,29 @@
                               <w:jc w:val="center"/>
                             </w:pPr>
                             <w:r>
-                              <w:t>String SenVal = udSerial.readString();</w:t>
-                            </w:r>
+                              <w:t xml:space="preserve">String </w:t>
+                            </w:r>
+                            <w:proofErr w:type="spellStart"/>
+                            <w:r>
+                              <w:t>SenVal</w:t>
+                            </w:r>
+                            <w:proofErr w:type="spellEnd"/>
+                            <w:r>
+                              <w:t xml:space="preserve"> = </w:t>
+                            </w:r>
+                            <w:proofErr w:type="spellStart"/>
+                            <w:r>
+                              <w:t>udSerial.readString</w:t>
+                            </w:r>
+                            <w:proofErr w:type="spellEnd"/>
+                            <w:r>
+                              <w:t>(</w:t>
+                            </w:r>
+                            <w:proofErr w:type="gramStart"/>
+                            <w:r>
+                              <w:t>);</w:t>
+                            </w:r>
+                            <w:proofErr w:type="gramEnd"/>
                           </w:p>
                         </w:txbxContent>
                       </wps:txbx>
@@ -3109,8 +3289,26 @@
                             <w:pPr>
                               <w:jc w:val="center"/>
                             </w:pPr>
-                            <w:r>
-                              <w:t>output.print(SenVal);</w:t>
+                            <w:proofErr w:type="spellStart"/>
+                            <w:proofErr w:type="gramStart"/>
+                            <w:r>
+                              <w:t>output</w:t>
+                            </w:r>
+                            <w:proofErr w:type="gramEnd"/>
+                            <w:r>
+                              <w:t>.print</w:t>
+                            </w:r>
+                            <w:proofErr w:type="spellEnd"/>
+                            <w:r>
+                              <w:t>(</w:t>
+                            </w:r>
+                            <w:proofErr w:type="spellStart"/>
+                            <w:r>
+                              <w:t>SenVal</w:t>
+                            </w:r>
+                            <w:proofErr w:type="spellEnd"/>
+                            <w:r>
+                              <w:t>);</w:t>
                             </w:r>
                           </w:p>
                         </w:txbxContent>
@@ -3231,8 +3429,29 @@
                             <w:pPr>
                               <w:jc w:val="center"/>
                             </w:pPr>
-                            <w:r>
-                              <w:t>if (SenVal != null)</w:t>
+                            <w:proofErr w:type="gramStart"/>
+                            <w:r>
+                              <w:t>if</w:t>
+                            </w:r>
+                            <w:proofErr w:type="gramEnd"/>
+                            <w:r>
+                              <w:t xml:space="preserve"> (</w:t>
+                            </w:r>
+                            <w:proofErr w:type="spellStart"/>
+                            <w:r>
+                              <w:t>SenVal</w:t>
+                            </w:r>
+                            <w:proofErr w:type="spellEnd"/>
+                            <w:r>
+                              <w:t xml:space="preserve"> != </w:t>
+                            </w:r>
+                            <w:proofErr w:type="spellStart"/>
+                            <w:r>
+                              <w:t>null</w:t>
+                            </w:r>
+                            <w:proofErr w:type="spellEnd"/>
+                            <w:r>
+                              <w:t>)</w:t>
                             </w:r>
                           </w:p>
                         </w:txbxContent>
@@ -3495,9 +3714,24 @@
                             <w:pPr>
                               <w:jc w:val="center"/>
                             </w:pPr>
-                            <w:r>
-                              <w:t>System.out.print(SenVal);</w:t>
-                            </w:r>
+                            <w:proofErr w:type="spellStart"/>
+                            <w:r>
+                              <w:t>System.out.print</w:t>
+                            </w:r>
+                            <w:proofErr w:type="spellEnd"/>
+                            <w:r>
+                              <w:t>(</w:t>
+                            </w:r>
+                            <w:proofErr w:type="spellStart"/>
+                            <w:r>
+                              <w:t>SenVal</w:t>
+                            </w:r>
+                            <w:proofErr w:type="spellEnd"/>
+                            <w:proofErr w:type="gramStart"/>
+                            <w:r>
+                              <w:t>);</w:t>
+                            </w:r>
+                            <w:proofErr w:type="gramEnd"/>
                           </w:p>
                         </w:txbxContent>
                       </wps:txbx>
@@ -3682,24 +3916,43 @@
                             <w:pPr>
                               <w:jc w:val="center"/>
                             </w:pPr>
-                            <w:r>
-                              <w:t>output.flush();</w:t>
+                            <w:proofErr w:type="spellStart"/>
+                            <w:proofErr w:type="gramStart"/>
+                            <w:r>
+                              <w:t>output.flush</w:t>
+                            </w:r>
+                            <w:proofErr w:type="spellEnd"/>
+                            <w:proofErr w:type="gramEnd"/>
+                            <w:r>
+                              <w:t>();</w:t>
                             </w:r>
                           </w:p>
                           <w:p>
                             <w:pPr>
                               <w:jc w:val="center"/>
                             </w:pPr>
-                            <w:r>
-                              <w:t>output.close();</w:t>
+                            <w:proofErr w:type="spellStart"/>
+                            <w:proofErr w:type="gramStart"/>
+                            <w:r>
+                              <w:t>output.close</w:t>
+                            </w:r>
+                            <w:proofErr w:type="spellEnd"/>
+                            <w:proofErr w:type="gramEnd"/>
+                            <w:r>
+                              <w:t>();</w:t>
                             </w:r>
                           </w:p>
                           <w:p>
                             <w:pPr>
                               <w:jc w:val="center"/>
                             </w:pPr>
-                            <w:r>
-                              <w:t>exit();</w:t>
+                            <w:proofErr w:type="gramStart"/>
+                            <w:r>
+                              <w:t>exit(</w:t>
+                            </w:r>
+                            <w:proofErr w:type="gramEnd"/>
+                            <w:r>
+                              <w:t>);</w:t>
                             </w:r>
                           </w:p>
                         </w:txbxContent>
@@ -3842,8 +4095,23 @@
                             <w:pPr>
                               <w:jc w:val="center"/>
                             </w:pPr>
-                            <w:r>
-                              <w:t>void Chenille(int i)</w:t>
+                            <w:proofErr w:type="spellStart"/>
+                            <w:proofErr w:type="gramStart"/>
+                            <w:r>
+                              <w:t>void</w:t>
+                            </w:r>
+                            <w:proofErr w:type="spellEnd"/>
+                            <w:proofErr w:type="gramEnd"/>
+                            <w:r>
+                              <w:t xml:space="preserve"> Chenille(</w:t>
+                            </w:r>
+                            <w:proofErr w:type="spellStart"/>
+                            <w:r>
+                              <w:t>int</w:t>
+                            </w:r>
+                            <w:proofErr w:type="spellEnd"/>
+                            <w:r>
+                              <w:t xml:space="preserve"> i)</w:t>
                             </w:r>
                           </w:p>
                         </w:txbxContent>
@@ -4024,8 +4292,18 @@
                             <w:pPr>
                               <w:jc w:val="center"/>
                             </w:pPr>
-                            <w:r>
-                              <w:t>while(1)</w:t>
+                            <w:proofErr w:type="spellStart"/>
+                            <w:proofErr w:type="gramStart"/>
+                            <w:r>
+                              <w:t>while</w:t>
+                            </w:r>
+                            <w:proofErr w:type="spellEnd"/>
+                            <w:r>
+                              <w:t>(</w:t>
+                            </w:r>
+                            <w:proofErr w:type="gramEnd"/>
+                            <w:r>
+                              <w:t>1)</w:t>
                             </w:r>
                           </w:p>
                         </w:txbxContent>
@@ -4135,32 +4413,87 @@
                             <w:pPr>
                               <w:jc w:val="center"/>
                             </w:pPr>
-                            <w:r>
-                              <w:t>pinMode(i,OUTPUT);</w:t>
+                            <w:proofErr w:type="spellStart"/>
+                            <w:proofErr w:type="gramStart"/>
+                            <w:r>
+                              <w:t>pinMode</w:t>
+                            </w:r>
+                            <w:proofErr w:type="spellEnd"/>
+                            <w:proofErr w:type="gramEnd"/>
+                            <w:r>
+                              <w:t>(</w:t>
+                            </w:r>
+                            <w:proofErr w:type="spellStart"/>
+                            <w:r>
+                              <w:t>i,OUTPUT</w:t>
+                            </w:r>
+                            <w:proofErr w:type="spellEnd"/>
+                            <w:r>
+                              <w:t>);</w:t>
                             </w:r>
                           </w:p>
                           <w:p>
                             <w:pPr>
                               <w:jc w:val="center"/>
                             </w:pPr>
-                            <w:r>
-                              <w:t>digitalWrite(i,HIGH);</w:t>
+                            <w:proofErr w:type="spellStart"/>
+                            <w:proofErr w:type="gramStart"/>
+                            <w:r>
+                              <w:t>digitalWrite</w:t>
+                            </w:r>
+                            <w:proofErr w:type="spellEnd"/>
+                            <w:proofErr w:type="gramEnd"/>
+                            <w:r>
+                              <w:t>(</w:t>
+                            </w:r>
+                            <w:proofErr w:type="spellStart"/>
+                            <w:r>
+                              <w:t>i,HIGH</w:t>
+                            </w:r>
+                            <w:proofErr w:type="spellEnd"/>
+                            <w:r>
+                              <w:t>);</w:t>
                             </w:r>
                           </w:p>
                           <w:p>
                             <w:pPr>
                               <w:jc w:val="center"/>
                             </w:pPr>
-                            <w:r>
-                              <w:t>delay(100);</w:t>
+                            <w:proofErr w:type="spellStart"/>
+                            <w:proofErr w:type="gramStart"/>
+                            <w:r>
+                              <w:t>delay</w:t>
+                            </w:r>
+                            <w:proofErr w:type="spellEnd"/>
+                            <w:r>
+                              <w:t>(</w:t>
+                            </w:r>
+                            <w:proofErr w:type="gramEnd"/>
+                            <w:r>
+                              <w:t>100);</w:t>
                             </w:r>
                           </w:p>
                           <w:p>
                             <w:pPr>
                               <w:jc w:val="center"/>
                             </w:pPr>
-                            <w:r>
-                              <w:t>digitalWrite(i,LOW);</w:t>
+                            <w:proofErr w:type="spellStart"/>
+                            <w:proofErr w:type="gramStart"/>
+                            <w:r>
+                              <w:t>digitalWrite</w:t>
+                            </w:r>
+                            <w:proofErr w:type="spellEnd"/>
+                            <w:proofErr w:type="gramEnd"/>
+                            <w:r>
+                              <w:t>(</w:t>
+                            </w:r>
+                            <w:proofErr w:type="spellStart"/>
+                            <w:r>
+                              <w:t>i,LOW</w:t>
+                            </w:r>
+                            <w:proofErr w:type="spellEnd"/>
+                            <w:r>
+                              <w:t>);</w:t>
                             </w:r>
                           </w:p>
                         </w:txbxContent>
@@ -4405,8 +4738,13 @@
                             <w:pPr>
                               <w:jc w:val="center"/>
                             </w:pPr>
-                            <w:r>
-                              <w:t>for (i = 2; i &lt;12; i++)</w:t>
+                            <w:proofErr w:type="gramStart"/>
+                            <w:r>
+                              <w:t>for</w:t>
+                            </w:r>
+                            <w:proofErr w:type="gramEnd"/>
+                            <w:r>
+                              <w:t xml:space="preserve"> (i = 2; i &lt;12; i++)</w:t>
                             </w:r>
                           </w:p>
                         </w:txbxContent>
@@ -4660,8 +4998,23 @@
                             <w:pPr>
                               <w:jc w:val="center"/>
                             </w:pPr>
-                            <w:r>
-                              <w:t>void Chenille_1sur2(int i)</w:t>
+                            <w:proofErr w:type="spellStart"/>
+                            <w:proofErr w:type="gramStart"/>
+                            <w:r>
+                              <w:t>void</w:t>
+                            </w:r>
+                            <w:proofErr w:type="spellEnd"/>
+                            <w:proofErr w:type="gramEnd"/>
+                            <w:r>
+                              <w:t xml:space="preserve"> Chenille_1sur2(</w:t>
+                            </w:r>
+                            <w:proofErr w:type="spellStart"/>
+                            <w:r>
+                              <w:t>int</w:t>
+                            </w:r>
+                            <w:proofErr w:type="spellEnd"/>
+                            <w:r>
+                              <w:t xml:space="preserve"> i)</w:t>
                             </w:r>
                           </w:p>
                         </w:txbxContent>
@@ -4845,24 +5198,59 @@
                             <w:pPr>
                               <w:jc w:val="center"/>
                             </w:pPr>
-                            <w:r>
-                              <w:t>pinMode(i,OUTPUT);</w:t>
+                            <w:proofErr w:type="spellStart"/>
+                            <w:proofErr w:type="gramStart"/>
+                            <w:r>
+                              <w:t>pinMode</w:t>
+                            </w:r>
+                            <w:proofErr w:type="spellEnd"/>
+                            <w:proofErr w:type="gramEnd"/>
+                            <w:r>
+                              <w:t>(</w:t>
+                            </w:r>
+                            <w:proofErr w:type="spellStart"/>
+                            <w:r>
+                              <w:t>i,OUTPUT</w:t>
+                            </w:r>
+                            <w:proofErr w:type="spellEnd"/>
+                            <w:r>
+                              <w:t>);</w:t>
                             </w:r>
                           </w:p>
                           <w:p>
                             <w:pPr>
                               <w:jc w:val="center"/>
                             </w:pPr>
-                            <w:r>
-                              <w:t>digitalWrite(i,HIGH);</w:t>
+                            <w:proofErr w:type="spellStart"/>
+                            <w:proofErr w:type="gramStart"/>
+                            <w:r>
+                              <w:t>digitalWrite</w:t>
+                            </w:r>
+                            <w:proofErr w:type="spellEnd"/>
+                            <w:proofErr w:type="gramEnd"/>
+                            <w:r>
+                              <w:t>(</w:t>
+                            </w:r>
+                            <w:proofErr w:type="spellStart"/>
+                            <w:r>
+                              <w:t>i,HIGH</w:t>
+                            </w:r>
+                            <w:proofErr w:type="spellEnd"/>
+                            <w:r>
+                              <w:t>);</w:t>
                             </w:r>
                           </w:p>
                           <w:p>
                             <w:pPr>
                               <w:jc w:val="center"/>
                             </w:pPr>
-                            <w:r>
-                              <w:t>i++;</w:t>
+                            <w:proofErr w:type="gramStart"/>
+                            <w:r>
+                              <w:t>i</w:t>
+                            </w:r>
+                            <w:proofErr w:type="gramEnd"/>
+                            <w:r>
+                              <w:t>++;</w:t>
                             </w:r>
                           </w:p>
                         </w:txbxContent>
@@ -5011,8 +5399,18 @@
                             <w:pPr>
                               <w:jc w:val="center"/>
                             </w:pPr>
-                            <w:r>
-                              <w:t>while(1)</w:t>
+                            <w:proofErr w:type="spellStart"/>
+                            <w:proofErr w:type="gramStart"/>
+                            <w:r>
+                              <w:t>while</w:t>
+                            </w:r>
+                            <w:proofErr w:type="spellEnd"/>
+                            <w:r>
+                              <w:t>(</w:t>
+                            </w:r>
+                            <w:proofErr w:type="gramEnd"/>
+                            <w:r>
+                              <w:t>1)</w:t>
                             </w:r>
                           </w:p>
                         </w:txbxContent>
@@ -5256,8 +5654,13 @@
                             <w:pPr>
                               <w:jc w:val="center"/>
                             </w:pPr>
-                            <w:r>
-                              <w:t>for (i = 2; i &lt;12; i++)</w:t>
+                            <w:proofErr w:type="gramStart"/>
+                            <w:r>
+                              <w:t>for</w:t>
+                            </w:r>
+                            <w:proofErr w:type="gramEnd"/>
+                            <w:r>
+                              <w:t xml:space="preserve"> (i = 2; i &lt;12; i++)</w:t>
                             </w:r>
                           </w:p>
                         </w:txbxContent>
@@ -5432,8 +5835,18 @@
                             <w:pPr>
                               <w:jc w:val="center"/>
                             </w:pPr>
-                            <w:r>
-                              <w:t>delay(500);</w:t>
+                            <w:proofErr w:type="spellStart"/>
+                            <w:proofErr w:type="gramStart"/>
+                            <w:r>
+                              <w:t>delay</w:t>
+                            </w:r>
+                            <w:proofErr w:type="spellEnd"/>
+                            <w:r>
+                              <w:t>(</w:t>
+                            </w:r>
+                            <w:proofErr w:type="gramEnd"/>
+                            <w:r>
+                              <w:t>500);</w:t>
                             </w:r>
                           </w:p>
                         </w:txbxContent>
@@ -5609,16 +6022,36 @@
                             <w:pPr>
                               <w:jc w:val="center"/>
                             </w:pPr>
-                            <w:r>
-                              <w:t>digitalWrite(i,LOW);</w:t>
+                            <w:proofErr w:type="spellStart"/>
+                            <w:proofErr w:type="gramStart"/>
+                            <w:r>
+                              <w:t>digitalWrite</w:t>
+                            </w:r>
+                            <w:proofErr w:type="spellEnd"/>
+                            <w:proofErr w:type="gramEnd"/>
+                            <w:r>
+                              <w:t>(</w:t>
+                            </w:r>
+                            <w:proofErr w:type="spellStart"/>
+                            <w:r>
+                              <w:t>i,LOW</w:t>
+                            </w:r>
+                            <w:proofErr w:type="spellEnd"/>
+                            <w:r>
+                              <w:t>);</w:t>
                             </w:r>
                           </w:p>
                           <w:p>
                             <w:pPr>
                               <w:jc w:val="center"/>
                             </w:pPr>
-                            <w:r>
-                              <w:t>i++;</w:t>
+                            <w:proofErr w:type="gramStart"/>
+                            <w:r>
+                              <w:t>i</w:t>
+                            </w:r>
+                            <w:proofErr w:type="gramEnd"/>
+                            <w:r>
+                              <w:t>++;</w:t>
                             </w:r>
                           </w:p>
                         </w:txbxContent>
@@ -5812,8 +6245,13 @@
                             <w:pPr>
                               <w:jc w:val="center"/>
                             </w:pPr>
-                            <w:r>
-                              <w:t>for (i = 2; i &lt;12; i++)</w:t>
+                            <w:proofErr w:type="gramStart"/>
+                            <w:r>
+                              <w:t>for</w:t>
+                            </w:r>
+                            <w:proofErr w:type="gramEnd"/>
+                            <w:r>
+                              <w:t xml:space="preserve"> (i = 2; i &lt;12; i++)</w:t>
                             </w:r>
                           </w:p>
                         </w:txbxContent>
@@ -6059,8 +6497,18 @@
                             <w:pPr>
                               <w:jc w:val="center"/>
                             </w:pPr>
-                            <w:r>
-                              <w:t>delay(500);</w:t>
+                            <w:proofErr w:type="spellStart"/>
+                            <w:proofErr w:type="gramStart"/>
+                            <w:r>
+                              <w:t>delay</w:t>
+                            </w:r>
+                            <w:proofErr w:type="spellEnd"/>
+                            <w:r>
+                              <w:t>(</w:t>
+                            </w:r>
+                            <w:proofErr w:type="gramEnd"/>
+                            <w:r>
+                              <w:t>500);</w:t>
                             </w:r>
                           </w:p>
                         </w:txbxContent>
@@ -6171,8 +6619,23 @@
                             <w:pPr>
                               <w:jc w:val="center"/>
                             </w:pPr>
-                            <w:r>
-                              <w:t>void Chenille_1sur3(int i)</w:t>
+                            <w:proofErr w:type="spellStart"/>
+                            <w:proofErr w:type="gramStart"/>
+                            <w:r>
+                              <w:t>void</w:t>
+                            </w:r>
+                            <w:proofErr w:type="spellEnd"/>
+                            <w:proofErr w:type="gramEnd"/>
+                            <w:r>
+                              <w:t xml:space="preserve"> Chenille_1sur3(</w:t>
+                            </w:r>
+                            <w:proofErr w:type="spellStart"/>
+                            <w:r>
+                              <w:t>int</w:t>
+                            </w:r>
+                            <w:proofErr w:type="spellEnd"/>
+                            <w:r>
+                              <w:t xml:space="preserve"> i)</w:t>
                             </w:r>
                           </w:p>
                         </w:txbxContent>
@@ -6287,8 +6750,18 @@
                             <w:pPr>
                               <w:jc w:val="center"/>
                             </w:pPr>
-                            <w:r>
-                              <w:t>while(1)</w:t>
+                            <w:proofErr w:type="spellStart"/>
+                            <w:proofErr w:type="gramStart"/>
+                            <w:r>
+                              <w:t>while</w:t>
+                            </w:r>
+                            <w:proofErr w:type="spellEnd"/>
+                            <w:r>
+                              <w:t>(</w:t>
+                            </w:r>
+                            <w:proofErr w:type="gramEnd"/>
+                            <w:r>
+                              <w:t>1)</w:t>
                             </w:r>
                           </w:p>
                         </w:txbxContent>
@@ -6661,8 +7134,18 @@
                             <w:pPr>
                               <w:jc w:val="center"/>
                             </w:pPr>
-                            <w:r>
-                              <w:t>delay(500);</w:t>
+                            <w:proofErr w:type="spellStart"/>
+                            <w:proofErr w:type="gramStart"/>
+                            <w:r>
+                              <w:t>delay</w:t>
+                            </w:r>
+                            <w:proofErr w:type="spellEnd"/>
+                            <w:r>
+                              <w:t>(</w:t>
+                            </w:r>
+                            <w:proofErr w:type="gramEnd"/>
+                            <w:r>
+                              <w:t>500);</w:t>
                             </w:r>
                           </w:p>
                         </w:txbxContent>
@@ -6770,32 +7253,72 @@
                             <w:pPr>
                               <w:jc w:val="center"/>
                             </w:pPr>
-                            <w:r>
-                              <w:t>pinMode(i,OUTPUT);</w:t>
+                            <w:proofErr w:type="spellStart"/>
+                            <w:proofErr w:type="gramStart"/>
+                            <w:r>
+                              <w:t>pinMode</w:t>
+                            </w:r>
+                            <w:proofErr w:type="spellEnd"/>
+                            <w:proofErr w:type="gramEnd"/>
+                            <w:r>
+                              <w:t>(</w:t>
+                            </w:r>
+                            <w:proofErr w:type="spellStart"/>
+                            <w:r>
+                              <w:t>i,OUTPUT</w:t>
+                            </w:r>
+                            <w:proofErr w:type="spellEnd"/>
+                            <w:r>
+                              <w:t>);</w:t>
                             </w:r>
                           </w:p>
                           <w:p>
                             <w:pPr>
                               <w:jc w:val="center"/>
                             </w:pPr>
-                            <w:r>
-                              <w:t>digitalWrite(i,HIGH);</w:t>
+                            <w:proofErr w:type="spellStart"/>
+                            <w:proofErr w:type="gramStart"/>
+                            <w:r>
+                              <w:t>digitalWrite</w:t>
+                            </w:r>
+                            <w:proofErr w:type="spellEnd"/>
+                            <w:proofErr w:type="gramEnd"/>
+                            <w:r>
+                              <w:t>(</w:t>
+                            </w:r>
+                            <w:proofErr w:type="spellStart"/>
+                            <w:r>
+                              <w:t>i,HIGH</w:t>
+                            </w:r>
+                            <w:proofErr w:type="spellEnd"/>
+                            <w:r>
+                              <w:t>);</w:t>
                             </w:r>
                           </w:p>
                           <w:p>
                             <w:pPr>
                               <w:jc w:val="center"/>
                             </w:pPr>
-                            <w:r>
-                              <w:t>i++;</w:t>
+                            <w:proofErr w:type="gramStart"/>
+                            <w:r>
+                              <w:t>i</w:t>
+                            </w:r>
+                            <w:proofErr w:type="gramEnd"/>
+                            <w:r>
+                              <w:t>++;</w:t>
                             </w:r>
                           </w:p>
                           <w:p>
                             <w:pPr>
                               <w:jc w:val="center"/>
                             </w:pPr>
-                            <w:r>
-                              <w:t>i++;</w:t>
+                            <w:proofErr w:type="gramStart"/>
+                            <w:r>
+                              <w:t>i</w:t>
+                            </w:r>
+                            <w:proofErr w:type="gramEnd"/>
+                            <w:r>
+                              <w:t>++;</w:t>
                             </w:r>
                           </w:p>
                         </w:txbxContent>
@@ -7020,8 +7543,13 @@
                             <w:pPr>
                               <w:jc w:val="center"/>
                             </w:pPr>
-                            <w:r>
-                              <w:t>for (i = 2; i &lt;12; i++)</w:t>
+                            <w:proofErr w:type="gramStart"/>
+                            <w:r>
+                              <w:t>for</w:t>
+                            </w:r>
+                            <w:proofErr w:type="gramEnd"/>
+                            <w:r>
+                              <w:t xml:space="preserve"> (i = 2; i &lt;12; i++)</w:t>
                             </w:r>
                           </w:p>
                         </w:txbxContent>
@@ -7193,24 +7721,49 @@
                             <w:pPr>
                               <w:jc w:val="center"/>
                             </w:pPr>
-                            <w:r>
-                              <w:t>digitalWrite(i,LOW);</w:t>
+                            <w:proofErr w:type="spellStart"/>
+                            <w:proofErr w:type="gramStart"/>
+                            <w:r>
+                              <w:t>digitalWrite</w:t>
+                            </w:r>
+                            <w:proofErr w:type="spellEnd"/>
+                            <w:proofErr w:type="gramEnd"/>
+                            <w:r>
+                              <w:t>(</w:t>
+                            </w:r>
+                            <w:proofErr w:type="spellStart"/>
+                            <w:r>
+                              <w:t>i,LOW</w:t>
+                            </w:r>
+                            <w:proofErr w:type="spellEnd"/>
+                            <w:r>
+                              <w:t>);</w:t>
                             </w:r>
                           </w:p>
                           <w:p>
                             <w:pPr>
                               <w:jc w:val="center"/>
                             </w:pPr>
-                            <w:r>
-                              <w:t>i++;</w:t>
+                            <w:proofErr w:type="gramStart"/>
+                            <w:r>
+                              <w:t>i</w:t>
+                            </w:r>
+                            <w:proofErr w:type="gramEnd"/>
+                            <w:r>
+                              <w:t>++;</w:t>
                             </w:r>
                           </w:p>
                           <w:p>
                             <w:pPr>
                               <w:jc w:val="center"/>
                             </w:pPr>
-                            <w:r>
-                              <w:t>i++;</w:t>
+                            <w:proofErr w:type="gramStart"/>
+                            <w:r>
+                              <w:t>i</w:t>
+                            </w:r>
+                            <w:proofErr w:type="gramEnd"/>
+                            <w:r>
+                              <w:t>++;</w:t>
                             </w:r>
                           </w:p>
                         </w:txbxContent>
@@ -7349,8 +7902,13 @@
                             <w:pPr>
                               <w:jc w:val="center"/>
                             </w:pPr>
-                            <w:r>
-                              <w:t>for (i = 2; i &lt;12; i++)</w:t>
+                            <w:proofErr w:type="gramStart"/>
+                            <w:r>
+                              <w:t>for</w:t>
+                            </w:r>
+                            <w:proofErr w:type="gramEnd"/>
+                            <w:r>
+                              <w:t xml:space="preserve"> (i = 2; i &lt;12; i++)</w:t>
                             </w:r>
                           </w:p>
                         </w:txbxContent>
@@ -7595,8 +8153,31 @@
                             <w:pPr>
                               <w:jc w:val="center"/>
                             </w:pPr>
-                            <w:r>
-                              <w:t>void Chenille_tout(int i)</w:t>
+                            <w:proofErr w:type="spellStart"/>
+                            <w:proofErr w:type="gramStart"/>
+                            <w:r>
+                              <w:t>void</w:t>
+                            </w:r>
+                            <w:proofErr w:type="spellEnd"/>
+                            <w:proofErr w:type="gramEnd"/>
+                            <w:r>
+                              <w:t xml:space="preserve"> </w:t>
+                            </w:r>
+                            <w:proofErr w:type="spellStart"/>
+                            <w:r>
+                              <w:t>Chenille_tout</w:t>
+                            </w:r>
+                            <w:proofErr w:type="spellEnd"/>
+                            <w:r>
+                              <w:t>(</w:t>
+                            </w:r>
+                            <w:proofErr w:type="spellStart"/>
+                            <w:r>
+                              <w:t>int</w:t>
+                            </w:r>
+                            <w:proofErr w:type="spellEnd"/>
+                            <w:r>
+                              <w:t xml:space="preserve"> i)</w:t>
                             </w:r>
                           </w:p>
                         </w:txbxContent>
@@ -7789,8 +8370,18 @@
                             <w:pPr>
                               <w:jc w:val="center"/>
                             </w:pPr>
-                            <w:r>
-                              <w:t>while(1)</w:t>
+                            <w:proofErr w:type="spellStart"/>
+                            <w:proofErr w:type="gramStart"/>
+                            <w:r>
+                              <w:t>while</w:t>
+                            </w:r>
+                            <w:proofErr w:type="spellEnd"/>
+                            <w:r>
+                              <w:t>(</w:t>
+                            </w:r>
+                            <w:proofErr w:type="gramEnd"/>
+                            <w:r>
+                              <w:t>1)</w:t>
                             </w:r>
                           </w:p>
                         </w:txbxContent>
@@ -7966,16 +8557,46 @@
                             <w:pPr>
                               <w:jc w:val="center"/>
                             </w:pPr>
-                            <w:r>
-                              <w:t>pinMode(i,OUTPUT);</w:t>
+                            <w:proofErr w:type="spellStart"/>
+                            <w:proofErr w:type="gramStart"/>
+                            <w:r>
+                              <w:t>pinMode</w:t>
+                            </w:r>
+                            <w:proofErr w:type="spellEnd"/>
+                            <w:proofErr w:type="gramEnd"/>
+                            <w:r>
+                              <w:t>(</w:t>
+                            </w:r>
+                            <w:proofErr w:type="spellStart"/>
+                            <w:r>
+                              <w:t>i,OUTPUT</w:t>
+                            </w:r>
+                            <w:proofErr w:type="spellEnd"/>
+                            <w:r>
+                              <w:t>);</w:t>
                             </w:r>
                           </w:p>
                           <w:p>
                             <w:pPr>
                               <w:jc w:val="center"/>
                             </w:pPr>
-                            <w:r>
-                              <w:t>digitalWrite(i,HIGH);</w:t>
+                            <w:proofErr w:type="spellStart"/>
+                            <w:proofErr w:type="gramStart"/>
+                            <w:r>
+                              <w:t>digitalWrite</w:t>
+                            </w:r>
+                            <w:proofErr w:type="spellEnd"/>
+                            <w:proofErr w:type="gramEnd"/>
+                            <w:r>
+                              <w:t>(</w:t>
+                            </w:r>
+                            <w:proofErr w:type="spellStart"/>
+                            <w:r>
+                              <w:t>i,HIGH</w:t>
+                            </w:r>
+                            <w:proofErr w:type="spellEnd"/>
+                            <w:r>
+                              <w:t>);</w:t>
                             </w:r>
                           </w:p>
                         </w:txbxContent>
@@ -8113,8 +8734,13 @@
                             <w:pPr>
                               <w:jc w:val="center"/>
                             </w:pPr>
-                            <w:r>
-                              <w:t>for (i = 2; i &lt;12; i++)</w:t>
+                            <w:proofErr w:type="gramStart"/>
+                            <w:r>
+                              <w:t>for</w:t>
+                            </w:r>
+                            <w:proofErr w:type="gramEnd"/>
+                            <w:r>
+                              <w:t xml:space="preserve"> (i = 2; i &lt;12; i++)</w:t>
                             </w:r>
                           </w:p>
                         </w:txbxContent>
@@ -8362,8 +8988,15 @@
                             <w:pPr>
                               <w:jc w:val="center"/>
                             </w:pPr>
-                            <w:r>
-                              <w:t>delay (500);</w:t>
+                            <w:proofErr w:type="spellStart"/>
+                            <w:proofErr w:type="gramStart"/>
+                            <w:r>
+                              <w:t>delay</w:t>
+                            </w:r>
+                            <w:proofErr w:type="spellEnd"/>
+                            <w:proofErr w:type="gramEnd"/>
+                            <w:r>
+                              <w:t xml:space="preserve"> (500);</w:t>
                             </w:r>
                           </w:p>
                         </w:txbxContent>
@@ -8539,8 +9172,23 @@
                             <w:pPr>
                               <w:jc w:val="center"/>
                             </w:pPr>
-                            <w:r>
-                              <w:t>digitalWrite(i,LOW);</w:t>
+                            <w:proofErr w:type="spellStart"/>
+                            <w:proofErr w:type="gramStart"/>
+                            <w:r>
+                              <w:t>digitalWrite</w:t>
+                            </w:r>
+                            <w:proofErr w:type="spellEnd"/>
+                            <w:proofErr w:type="gramEnd"/>
+                            <w:r>
+                              <w:t>(</w:t>
+                            </w:r>
+                            <w:proofErr w:type="spellStart"/>
+                            <w:r>
+                              <w:t>i,LOW</w:t>
+                            </w:r>
+                            <w:proofErr w:type="spellEnd"/>
+                            <w:r>
+                              <w:t>);</w:t>
                             </w:r>
                           </w:p>
                         </w:txbxContent>
@@ -8653,8 +9301,13 @@
                             <w:pPr>
                               <w:jc w:val="center"/>
                             </w:pPr>
-                            <w:r>
-                              <w:t>for (i = 2; i &lt;12; i++)</w:t>
+                            <w:proofErr w:type="gramStart"/>
+                            <w:r>
+                              <w:t>for</w:t>
+                            </w:r>
+                            <w:proofErr w:type="gramEnd"/>
+                            <w:r>
+                              <w:t xml:space="preserve"> (i = 2; i &lt;12; i++)</w:t>
                             </w:r>
                           </w:p>
                         </w:txbxContent>
@@ -8895,8 +9548,18 @@
                             <w:pPr>
                               <w:jc w:val="center"/>
                             </w:pPr>
-                            <w:r>
-                              <w:t>delay(500);</w:t>
+                            <w:proofErr w:type="spellStart"/>
+                            <w:proofErr w:type="gramStart"/>
+                            <w:r>
+                              <w:t>delay</w:t>
+                            </w:r>
+                            <w:proofErr w:type="spellEnd"/>
+                            <w:r>
+                              <w:t>(</w:t>
+                            </w:r>
+                            <w:proofErr w:type="gramEnd"/>
+                            <w:r>
+                              <w:t>500);</w:t>
                             </w:r>
                           </w:p>
                         </w:txbxContent>
@@ -9074,8 +9737,31 @@
                             <w:pPr>
                               <w:jc w:val="center"/>
                             </w:pPr>
-                            <w:r>
-                              <w:t>void Chenille_Ay(int i)</w:t>
+                            <w:proofErr w:type="spellStart"/>
+                            <w:proofErr w:type="gramStart"/>
+                            <w:r>
+                              <w:t>void</w:t>
+                            </w:r>
+                            <w:proofErr w:type="spellEnd"/>
+                            <w:proofErr w:type="gramEnd"/>
+                            <w:r>
+                              <w:t xml:space="preserve"> </w:t>
+                            </w:r>
+                            <w:proofErr w:type="spellStart"/>
+                            <w:r>
+                              <w:t>Chenille_Ay</w:t>
+                            </w:r>
+                            <w:proofErr w:type="spellEnd"/>
+                            <w:r>
+                              <w:t>(</w:t>
+                            </w:r>
+                            <w:proofErr w:type="spellStart"/>
+                            <w:r>
+                              <w:t>int</w:t>
+                            </w:r>
+                            <w:proofErr w:type="spellEnd"/>
+                            <w:r>
+                              <w:t xml:space="preserve"> i)</w:t>
                             </w:r>
                           </w:p>
                         </w:txbxContent>
@@ -9199,24 +9885,64 @@
                             <w:pPr>
                               <w:jc w:val="center"/>
                             </w:pPr>
-                            <w:r>
-                              <w:t>pinMode(i,OUTPUT);</w:t>
+                            <w:proofErr w:type="spellStart"/>
+                            <w:proofErr w:type="gramStart"/>
+                            <w:r>
+                              <w:t>pinMode</w:t>
+                            </w:r>
+                            <w:proofErr w:type="spellEnd"/>
+                            <w:proofErr w:type="gramEnd"/>
+                            <w:r>
+                              <w:t>(</w:t>
+                            </w:r>
+                            <w:proofErr w:type="spellStart"/>
+                            <w:r>
+                              <w:t>i,OUTPUT</w:t>
+                            </w:r>
+                            <w:proofErr w:type="spellEnd"/>
+                            <w:r>
+                              <w:t>);</w:t>
                             </w:r>
                           </w:p>
                           <w:p>
                             <w:pPr>
                               <w:jc w:val="center"/>
                             </w:pPr>
-                            <w:r>
-                              <w:t>digitalWrite(i,HIGH);</w:t>
+                            <w:proofErr w:type="spellStart"/>
+                            <w:proofErr w:type="gramStart"/>
+                            <w:r>
+                              <w:t>digitalWrite</w:t>
+                            </w:r>
+                            <w:proofErr w:type="spellEnd"/>
+                            <w:proofErr w:type="gramEnd"/>
+                            <w:r>
+                              <w:t>(</w:t>
+                            </w:r>
+                            <w:proofErr w:type="spellStart"/>
+                            <w:r>
+                              <w:t>i,HIGH</w:t>
+                            </w:r>
+                            <w:proofErr w:type="spellEnd"/>
+                            <w:r>
+                              <w:t>);</w:t>
                             </w:r>
                           </w:p>
                           <w:p>
                             <w:pPr>
                               <w:jc w:val="center"/>
                             </w:pPr>
-                            <w:r>
-                              <w:t>delay(100);</w:t>
+                            <w:proofErr w:type="spellStart"/>
+                            <w:proofErr w:type="gramStart"/>
+                            <w:r>
+                              <w:t>delay</w:t>
+                            </w:r>
+                            <w:proofErr w:type="spellEnd"/>
+                            <w:r>
+                              <w:t>(</w:t>
+                            </w:r>
+                            <w:proofErr w:type="gramEnd"/>
+                            <w:r>
+                              <w:t>100);</w:t>
                             </w:r>
                           </w:p>
                         </w:txbxContent>
@@ -9438,8 +10164,18 @@
                             <w:pPr>
                               <w:jc w:val="center"/>
                             </w:pPr>
-                            <w:r>
-                              <w:t>while(1)</w:t>
+                            <w:proofErr w:type="spellStart"/>
+                            <w:proofErr w:type="gramStart"/>
+                            <w:r>
+                              <w:t>while</w:t>
+                            </w:r>
+                            <w:proofErr w:type="spellEnd"/>
+                            <w:r>
+                              <w:t>(</w:t>
+                            </w:r>
+                            <w:proofErr w:type="gramEnd"/>
+                            <w:r>
+                              <w:t>1)</w:t>
                             </w:r>
                           </w:p>
                         </w:txbxContent>
@@ -9829,24 +10565,64 @@
                             <w:pPr>
                               <w:jc w:val="center"/>
                             </w:pPr>
-                            <w:r>
-                              <w:t>pinMode(i,OUTPUT);</w:t>
+                            <w:proofErr w:type="spellStart"/>
+                            <w:proofErr w:type="gramStart"/>
+                            <w:r>
+                              <w:t>pinMode</w:t>
+                            </w:r>
+                            <w:proofErr w:type="spellEnd"/>
+                            <w:proofErr w:type="gramEnd"/>
+                            <w:r>
+                              <w:t>(</w:t>
+                            </w:r>
+                            <w:proofErr w:type="spellStart"/>
+                            <w:r>
+                              <w:t>i,OUTPUT</w:t>
+                            </w:r>
+                            <w:proofErr w:type="spellEnd"/>
+                            <w:r>
+                              <w:t>);</w:t>
                             </w:r>
                           </w:p>
                           <w:p>
                             <w:pPr>
                               <w:jc w:val="center"/>
                             </w:pPr>
-                            <w:r>
-                              <w:t>digitalWrite(i,LOW);</w:t>
+                            <w:proofErr w:type="spellStart"/>
+                            <w:proofErr w:type="gramStart"/>
+                            <w:r>
+                              <w:t>digitalWrite</w:t>
+                            </w:r>
+                            <w:proofErr w:type="spellEnd"/>
+                            <w:proofErr w:type="gramEnd"/>
+                            <w:r>
+                              <w:t>(</w:t>
+                            </w:r>
+                            <w:proofErr w:type="spellStart"/>
+                            <w:r>
+                              <w:t>i,LOW</w:t>
+                            </w:r>
+                            <w:proofErr w:type="spellEnd"/>
+                            <w:r>
+                              <w:t>);</w:t>
                             </w:r>
                           </w:p>
                           <w:p>
                             <w:pPr>
                               <w:jc w:val="center"/>
                             </w:pPr>
-                            <w:r>
-                              <w:t>delay(100);</w:t>
+                            <w:proofErr w:type="spellStart"/>
+                            <w:proofErr w:type="gramStart"/>
+                            <w:r>
+                              <w:t>delay</w:t>
+                            </w:r>
+                            <w:proofErr w:type="spellEnd"/>
+                            <w:r>
+                              <w:t>(</w:t>
+                            </w:r>
+                            <w:proofErr w:type="gramEnd"/>
+                            <w:r>
+                              <w:t>100);</w:t>
                             </w:r>
                           </w:p>
                         </w:txbxContent>
@@ -9994,8 +10770,13 @@
                             <w:pPr>
                               <w:jc w:val="center"/>
                             </w:pPr>
-                            <w:r>
-                              <w:t>for (i = 2; i &lt;12; i++)</w:t>
+                            <w:proofErr w:type="gramStart"/>
+                            <w:r>
+                              <w:t>for</w:t>
+                            </w:r>
+                            <w:proofErr w:type="gramEnd"/>
+                            <w:r>
+                              <w:t xml:space="preserve"> (i = 2; i &lt;12; i++)</w:t>
                             </w:r>
                           </w:p>
                         </w:txbxContent>
@@ -10098,8 +10879,13 @@
                             <w:pPr>
                               <w:jc w:val="center"/>
                             </w:pPr>
-                            <w:r>
-                              <w:t>for (i = 2; i &lt;12; i++)</w:t>
+                            <w:proofErr w:type="gramStart"/>
+                            <w:r>
+                              <w:t>for</w:t>
+                            </w:r>
+                            <w:proofErr w:type="gramEnd"/>
+                            <w:r>
+                              <w:t xml:space="preserve"> (i = 2; i &lt;12; i++)</w:t>
                             </w:r>
                           </w:p>
                         </w:txbxContent>
@@ -10144,9 +10930,14 @@
       </w:r>
     </w:p>
     <w:p>
+      <w:proofErr w:type="spellStart"/>
       <w:r>
         <w:lastRenderedPageBreak/>
-        <w:t>Cœur.h :</w:t>
+        <w:t>Cœur.h</w:t>
+      </w:r>
+      <w:proofErr w:type="spellEnd"/>
+      <w:r>
+        <w:t> :</w:t>
       </w:r>
     </w:p>
     <w:p>
@@ -10205,40 +10996,131 @@
                             <w:pPr>
                               <w:jc w:val="center"/>
                             </w:pPr>
-                            <w:r>
-                              <w:t>void Chenille(int i);</w:t>
+                            <w:proofErr w:type="spellStart"/>
+                            <w:proofErr w:type="gramStart"/>
+                            <w:r>
+                              <w:t>void</w:t>
+                            </w:r>
+                            <w:proofErr w:type="spellEnd"/>
+                            <w:proofErr w:type="gramEnd"/>
+                            <w:r>
+                              <w:t xml:space="preserve"> Chenille(</w:t>
+                            </w:r>
+                            <w:proofErr w:type="spellStart"/>
+                            <w:r>
+                              <w:t>int</w:t>
+                            </w:r>
+                            <w:proofErr w:type="spellEnd"/>
+                            <w:r>
+                              <w:t xml:space="preserve"> i);</w:t>
                             </w:r>
                           </w:p>
                           <w:p>
                             <w:pPr>
                               <w:jc w:val="center"/>
                             </w:pPr>
-                            <w:r>
-                              <w:t>void Chenille_1sur2(int i);</w:t>
+                            <w:proofErr w:type="spellStart"/>
+                            <w:proofErr w:type="gramStart"/>
+                            <w:r>
+                              <w:t>void</w:t>
+                            </w:r>
+                            <w:proofErr w:type="spellEnd"/>
+                            <w:proofErr w:type="gramEnd"/>
+                            <w:r>
+                              <w:t xml:space="preserve"> Chenille_1sur2(</w:t>
+                            </w:r>
+                            <w:proofErr w:type="spellStart"/>
+                            <w:r>
+                              <w:t>int</w:t>
+                            </w:r>
+                            <w:proofErr w:type="spellEnd"/>
+                            <w:r>
+                              <w:t xml:space="preserve"> i);</w:t>
                             </w:r>
                           </w:p>
                           <w:p>
                             <w:pPr>
                               <w:jc w:val="center"/>
                             </w:pPr>
-                            <w:r>
-                              <w:t>void Chenille_1sur3(int i);</w:t>
+                            <w:proofErr w:type="spellStart"/>
+                            <w:proofErr w:type="gramStart"/>
+                            <w:r>
+                              <w:t>void</w:t>
+                            </w:r>
+                            <w:proofErr w:type="spellEnd"/>
+                            <w:proofErr w:type="gramEnd"/>
+                            <w:r>
+                              <w:t xml:space="preserve"> Chenille_1sur3(</w:t>
+                            </w:r>
+                            <w:proofErr w:type="spellStart"/>
+                            <w:r>
+                              <w:t>int</w:t>
+                            </w:r>
+                            <w:proofErr w:type="spellEnd"/>
+                            <w:r>
+                              <w:t xml:space="preserve"> i);</w:t>
                             </w:r>
                           </w:p>
                           <w:p>
                             <w:pPr>
                               <w:jc w:val="center"/>
                             </w:pPr>
-                            <w:r>
-                              <w:t>void Chenille_tout(int i);</w:t>
+                            <w:proofErr w:type="spellStart"/>
+                            <w:proofErr w:type="gramStart"/>
+                            <w:r>
+                              <w:t>void</w:t>
+                            </w:r>
+                            <w:proofErr w:type="spellEnd"/>
+                            <w:proofErr w:type="gramEnd"/>
+                            <w:r>
+                              <w:t xml:space="preserve"> </w:t>
+                            </w:r>
+                            <w:proofErr w:type="spellStart"/>
+                            <w:r>
+                              <w:t>Chenille_tout</w:t>
+                            </w:r>
+                            <w:proofErr w:type="spellEnd"/>
+                            <w:r>
+                              <w:t>(</w:t>
+                            </w:r>
+                            <w:proofErr w:type="spellStart"/>
+                            <w:r>
+                              <w:t>int</w:t>
+                            </w:r>
+                            <w:proofErr w:type="spellEnd"/>
+                            <w:r>
+                              <w:t xml:space="preserve"> i);</w:t>
                             </w:r>
                           </w:p>
                           <w:p>
                             <w:pPr>
                               <w:jc w:val="center"/>
                             </w:pPr>
-                            <w:r>
-                              <w:t>void Chenille_Ay(int i);</w:t>
+                            <w:proofErr w:type="spellStart"/>
+                            <w:proofErr w:type="gramStart"/>
+                            <w:r>
+                              <w:t>void</w:t>
+                            </w:r>
+                            <w:proofErr w:type="spellEnd"/>
+                            <w:proofErr w:type="gramEnd"/>
+                            <w:r>
+                              <w:t xml:space="preserve"> </w:t>
+                            </w:r>
+                            <w:proofErr w:type="spellStart"/>
+                            <w:r>
+                              <w:t>Chenille_Ay</w:t>
+                            </w:r>
+                            <w:proofErr w:type="spellEnd"/>
+                            <w:r>
+                              <w:t>(</w:t>
+                            </w:r>
+                            <w:proofErr w:type="spellStart"/>
+                            <w:r>
+                              <w:t>int</w:t>
+                            </w:r>
+                            <w:proofErr w:type="spellEnd"/>
+                            <w:r>
+                              <w:t xml:space="preserve"> i);</w:t>
                             </w:r>
                           </w:p>
                         </w:txbxContent>
@@ -10423,12 +11305,14 @@
         </w:rPr>
         <w:t xml:space="preserve">(Dossier </w:t>
       </w:r>
+      <w:proofErr w:type="spellStart"/>
       <w:r>
         <w:rPr>
           <w:b/>
         </w:rPr>
         <w:t>Generationcode</w:t>
       </w:r>
+      <w:proofErr w:type="spellEnd"/>
       <w:r>
         <w:rPr>
           <w:b/>
@@ -10437,8 +11321,13 @@
       </w:r>
     </w:p>
     <w:p>
+      <w:proofErr w:type="spellStart"/>
       <w:r>
-        <w:t>Main.c :</w:t>
+        <w:t>Main.c</w:t>
+      </w:r>
+      <w:proofErr w:type="spellEnd"/>
+      <w:r>
+        <w:t> :</w:t>
       </w:r>
     </w:p>
     <w:p>
@@ -10497,8 +11386,15 @@
                             <w:pPr>
                               <w:jc w:val="center"/>
                             </w:pPr>
-                            <w:r>
-                              <w:t>int main()</w:t>
+                            <w:proofErr w:type="spellStart"/>
+                            <w:proofErr w:type="gramStart"/>
+                            <w:r>
+                              <w:t>int</w:t>
+                            </w:r>
+                            <w:proofErr w:type="spellEnd"/>
+                            <w:proofErr w:type="gramEnd"/>
+                            <w:r>
+                              <w:t xml:space="preserve"> main()</w:t>
                             </w:r>
                           </w:p>
                         </w:txbxContent>
@@ -10675,24 +11571,80 @@
                             <w:pPr>
                               <w:jc w:val="center"/>
                             </w:pPr>
-                            <w:r>
-                              <w:t>int ch;</w:t>
+                            <w:proofErr w:type="spellStart"/>
+                            <w:proofErr w:type="gramStart"/>
+                            <w:r>
+                              <w:t>int</w:t>
+                            </w:r>
+                            <w:proofErr w:type="spellEnd"/>
+                            <w:proofErr w:type="gramEnd"/>
+                            <w:r>
+                              <w:t xml:space="preserve"> </w:t>
+                            </w:r>
+                            <w:proofErr w:type="spellStart"/>
+                            <w:r>
+                              <w:t>ch</w:t>
+                            </w:r>
+                            <w:proofErr w:type="spellEnd"/>
+                            <w:r>
+                              <w:t>;</w:t>
                             </w:r>
                           </w:p>
                           <w:p>
                             <w:pPr>
                               <w:jc w:val="center"/>
                             </w:pPr>
-                            <w:r>
-                              <w:t>int choice = menu(&amp;ch);</w:t>
+                            <w:proofErr w:type="spellStart"/>
+                            <w:proofErr w:type="gramStart"/>
+                            <w:r>
+                              <w:t>int</w:t>
+                            </w:r>
+                            <w:proofErr w:type="spellEnd"/>
+                            <w:proofErr w:type="gramEnd"/>
+                            <w:r>
+                              <w:t xml:space="preserve"> </w:t>
+                            </w:r>
+                            <w:proofErr w:type="spellStart"/>
+                            <w:r>
+                              <w:t>choice</w:t>
+                            </w:r>
+                            <w:proofErr w:type="spellEnd"/>
+                            <w:r>
+                              <w:t xml:space="preserve"> = menu(&amp;</w:t>
+                            </w:r>
+                            <w:proofErr w:type="spellStart"/>
+                            <w:r>
+                              <w:t>ch</w:t>
+                            </w:r>
+                            <w:proofErr w:type="spellEnd"/>
+                            <w:r>
+                              <w:t>);</w:t>
                             </w:r>
                           </w:p>
                           <w:p>
                             <w:pPr>
                               <w:jc w:val="center"/>
                             </w:pPr>
-                            <w:r>
-                              <w:t>ecriture_code (choice);</w:t>
+                            <w:proofErr w:type="spellStart"/>
+                            <w:proofErr w:type="gramStart"/>
+                            <w:r>
+                              <w:t>ecriture</w:t>
+                            </w:r>
+                            <w:proofErr w:type="gramEnd"/>
+                            <w:r>
+                              <w:t>_code</w:t>
+                            </w:r>
+                            <w:proofErr w:type="spellEnd"/>
+                            <w:r>
+                              <w:t xml:space="preserve"> (</w:t>
+                            </w:r>
+                            <w:proofErr w:type="spellStart"/>
+                            <w:r>
+                              <w:t>choice</w:t>
+                            </w:r>
+                            <w:proofErr w:type="spellEnd"/>
+                            <w:r>
+                              <w:t>);</w:t>
                             </w:r>
                           </w:p>
                         </w:txbxContent>
@@ -10813,8 +11765,13 @@
     <w:p/>
     <w:p/>
     <w:p>
+      <w:proofErr w:type="spellStart"/>
       <w:r>
-        <w:t>Menu.c :</w:t>
+        <w:t>Menu.c</w:t>
+      </w:r>
+      <w:proofErr w:type="spellEnd"/>
+      <w:r>
+        <w:t> :</w:t>
       </w:r>
     </w:p>
     <w:p>
@@ -10873,8 +11830,31 @@
                             <w:pPr>
                               <w:jc w:val="center"/>
                             </w:pPr>
-                            <w:r>
-                              <w:t>int menu (int *ch)</w:t>
+                            <w:proofErr w:type="spellStart"/>
+                            <w:proofErr w:type="gramStart"/>
+                            <w:r>
+                              <w:t>int</w:t>
+                            </w:r>
+                            <w:proofErr w:type="spellEnd"/>
+                            <w:proofErr w:type="gramEnd"/>
+                            <w:r>
+                              <w:t xml:space="preserve"> menu (</w:t>
+                            </w:r>
+                            <w:proofErr w:type="spellStart"/>
+                            <w:r>
+                              <w:t>int</w:t>
+                            </w:r>
+                            <w:proofErr w:type="spellEnd"/>
+                            <w:r>
+                              <w:t xml:space="preserve"> *</w:t>
+                            </w:r>
+                            <w:proofErr w:type="spellStart"/>
+                            <w:r>
+                              <w:t>ch</w:t>
+                            </w:r>
+                            <w:proofErr w:type="spellEnd"/>
+                            <w:r>
+                              <w:t>)</w:t>
                             </w:r>
                           </w:p>
                         </w:txbxContent>
@@ -11066,24 +12046,81 @@
                             <w:pPr>
                               <w:jc w:val="center"/>
                             </w:pPr>
-                            <w:r>
-                              <w:t>printf("Choississez le schema que le coeur doit reproduire \n 1.Chenille 2.Clignote 1 sur 2  3.Allume 1 sur 3  4.Tout Clignote  5.Chenille Aymeric");</w:t>
+                            <w:proofErr w:type="gramStart"/>
+                            <w:r>
+                              <w:t>printf(</w:t>
+                            </w:r>
+                            <w:proofErr w:type="gramEnd"/>
+                            <w:r>
+                              <w:t>"</w:t>
+                            </w:r>
+                            <w:proofErr w:type="spellStart"/>
+                            <w:r>
+                              <w:t>Choississez</w:t>
+                            </w:r>
+                            <w:proofErr w:type="spellEnd"/>
+                            <w:r>
+                              <w:t xml:space="preserve"> le </w:t>
+                            </w:r>
+                            <w:proofErr w:type="spellStart"/>
+                            <w:r>
+                              <w:t>schema</w:t>
+                            </w:r>
+                            <w:proofErr w:type="spellEnd"/>
+                            <w:r>
+                              <w:t xml:space="preserve"> que le </w:t>
+                            </w:r>
+                            <w:proofErr w:type="spellStart"/>
+                            <w:r>
+                              <w:t>coeur</w:t>
+                            </w:r>
+                            <w:proofErr w:type="spellEnd"/>
+                            <w:r>
+                              <w:t xml:space="preserve"> doit reproduire \n 1.Chenille 2.Clignote 1 sur 2  3.Allume 1 sur 3  4.Tout Clignote  5.Chenille Aymeric");</w:t>
                             </w:r>
                           </w:p>
                           <w:p>
                             <w:pPr>
                               <w:jc w:val="center"/>
                             </w:pPr>
-                            <w:r>
-                              <w:t>scanf("%d",&amp;ch);</w:t>
+                            <w:proofErr w:type="spellStart"/>
+                            <w:proofErr w:type="gramStart"/>
+                            <w:r>
+                              <w:t>scanf</w:t>
+                            </w:r>
+                            <w:proofErr w:type="spellEnd"/>
+                            <w:proofErr w:type="gramEnd"/>
+                            <w:r>
+                              <w:t>("%d",&amp;</w:t>
+                            </w:r>
+                            <w:proofErr w:type="spellStart"/>
+                            <w:r>
+                              <w:t>ch</w:t>
+                            </w:r>
+                            <w:proofErr w:type="spellEnd"/>
+                            <w:r>
+                              <w:t>);</w:t>
                             </w:r>
                           </w:p>
                           <w:p>
                             <w:pPr>
                               <w:jc w:val="center"/>
                             </w:pPr>
-                            <w:r>
-                              <w:t>return ch;</w:t>
+                            <w:proofErr w:type="gramStart"/>
+                            <w:r>
+                              <w:t>return</w:t>
+                            </w:r>
+                            <w:proofErr w:type="gramEnd"/>
+                            <w:r>
+                              <w:t xml:space="preserve"> </w:t>
+                            </w:r>
+                            <w:proofErr w:type="spellStart"/>
+                            <w:r>
+                              <w:t>ch</w:t>
+                            </w:r>
+                            <w:proofErr w:type="spellEnd"/>
+                            <w:r>
+                              <w:t>;</w:t>
                             </w:r>
                           </w:p>
                         </w:txbxContent>
@@ -11207,9 +12244,14 @@
     <w:p/>
     <w:p/>
     <w:p>
+      <w:proofErr w:type="spellStart"/>
       <w:r>
         <w:lastRenderedPageBreak/>
-        <w:t>Menu.h :</w:t>
+        <w:t>Menu.h</w:t>
+      </w:r>
+      <w:proofErr w:type="spellEnd"/>
+      <w:r>
+        <w:t> :</w:t>
       </w:r>
     </w:p>
     <w:p>
@@ -11268,8 +12310,31 @@
                             <w:pPr>
                               <w:jc w:val="center"/>
                             </w:pPr>
-                            <w:r>
-                              <w:t>int menu (int *ch);</w:t>
+                            <w:proofErr w:type="spellStart"/>
+                            <w:proofErr w:type="gramStart"/>
+                            <w:r>
+                              <w:t>int</w:t>
+                            </w:r>
+                            <w:proofErr w:type="spellEnd"/>
+                            <w:proofErr w:type="gramEnd"/>
+                            <w:r>
+                              <w:t xml:space="preserve"> menu (</w:t>
+                            </w:r>
+                            <w:proofErr w:type="spellStart"/>
+                            <w:r>
+                              <w:t>int</w:t>
+                            </w:r>
+                            <w:proofErr w:type="spellEnd"/>
+                            <w:r>
+                              <w:t xml:space="preserve"> *</w:t>
+                            </w:r>
+                            <w:proofErr w:type="spellStart"/>
+                            <w:r>
+                              <w:t>ch</w:t>
+                            </w:r>
+                            <w:proofErr w:type="spellEnd"/>
+                            <w:r>
+                              <w:t>);</w:t>
                             </w:r>
                           </w:p>
                         </w:txbxContent>
@@ -11394,8 +12459,31 @@
                             <w:pPr>
                               <w:jc w:val="center"/>
                             </w:pPr>
-                            <w:r>
-                              <w:t>void ecriture_code (ch)</w:t>
+                            <w:proofErr w:type="spellStart"/>
+                            <w:proofErr w:type="gramStart"/>
+                            <w:r>
+                              <w:t>void</w:t>
+                            </w:r>
+                            <w:proofErr w:type="spellEnd"/>
+                            <w:proofErr w:type="gramEnd"/>
+                            <w:r>
+                              <w:t xml:space="preserve"> </w:t>
+                            </w:r>
+                            <w:proofErr w:type="spellStart"/>
+                            <w:r>
+                              <w:t>ecriture_code</w:t>
+                            </w:r>
+                            <w:proofErr w:type="spellEnd"/>
+                            <w:r>
+                              <w:t xml:space="preserve"> (</w:t>
+                            </w:r>
+                            <w:proofErr w:type="spellStart"/>
+                            <w:r>
+                              <w:t>ch</w:t>
+                            </w:r>
+                            <w:proofErr w:type="spellEnd"/>
+                            <w:r>
+                              <w:t>)</w:t>
                             </w:r>
                           </w:p>
                         </w:txbxContent>
@@ -11461,9 +12549,11 @@
           </mc:Fallback>
         </mc:AlternateContent>
       </w:r>
+      <w:proofErr w:type="spellStart"/>
       <w:r>
         <w:t>GenerationCode.c</w:t>
       </w:r>
+      <w:proofErr w:type="spellEnd"/>
       <w:r>
         <w:t> :</w:t>
       </w:r>
@@ -11593,8 +12683,13 @@
                               <w:jc w:val="center"/>
                             </w:pPr>
                             <w:r>
-                              <w:t>FILE *f = NULL;</w:t>
-                            </w:r>
+                              <w:t xml:space="preserve">FILE *f = </w:t>
+                            </w:r>
+                            <w:proofErr w:type="gramStart"/>
+                            <w:r>
+                              <w:t>NULL;</w:t>
+                            </w:r>
+                            <w:proofErr w:type="gramEnd"/>
                           </w:p>
                         </w:txbxContent>
                       </wps:txbx>
@@ -11767,8 +12862,29 @@
                             <w:pPr>
                               <w:jc w:val="center"/>
                             </w:pPr>
-                            <w:r>
-                              <w:t>f = fopen("../param.h", "w");</w:t>
+                            <w:proofErr w:type="gramStart"/>
+                            <w:r>
+                              <w:t>f</w:t>
+                            </w:r>
+                            <w:proofErr w:type="gramEnd"/>
+                            <w:r>
+                              <w:t xml:space="preserve"> = </w:t>
+                            </w:r>
+                            <w:proofErr w:type="spellStart"/>
+                            <w:r>
+                              <w:t>fopen</w:t>
+                            </w:r>
+                            <w:proofErr w:type="spellEnd"/>
+                            <w:r>
+                              <w:t>("../</w:t>
+                            </w:r>
+                            <w:proofErr w:type="spellStart"/>
+                            <w:r>
+                              <w:t>param.h</w:t>
+                            </w:r>
+                            <w:proofErr w:type="spellEnd"/>
+                            <w:r>
+                              <w:t>", "w");</w:t>
                             </w:r>
                           </w:p>
                         </w:txbxContent>
@@ -11958,8 +13074,21 @@
                             <w:pPr>
                               <w:jc w:val="center"/>
                             </w:pPr>
-                            <w:r>
-                              <w:t>switch(ch)</w:t>
+                            <w:proofErr w:type="gramStart"/>
+                            <w:r>
+                              <w:t>switch</w:t>
+                            </w:r>
+                            <w:proofErr w:type="gramEnd"/>
+                            <w:r>
+                              <w:t>(</w:t>
+                            </w:r>
+                            <w:proofErr w:type="spellStart"/>
+                            <w:r>
+                              <w:t>ch</w:t>
+                            </w:r>
+                            <w:proofErr w:type="spellEnd"/>
+                            <w:r>
+                              <w:t>)</w:t>
                             </w:r>
                           </w:p>
                         </w:txbxContent>
@@ -12141,8 +13270,13 @@
                             <w:pPr>
                               <w:jc w:val="center"/>
                             </w:pPr>
-                            <w:r>
-                              <w:t>case 1 :</w:t>
+                            <w:proofErr w:type="gramStart"/>
+                            <w:r>
+                              <w:t>case</w:t>
+                            </w:r>
+                            <w:proofErr w:type="gramEnd"/>
+                            <w:r>
+                              <w:t xml:space="preserve"> 1 :</w:t>
                             </w:r>
                           </w:p>
                           <w:p>
@@ -12150,7 +13284,44 @@
                               <w:jc w:val="center"/>
                             </w:pPr>
                             <w:r>
-                              <w:t xml:space="preserve">        fprintf(f,"#define choix 1"); //J'écris dans param.h une Macro qui servira a sélectionner un mode d'allumage dans mon code Arduino</w:t>
+                              <w:t xml:space="preserve">        </w:t>
+                            </w:r>
+                            <w:proofErr w:type="spellStart"/>
+                            <w:proofErr w:type="gramStart"/>
+                            <w:r>
+                              <w:t>fprintf</w:t>
+                            </w:r>
+                            <w:proofErr w:type="spellEnd"/>
+                            <w:r>
+                              <w:t>(</w:t>
+                            </w:r>
+                            <w:proofErr w:type="gramEnd"/>
+                            <w:r>
+                              <w:t>f,"#</w:t>
+                            </w:r>
+                            <w:proofErr w:type="spellStart"/>
+                            <w:r>
+                              <w:t>define</w:t>
+                            </w:r>
+                            <w:proofErr w:type="spellEnd"/>
+                            <w:r>
+                              <w:t xml:space="preserve"> choix 1"); //J'écris dans </w:t>
+                            </w:r>
+                            <w:proofErr w:type="spellStart"/>
+                            <w:r>
+                              <w:t>param.h</w:t>
+                            </w:r>
+                            <w:proofErr w:type="spellEnd"/>
+                            <w:r>
+                              <w:t xml:space="preserve"> une Macro qui servira </w:t>
+                            </w:r>
+                            <w:proofErr w:type="spellStart"/>
+                            <w:r>
+                              <w:t>a</w:t>
+                            </w:r>
+                            <w:proofErr w:type="spellEnd"/>
+                            <w:r>
+                              <w:t xml:space="preserve"> sélectionner un mode d'allumage dans mon code Arduino</w:t>
                             </w:r>
                           </w:p>
                           <w:p>
@@ -12158,15 +13329,28 @@
                               <w:jc w:val="center"/>
                             </w:pPr>
                             <w:r>
-                              <w:t xml:space="preserve">        break;</w:t>
-                            </w:r>
+                              <w:t xml:space="preserve">        </w:t>
+                            </w:r>
+                            <w:proofErr w:type="gramStart"/>
+                            <w:r>
+                              <w:t>break;</w:t>
+                            </w:r>
+                            <w:proofErr w:type="gramEnd"/>
                           </w:p>
                           <w:p>
                             <w:pPr>
                               <w:jc w:val="center"/>
                             </w:pPr>
                             <w:r>
-                              <w:t xml:space="preserve">        case 2 :</w:t>
+                              <w:t xml:space="preserve">        </w:t>
+                            </w:r>
+                            <w:proofErr w:type="gramStart"/>
+                            <w:r>
+                              <w:t>case</w:t>
+                            </w:r>
+                            <w:proofErr w:type="gramEnd"/>
+                            <w:r>
+                              <w:t xml:space="preserve"> 2 :</w:t>
                             </w:r>
                           </w:p>
                           <w:p>
@@ -12174,7 +13358,28 @@
                               <w:jc w:val="center"/>
                             </w:pPr>
                             <w:r>
-                              <w:t xml:space="preserve">        fprintf(f,"#define choix 2");</w:t>
+                              <w:t xml:space="preserve">        </w:t>
+                            </w:r>
+                            <w:proofErr w:type="spellStart"/>
+                            <w:proofErr w:type="gramStart"/>
+                            <w:r>
+                              <w:t>fprintf</w:t>
+                            </w:r>
+                            <w:proofErr w:type="spellEnd"/>
+                            <w:r>
+                              <w:t>(</w:t>
+                            </w:r>
+                            <w:proofErr w:type="gramEnd"/>
+                            <w:r>
+                              <w:t>f,"#</w:t>
+                            </w:r>
+                            <w:proofErr w:type="spellStart"/>
+                            <w:r>
+                              <w:t>define</w:t>
+                            </w:r>
+                            <w:proofErr w:type="spellEnd"/>
+                            <w:r>
+                              <w:t xml:space="preserve"> choix 2");</w:t>
                             </w:r>
                           </w:p>
                           <w:p>
@@ -12182,15 +13387,28 @@
                               <w:jc w:val="center"/>
                             </w:pPr>
                             <w:r>
-                              <w:t xml:space="preserve">        break;</w:t>
-                            </w:r>
+                              <w:t xml:space="preserve">        </w:t>
+                            </w:r>
+                            <w:proofErr w:type="gramStart"/>
+                            <w:r>
+                              <w:t>break;</w:t>
+                            </w:r>
+                            <w:proofErr w:type="gramEnd"/>
                           </w:p>
                           <w:p>
                             <w:pPr>
                               <w:jc w:val="center"/>
                             </w:pPr>
                             <w:r>
-                              <w:t xml:space="preserve">        case 3 :</w:t>
+                              <w:t xml:space="preserve">        </w:t>
+                            </w:r>
+                            <w:proofErr w:type="gramStart"/>
+                            <w:r>
+                              <w:t>case</w:t>
+                            </w:r>
+                            <w:proofErr w:type="gramEnd"/>
+                            <w:r>
+                              <w:t xml:space="preserve"> 3 :</w:t>
                             </w:r>
                           </w:p>
                           <w:p>
@@ -12198,7 +13416,28 @@
                               <w:jc w:val="center"/>
                             </w:pPr>
                             <w:r>
-                              <w:t xml:space="preserve">        fprintf(f,"#define choix 3");</w:t>
+                              <w:t xml:space="preserve">        </w:t>
+                            </w:r>
+                            <w:proofErr w:type="spellStart"/>
+                            <w:proofErr w:type="gramStart"/>
+                            <w:r>
+                              <w:t>fprintf</w:t>
+                            </w:r>
+                            <w:proofErr w:type="spellEnd"/>
+                            <w:r>
+                              <w:t>(</w:t>
+                            </w:r>
+                            <w:proofErr w:type="gramEnd"/>
+                            <w:r>
+                              <w:t>f,"#</w:t>
+                            </w:r>
+                            <w:proofErr w:type="spellStart"/>
+                            <w:r>
+                              <w:t>define</w:t>
+                            </w:r>
+                            <w:proofErr w:type="spellEnd"/>
+                            <w:r>
+                              <w:t xml:space="preserve"> choix 3");</w:t>
                             </w:r>
                           </w:p>
                           <w:p>
@@ -12206,15 +13445,28 @@
                               <w:jc w:val="center"/>
                             </w:pPr>
                             <w:r>
-                              <w:t xml:space="preserve">        break;</w:t>
-                            </w:r>
+                              <w:t xml:space="preserve">        </w:t>
+                            </w:r>
+                            <w:proofErr w:type="gramStart"/>
+                            <w:r>
+                              <w:t>break;</w:t>
+                            </w:r>
+                            <w:proofErr w:type="gramEnd"/>
                           </w:p>
                           <w:p>
                             <w:pPr>
                               <w:jc w:val="center"/>
                             </w:pPr>
                             <w:r>
-                              <w:t xml:space="preserve">        case 4 :</w:t>
+                              <w:t xml:space="preserve">        </w:t>
+                            </w:r>
+                            <w:proofErr w:type="gramStart"/>
+                            <w:r>
+                              <w:t>case</w:t>
+                            </w:r>
+                            <w:proofErr w:type="gramEnd"/>
+                            <w:r>
+                              <w:t xml:space="preserve"> 4 :</w:t>
                             </w:r>
                           </w:p>
                           <w:p>
@@ -12222,7 +13474,28 @@
                               <w:jc w:val="center"/>
                             </w:pPr>
                             <w:r>
-                              <w:t xml:space="preserve">        fprintf(f,"#define choix 4");</w:t>
+                              <w:t xml:space="preserve">        </w:t>
+                            </w:r>
+                            <w:proofErr w:type="spellStart"/>
+                            <w:proofErr w:type="gramStart"/>
+                            <w:r>
+                              <w:t>fprintf</w:t>
+                            </w:r>
+                            <w:proofErr w:type="spellEnd"/>
+                            <w:r>
+                              <w:t>(</w:t>
+                            </w:r>
+                            <w:proofErr w:type="gramEnd"/>
+                            <w:r>
+                              <w:t>f,"#</w:t>
+                            </w:r>
+                            <w:proofErr w:type="spellStart"/>
+                            <w:r>
+                              <w:t>define</w:t>
+                            </w:r>
+                            <w:proofErr w:type="spellEnd"/>
+                            <w:r>
+                              <w:t xml:space="preserve"> choix 4");</w:t>
                             </w:r>
                           </w:p>
                           <w:p>
@@ -12230,15 +13503,28 @@
                               <w:jc w:val="center"/>
                             </w:pPr>
                             <w:r>
-                              <w:t xml:space="preserve">        break;</w:t>
-                            </w:r>
+                              <w:t xml:space="preserve">        </w:t>
+                            </w:r>
+                            <w:proofErr w:type="gramStart"/>
+                            <w:r>
+                              <w:t>break;</w:t>
+                            </w:r>
+                            <w:proofErr w:type="gramEnd"/>
                           </w:p>
                           <w:p>
                             <w:pPr>
                               <w:jc w:val="center"/>
                             </w:pPr>
                             <w:r>
-                              <w:t xml:space="preserve">        case 5 :</w:t>
+                              <w:t xml:space="preserve">        </w:t>
+                            </w:r>
+                            <w:proofErr w:type="gramStart"/>
+                            <w:r>
+                              <w:t>case</w:t>
+                            </w:r>
+                            <w:proofErr w:type="gramEnd"/>
+                            <w:r>
+                              <w:t xml:space="preserve"> 5 :</w:t>
                             </w:r>
                           </w:p>
                           <w:p>
@@ -12246,7 +13532,28 @@
                               <w:jc w:val="center"/>
                             </w:pPr>
                             <w:r>
-                              <w:t xml:space="preserve">        fprintf(f,"#define choix 5");</w:t>
+                              <w:t xml:space="preserve">        </w:t>
+                            </w:r>
+                            <w:proofErr w:type="spellStart"/>
+                            <w:proofErr w:type="gramStart"/>
+                            <w:r>
+                              <w:t>fprintf</w:t>
+                            </w:r>
+                            <w:proofErr w:type="spellEnd"/>
+                            <w:r>
+                              <w:t>(</w:t>
+                            </w:r>
+                            <w:proofErr w:type="gramEnd"/>
+                            <w:r>
+                              <w:t>f,"#</w:t>
+                            </w:r>
+                            <w:proofErr w:type="spellStart"/>
+                            <w:r>
+                              <w:t>define</w:t>
+                            </w:r>
+                            <w:proofErr w:type="spellEnd"/>
+                            <w:r>
+                              <w:t xml:space="preserve"> choix 5");</w:t>
                             </w:r>
                           </w:p>
                           <w:p>
@@ -12254,8 +13561,13 @@
                               <w:jc w:val="center"/>
                             </w:pPr>
                             <w:r>
-                              <w:t xml:space="preserve">        break;</w:t>
-                            </w:r>
+                              <w:t xml:space="preserve">        </w:t>
+                            </w:r>
+                            <w:proofErr w:type="gramStart"/>
+                            <w:r>
+                              <w:t>break;</w:t>
+                            </w:r>
+                            <w:proofErr w:type="gramEnd"/>
                           </w:p>
                         </w:txbxContent>
                       </wps:txbx>
@@ -12729,8 +14041,15 @@
                             <w:pPr>
                               <w:jc w:val="center"/>
                             </w:pPr>
-                            <w:r>
-                              <w:t>fclose(f);</w:t>
+                            <w:proofErr w:type="spellStart"/>
+                            <w:proofErr w:type="gramStart"/>
+                            <w:r>
+                              <w:t>fclose</w:t>
+                            </w:r>
+                            <w:proofErr w:type="spellEnd"/>
+                            <w:proofErr w:type="gramEnd"/>
+                            <w:r>
+                              <w:t>(f);</w:t>
                             </w:r>
                           </w:p>
                         </w:txbxContent>
@@ -12777,9 +14096,14 @@
       </w:r>
     </w:p>
     <w:p>
+      <w:proofErr w:type="spellStart"/>
       <w:r>
         <w:lastRenderedPageBreak/>
-        <w:t>GenerationCode.h :</w:t>
+        <w:t>GenerationCode.h</w:t>
+      </w:r>
+      <w:proofErr w:type="spellEnd"/>
+      <w:r>
+        <w:t> :</w:t>
       </w:r>
     </w:p>
     <w:p>
@@ -12838,8 +14162,39 @@
                             <w:pPr>
                               <w:jc w:val="center"/>
                             </w:pPr>
-                            <w:r>
-                              <w:t>void ecriture_code (int ch);</w:t>
+                            <w:proofErr w:type="spellStart"/>
+                            <w:proofErr w:type="gramStart"/>
+                            <w:r>
+                              <w:t>void</w:t>
+                            </w:r>
+                            <w:proofErr w:type="spellEnd"/>
+                            <w:proofErr w:type="gramEnd"/>
+                            <w:r>
+                              <w:t xml:space="preserve"> </w:t>
+                            </w:r>
+                            <w:proofErr w:type="spellStart"/>
+                            <w:r>
+                              <w:t>ecriture_code</w:t>
+                            </w:r>
+                            <w:proofErr w:type="spellEnd"/>
+                            <w:r>
+                              <w:t xml:space="preserve"> (</w:t>
+                            </w:r>
+                            <w:proofErr w:type="spellStart"/>
+                            <w:r>
+                              <w:t>int</w:t>
+                            </w:r>
+                            <w:proofErr w:type="spellEnd"/>
+                            <w:r>
+                              <w:t xml:space="preserve"> </w:t>
+                            </w:r>
+                            <w:proofErr w:type="spellStart"/>
+                            <w:r>
+                              <w:t>ch</w:t>
+                            </w:r>
+                            <w:proofErr w:type="spellEnd"/>
+                            <w:r>
+                              <w:t>);</w:t>
                             </w:r>
                           </w:p>
                         </w:txbxContent>
@@ -13088,7 +14443,23 @@
           <w:b/>
           <w:i/>
         </w:rPr>
-        <w:t>Schéma électroniques avec les composants sur Fritzing (</w:t>
+        <w:t xml:space="preserve">Schéma électroniques avec les composants sur </w:t>
+      </w:r>
+      <w:proofErr w:type="spellStart"/>
+      <w:r>
+        <w:rPr>
+          <w:b/>
+          <w:i/>
+        </w:rPr>
+        <w:t>Fritzing</w:t>
+      </w:r>
+      <w:proofErr w:type="spellEnd"/>
+      <w:r>
+        <w:rPr>
+          <w:b/>
+          <w:i/>
+        </w:rPr>
+        <w:t xml:space="preserve"> (</w:t>
       </w:r>
       <w:r>
         <w:rPr>
@@ -13116,8 +14487,26 @@
           <w:b/>
           <w:i/>
         </w:rPr>
-        <w:t xml:space="preserve"> cœur de LEDs )</w:t>
+        <w:t xml:space="preserve"> cœur de </w:t>
       </w:r>
+      <w:proofErr w:type="spellStart"/>
+      <w:proofErr w:type="gramStart"/>
+      <w:r>
+        <w:rPr>
+          <w:b/>
+          <w:i/>
+        </w:rPr>
+        <w:t>LEDs</w:t>
+      </w:r>
+      <w:proofErr w:type="spellEnd"/>
+      <w:r>
+        <w:rPr>
+          <w:b/>
+          <w:i/>
+        </w:rPr>
+        <w:t xml:space="preserve"> )</w:t>
+      </w:r>
+      <w:proofErr w:type="gramEnd"/>
       <w:r>
         <w:rPr>
           <w:b/>
@@ -13289,7 +14678,39 @@
           <w:b/>
           <w:i/>
         </w:rPr>
-        <w:t>algorithmique chaque partie du projet (module cardio, module cœur de LEDs (inclus la génération automatique du paramétrage à partir d’un programme en C), module Preprocessing/acquisition des données, module lecture et traitement de données en C)</w:t>
+        <w:t xml:space="preserve">algorithmique chaque partie du projet (module cardio, module cœur de </w:t>
+      </w:r>
+      <w:proofErr w:type="spellStart"/>
+      <w:r>
+        <w:rPr>
+          <w:b/>
+          <w:i/>
+        </w:rPr>
+        <w:t>LEDs</w:t>
+      </w:r>
+      <w:proofErr w:type="spellEnd"/>
+      <w:r>
+        <w:rPr>
+          <w:b/>
+          <w:i/>
+        </w:rPr>
+        <w:t xml:space="preserve"> (inclus la génération automatique du paramétrage à partir d’un programme en C), module </w:t>
+      </w:r>
+      <w:proofErr w:type="spellStart"/>
+      <w:r>
+        <w:rPr>
+          <w:b/>
+          <w:i/>
+        </w:rPr>
+        <w:t>Preprocessing</w:t>
+      </w:r>
+      <w:proofErr w:type="spellEnd"/>
+      <w:r>
+        <w:rPr>
+          <w:b/>
+          <w:i/>
+        </w:rPr>
+        <w:t>/acquisition des données, module lecture et traitement de données en C)</w:t>
       </w:r>
     </w:p>
     <w:p>
@@ -13637,7 +15058,7 @@
         </w:trPr>
         <w:tc>
           <w:tcPr>
-            <w:tcW w:w="1152" w:type="dxa"/>
+            <w:tcW w:w="1527" w:type="dxa"/>
             <w:shd w:val="clear" w:color="auto" w:fill="auto"/>
             <w:vAlign w:val="center"/>
           </w:tcPr>
@@ -13657,7 +15078,7 @@
         </w:tc>
         <w:tc>
           <w:tcPr>
-            <w:tcW w:w="720" w:type="dxa"/>
+            <w:tcW w:w="685" w:type="dxa"/>
             <w:shd w:val="clear" w:color="auto" w:fill="auto"/>
             <w:vAlign w:val="center"/>
           </w:tcPr>
@@ -13689,7 +15110,7 @@
         </w:tc>
         <w:tc>
           <w:tcPr>
-            <w:tcW w:w="719" w:type="dxa"/>
+            <w:tcW w:w="685" w:type="dxa"/>
             <w:shd w:val="clear" w:color="auto" w:fill="auto"/>
             <w:vAlign w:val="center"/>
           </w:tcPr>
@@ -13721,7 +15142,7 @@
         </w:tc>
         <w:tc>
           <w:tcPr>
-            <w:tcW w:w="720" w:type="dxa"/>
+            <w:tcW w:w="685" w:type="dxa"/>
             <w:shd w:val="clear" w:color="auto" w:fill="auto"/>
             <w:vAlign w:val="center"/>
           </w:tcPr>
@@ -13753,7 +15174,7 @@
         </w:tc>
         <w:tc>
           <w:tcPr>
-            <w:tcW w:w="720" w:type="dxa"/>
+            <w:tcW w:w="685" w:type="dxa"/>
             <w:shd w:val="clear" w:color="auto" w:fill="auto"/>
             <w:vAlign w:val="center"/>
           </w:tcPr>
@@ -13785,7 +15206,7 @@
         </w:tc>
         <w:tc>
           <w:tcPr>
-            <w:tcW w:w="720" w:type="dxa"/>
+            <w:tcW w:w="685" w:type="dxa"/>
             <w:shd w:val="clear" w:color="auto" w:fill="auto"/>
             <w:vAlign w:val="center"/>
           </w:tcPr>
@@ -13817,7 +15238,7 @@
         </w:tc>
         <w:tc>
           <w:tcPr>
-            <w:tcW w:w="720" w:type="dxa"/>
+            <w:tcW w:w="685" w:type="dxa"/>
             <w:shd w:val="clear" w:color="auto" w:fill="auto"/>
             <w:vAlign w:val="center"/>
           </w:tcPr>
@@ -13849,7 +15270,7 @@
         </w:tc>
         <w:tc>
           <w:tcPr>
-            <w:tcW w:w="720" w:type="dxa"/>
+            <w:tcW w:w="685" w:type="dxa"/>
             <w:shd w:val="clear" w:color="auto" w:fill="auto"/>
             <w:vAlign w:val="center"/>
           </w:tcPr>
@@ -13881,7 +15302,7 @@
         </w:tc>
         <w:tc>
           <w:tcPr>
-            <w:tcW w:w="720" w:type="dxa"/>
+            <w:tcW w:w="685" w:type="dxa"/>
             <w:shd w:val="clear" w:color="auto" w:fill="auto"/>
             <w:vAlign w:val="center"/>
           </w:tcPr>
@@ -13913,7 +15334,7 @@
         </w:tc>
         <w:tc>
           <w:tcPr>
-            <w:tcW w:w="717" w:type="dxa"/>
+            <w:tcW w:w="685" w:type="dxa"/>
           </w:tcPr>
           <w:p>
             <w:pPr>
@@ -13931,7 +15352,7 @@
         </w:tc>
         <w:tc>
           <w:tcPr>
-            <w:tcW w:w="717" w:type="dxa"/>
+            <w:tcW w:w="685" w:type="dxa"/>
           </w:tcPr>
           <w:p>
             <w:pPr>
@@ -13949,7 +15370,7 @@
         </w:tc>
         <w:tc>
           <w:tcPr>
-            <w:tcW w:w="717" w:type="dxa"/>
+            <w:tcW w:w="685" w:type="dxa"/>
           </w:tcPr>
           <w:p>
             <w:pPr>
@@ -13972,7 +15393,7 @@
         </w:trPr>
         <w:tc>
           <w:tcPr>
-            <w:tcW w:w="1152" w:type="dxa"/>
+            <w:tcW w:w="1527" w:type="dxa"/>
             <w:shd w:val="clear" w:color="auto" w:fill="auto"/>
           </w:tcPr>
           <w:p>
@@ -13983,28 +15404,28 @@
         </w:tc>
         <w:tc>
           <w:tcPr>
-            <w:tcW w:w="720" w:type="dxa"/>
+            <w:tcW w:w="685" w:type="dxa"/>
             <w:shd w:val="clear" w:color="auto" w:fill="auto"/>
           </w:tcPr>
           <w:p/>
         </w:tc>
         <w:tc>
           <w:tcPr>
-            <w:tcW w:w="719" w:type="dxa"/>
+            <w:tcW w:w="685" w:type="dxa"/>
             <w:shd w:val="clear" w:color="auto" w:fill="auto"/>
           </w:tcPr>
           <w:p/>
         </w:tc>
         <w:tc>
           <w:tcPr>
-            <w:tcW w:w="720" w:type="dxa"/>
+            <w:tcW w:w="685" w:type="dxa"/>
             <w:shd w:val="clear" w:color="auto" w:fill="auto"/>
           </w:tcPr>
           <w:p/>
         </w:tc>
         <w:tc>
           <w:tcPr>
-            <w:tcW w:w="720" w:type="dxa"/>
+            <w:tcW w:w="685" w:type="dxa"/>
             <w:shd w:val="clear" w:color="auto" w:fill="auto"/>
           </w:tcPr>
           <w:p>
@@ -14015,47 +15436,47 @@
         </w:tc>
         <w:tc>
           <w:tcPr>
-            <w:tcW w:w="720" w:type="dxa"/>
+            <w:tcW w:w="685" w:type="dxa"/>
             <w:shd w:val="clear" w:color="auto" w:fill="auto"/>
           </w:tcPr>
           <w:p/>
         </w:tc>
         <w:tc>
           <w:tcPr>
-            <w:tcW w:w="720" w:type="dxa"/>
+            <w:tcW w:w="685" w:type="dxa"/>
             <w:shd w:val="clear" w:color="auto" w:fill="auto"/>
           </w:tcPr>
           <w:p/>
         </w:tc>
         <w:tc>
           <w:tcPr>
-            <w:tcW w:w="720" w:type="dxa"/>
+            <w:tcW w:w="685" w:type="dxa"/>
             <w:shd w:val="clear" w:color="auto" w:fill="auto"/>
           </w:tcPr>
           <w:p/>
         </w:tc>
         <w:tc>
           <w:tcPr>
-            <w:tcW w:w="720" w:type="dxa"/>
+            <w:tcW w:w="685" w:type="dxa"/>
             <w:shd w:val="clear" w:color="auto" w:fill="auto"/>
           </w:tcPr>
           <w:p/>
         </w:tc>
         <w:tc>
           <w:tcPr>
-            <w:tcW w:w="717" w:type="dxa"/>
+            <w:tcW w:w="685" w:type="dxa"/>
           </w:tcPr>
           <w:p/>
         </w:tc>
         <w:tc>
           <w:tcPr>
-            <w:tcW w:w="717" w:type="dxa"/>
+            <w:tcW w:w="685" w:type="dxa"/>
           </w:tcPr>
           <w:p/>
         </w:tc>
         <w:tc>
           <w:tcPr>
-            <w:tcW w:w="717" w:type="dxa"/>
+            <w:tcW w:w="685" w:type="dxa"/>
           </w:tcPr>
           <w:p/>
         </w:tc>
@@ -14066,7 +15487,7 @@
         </w:trPr>
         <w:tc>
           <w:tcPr>
-            <w:tcW w:w="1152" w:type="dxa"/>
+            <w:tcW w:w="1527" w:type="dxa"/>
             <w:shd w:val="clear" w:color="auto" w:fill="auto"/>
           </w:tcPr>
           <w:p>
@@ -14077,28 +15498,28 @@
         </w:tc>
         <w:tc>
           <w:tcPr>
-            <w:tcW w:w="720" w:type="dxa"/>
+            <w:tcW w:w="685" w:type="dxa"/>
             <w:shd w:val="clear" w:color="auto" w:fill="auto"/>
           </w:tcPr>
           <w:p/>
         </w:tc>
         <w:tc>
           <w:tcPr>
-            <w:tcW w:w="719" w:type="dxa"/>
+            <w:tcW w:w="685" w:type="dxa"/>
             <w:shd w:val="clear" w:color="auto" w:fill="auto"/>
           </w:tcPr>
           <w:p/>
         </w:tc>
         <w:tc>
           <w:tcPr>
-            <w:tcW w:w="720" w:type="dxa"/>
+            <w:tcW w:w="685" w:type="dxa"/>
             <w:shd w:val="clear" w:color="auto" w:fill="auto"/>
           </w:tcPr>
           <w:p/>
         </w:tc>
         <w:tc>
           <w:tcPr>
-            <w:tcW w:w="720" w:type="dxa"/>
+            <w:tcW w:w="685" w:type="dxa"/>
             <w:shd w:val="clear" w:color="auto" w:fill="auto"/>
           </w:tcPr>
           <w:p>
@@ -14109,47 +15530,47 @@
         </w:tc>
         <w:tc>
           <w:tcPr>
-            <w:tcW w:w="720" w:type="dxa"/>
+            <w:tcW w:w="685" w:type="dxa"/>
             <w:shd w:val="clear" w:color="auto" w:fill="auto"/>
           </w:tcPr>
           <w:p/>
         </w:tc>
         <w:tc>
           <w:tcPr>
-            <w:tcW w:w="720" w:type="dxa"/>
+            <w:tcW w:w="685" w:type="dxa"/>
             <w:shd w:val="clear" w:color="auto" w:fill="auto"/>
           </w:tcPr>
           <w:p/>
         </w:tc>
         <w:tc>
           <w:tcPr>
-            <w:tcW w:w="720" w:type="dxa"/>
+            <w:tcW w:w="685" w:type="dxa"/>
             <w:shd w:val="clear" w:color="auto" w:fill="auto"/>
           </w:tcPr>
           <w:p/>
         </w:tc>
         <w:tc>
           <w:tcPr>
-            <w:tcW w:w="720" w:type="dxa"/>
+            <w:tcW w:w="685" w:type="dxa"/>
             <w:shd w:val="clear" w:color="auto" w:fill="auto"/>
           </w:tcPr>
           <w:p/>
         </w:tc>
         <w:tc>
           <w:tcPr>
-            <w:tcW w:w="717" w:type="dxa"/>
+            <w:tcW w:w="685" w:type="dxa"/>
           </w:tcPr>
           <w:p/>
         </w:tc>
         <w:tc>
           <w:tcPr>
-            <w:tcW w:w="717" w:type="dxa"/>
+            <w:tcW w:w="685" w:type="dxa"/>
           </w:tcPr>
           <w:p/>
         </w:tc>
         <w:tc>
           <w:tcPr>
-            <w:tcW w:w="717" w:type="dxa"/>
+            <w:tcW w:w="685" w:type="dxa"/>
           </w:tcPr>
           <w:p/>
         </w:tc>
@@ -14160,7 +15581,7 @@
         </w:trPr>
         <w:tc>
           <w:tcPr>
-            <w:tcW w:w="1152" w:type="dxa"/>
+            <w:tcW w:w="1527" w:type="dxa"/>
             <w:shd w:val="clear" w:color="auto" w:fill="auto"/>
           </w:tcPr>
           <w:p>
@@ -14174,28 +15595,28 @@
         </w:tc>
         <w:tc>
           <w:tcPr>
-            <w:tcW w:w="720" w:type="dxa"/>
+            <w:tcW w:w="685" w:type="dxa"/>
             <w:shd w:val="clear" w:color="auto" w:fill="auto"/>
           </w:tcPr>
           <w:p/>
         </w:tc>
         <w:tc>
           <w:tcPr>
-            <w:tcW w:w="719" w:type="dxa"/>
+            <w:tcW w:w="685" w:type="dxa"/>
             <w:shd w:val="clear" w:color="auto" w:fill="auto"/>
           </w:tcPr>
           <w:p/>
         </w:tc>
         <w:tc>
           <w:tcPr>
-            <w:tcW w:w="720" w:type="dxa"/>
+            <w:tcW w:w="685" w:type="dxa"/>
             <w:shd w:val="clear" w:color="auto" w:fill="auto"/>
           </w:tcPr>
           <w:p/>
         </w:tc>
         <w:tc>
           <w:tcPr>
-            <w:tcW w:w="720" w:type="dxa"/>
+            <w:tcW w:w="685" w:type="dxa"/>
             <w:shd w:val="clear" w:color="auto" w:fill="auto"/>
           </w:tcPr>
           <w:p>
@@ -14206,7 +15627,7 @@
         </w:tc>
         <w:tc>
           <w:tcPr>
-            <w:tcW w:w="720" w:type="dxa"/>
+            <w:tcW w:w="685" w:type="dxa"/>
             <w:shd w:val="clear" w:color="auto" w:fill="auto"/>
           </w:tcPr>
           <w:p>
@@ -14217,7 +15638,7 @@
         </w:tc>
         <w:tc>
           <w:tcPr>
-            <w:tcW w:w="720" w:type="dxa"/>
+            <w:tcW w:w="685" w:type="dxa"/>
             <w:shd w:val="clear" w:color="auto" w:fill="auto"/>
           </w:tcPr>
           <w:p>
@@ -14228,7 +15649,89 @@
         </w:tc>
         <w:tc>
           <w:tcPr>
-            <w:tcW w:w="720" w:type="dxa"/>
+            <w:tcW w:w="685" w:type="dxa"/>
+            <w:shd w:val="clear" w:color="auto" w:fill="auto"/>
+          </w:tcPr>
+          <w:p>
+            <w:r>
+              <w:t>Fait</w:t>
+            </w:r>
+            <w:bookmarkStart w:id="0" w:name="_GoBack"/>
+            <w:bookmarkEnd w:id="0"/>
+          </w:p>
+        </w:tc>
+        <w:tc>
+          <w:tcPr>
+            <w:tcW w:w="685" w:type="dxa"/>
+            <w:shd w:val="clear" w:color="auto" w:fill="auto"/>
+          </w:tcPr>
+          <w:p/>
+        </w:tc>
+        <w:tc>
+          <w:tcPr>
+            <w:tcW w:w="685" w:type="dxa"/>
+          </w:tcPr>
+          <w:p/>
+        </w:tc>
+        <w:tc>
+          <w:tcPr>
+            <w:tcW w:w="685" w:type="dxa"/>
+          </w:tcPr>
+          <w:p/>
+        </w:tc>
+        <w:tc>
+          <w:tcPr>
+            <w:tcW w:w="685" w:type="dxa"/>
+          </w:tcPr>
+          <w:p/>
+        </w:tc>
+      </w:tr>
+      <w:tr>
+        <w:trPr>
+          <w:trHeight w:val="256"/>
+        </w:trPr>
+        <w:tc>
+          <w:tcPr>
+            <w:tcW w:w="1527" w:type="dxa"/>
+            <w:shd w:val="clear" w:color="auto" w:fill="auto"/>
+          </w:tcPr>
+          <w:p>
+            <w:r>
+              <w:t>Développement du programme pour calculer la fréquence</w:t>
+            </w:r>
+          </w:p>
+        </w:tc>
+        <w:tc>
+          <w:tcPr>
+            <w:tcW w:w="685" w:type="dxa"/>
+            <w:shd w:val="clear" w:color="auto" w:fill="auto"/>
+          </w:tcPr>
+          <w:p/>
+        </w:tc>
+        <w:tc>
+          <w:tcPr>
+            <w:tcW w:w="685" w:type="dxa"/>
+            <w:shd w:val="clear" w:color="auto" w:fill="auto"/>
+          </w:tcPr>
+          <w:p/>
+        </w:tc>
+        <w:tc>
+          <w:tcPr>
+            <w:tcW w:w="685" w:type="dxa"/>
+            <w:shd w:val="clear" w:color="auto" w:fill="auto"/>
+          </w:tcPr>
+          <w:p/>
+        </w:tc>
+        <w:tc>
+          <w:tcPr>
+            <w:tcW w:w="685" w:type="dxa"/>
+            <w:shd w:val="clear" w:color="auto" w:fill="auto"/>
+          </w:tcPr>
+          <w:p/>
+        </w:tc>
+        <w:tc>
+          <w:tcPr>
+            <w:tcW w:w="685" w:type="dxa"/>
             <w:shd w:val="clear" w:color="auto" w:fill="auto"/>
           </w:tcPr>
           <w:p>
@@ -14239,26 +15742,44 @@
         </w:tc>
         <w:tc>
           <w:tcPr>
-            <w:tcW w:w="720" w:type="dxa"/>
+            <w:tcW w:w="685" w:type="dxa"/>
             <w:shd w:val="clear" w:color="auto" w:fill="auto"/>
           </w:tcPr>
+          <w:p>
+            <w:r>
+              <w:t>Fait</w:t>
+            </w:r>
+          </w:p>
+        </w:tc>
+        <w:tc>
+          <w:tcPr>
+            <w:tcW w:w="685" w:type="dxa"/>
+            <w:shd w:val="clear" w:color="auto" w:fill="auto"/>
+          </w:tcPr>
           <w:p/>
         </w:tc>
         <w:tc>
           <w:tcPr>
-            <w:tcW w:w="717" w:type="dxa"/>
+            <w:tcW w:w="685" w:type="dxa"/>
+            <w:shd w:val="clear" w:color="auto" w:fill="auto"/>
           </w:tcPr>
           <w:p/>
         </w:tc>
         <w:tc>
           <w:tcPr>
-            <w:tcW w:w="717" w:type="dxa"/>
+            <w:tcW w:w="685" w:type="dxa"/>
           </w:tcPr>
           <w:p/>
         </w:tc>
         <w:tc>
           <w:tcPr>
-            <w:tcW w:w="717" w:type="dxa"/>
+            <w:tcW w:w="685" w:type="dxa"/>
+          </w:tcPr>
+          <w:p/>
+        </w:tc>
+        <w:tc>
+          <w:tcPr>
+            <w:tcW w:w="685" w:type="dxa"/>
           </w:tcPr>
           <w:p/>
         </w:tc>
@@ -14269,105 +15790,7 @@
         </w:trPr>
         <w:tc>
           <w:tcPr>
-            <w:tcW w:w="1152" w:type="dxa"/>
-            <w:shd w:val="clear" w:color="auto" w:fill="auto"/>
-          </w:tcPr>
-          <w:p>
-            <w:r>
-              <w:t>Développement du programme pour calculer la fréquence</w:t>
-            </w:r>
-          </w:p>
-        </w:tc>
-        <w:tc>
-          <w:tcPr>
-            <w:tcW w:w="720" w:type="dxa"/>
-            <w:shd w:val="clear" w:color="auto" w:fill="auto"/>
-          </w:tcPr>
-          <w:p/>
-        </w:tc>
-        <w:tc>
-          <w:tcPr>
-            <w:tcW w:w="719" w:type="dxa"/>
-            <w:shd w:val="clear" w:color="auto" w:fill="auto"/>
-          </w:tcPr>
-          <w:p/>
-        </w:tc>
-        <w:tc>
-          <w:tcPr>
-            <w:tcW w:w="720" w:type="dxa"/>
-            <w:shd w:val="clear" w:color="auto" w:fill="auto"/>
-          </w:tcPr>
-          <w:p/>
-        </w:tc>
-        <w:tc>
-          <w:tcPr>
-            <w:tcW w:w="720" w:type="dxa"/>
-            <w:shd w:val="clear" w:color="auto" w:fill="auto"/>
-          </w:tcPr>
-          <w:p/>
-        </w:tc>
-        <w:tc>
-          <w:tcPr>
-            <w:tcW w:w="720" w:type="dxa"/>
-            <w:shd w:val="clear" w:color="auto" w:fill="auto"/>
-          </w:tcPr>
-          <w:p>
-            <w:r>
-              <w:t>En cours</w:t>
-            </w:r>
-          </w:p>
-        </w:tc>
-        <w:tc>
-          <w:tcPr>
-            <w:tcW w:w="720" w:type="dxa"/>
-            <w:shd w:val="clear" w:color="auto" w:fill="auto"/>
-          </w:tcPr>
-          <w:p>
-            <w:r>
-              <w:t>Fait</w:t>
-            </w:r>
-          </w:p>
-        </w:tc>
-        <w:tc>
-          <w:tcPr>
-            <w:tcW w:w="720" w:type="dxa"/>
-            <w:shd w:val="clear" w:color="auto" w:fill="auto"/>
-          </w:tcPr>
-          <w:p/>
-        </w:tc>
-        <w:tc>
-          <w:tcPr>
-            <w:tcW w:w="720" w:type="dxa"/>
-            <w:shd w:val="clear" w:color="auto" w:fill="auto"/>
-          </w:tcPr>
-          <w:p/>
-        </w:tc>
-        <w:tc>
-          <w:tcPr>
-            <w:tcW w:w="717" w:type="dxa"/>
-          </w:tcPr>
-          <w:p/>
-        </w:tc>
-        <w:tc>
-          <w:tcPr>
-            <w:tcW w:w="717" w:type="dxa"/>
-          </w:tcPr>
-          <w:p/>
-        </w:tc>
-        <w:tc>
-          <w:tcPr>
-            <w:tcW w:w="717" w:type="dxa"/>
-          </w:tcPr>
-          <w:p/>
-        </w:tc>
-      </w:tr>
-      <w:tr>
-        <w:trPr>
-          <w:trHeight w:val="256"/>
-        </w:trPr>
-        <w:tc>
-          <w:tcPr>
-            <w:tcW w:w="1152" w:type="dxa"/>
+            <w:tcW w:w="1527" w:type="dxa"/>
             <w:shd w:val="clear" w:color="auto" w:fill="auto"/>
           </w:tcPr>
           <w:p>
@@ -14384,42 +15807,42 @@
         </w:tc>
         <w:tc>
           <w:tcPr>
-            <w:tcW w:w="720" w:type="dxa"/>
+            <w:tcW w:w="685" w:type="dxa"/>
             <w:shd w:val="clear" w:color="auto" w:fill="auto"/>
           </w:tcPr>
           <w:p/>
         </w:tc>
         <w:tc>
           <w:tcPr>
-            <w:tcW w:w="719" w:type="dxa"/>
+            <w:tcW w:w="685" w:type="dxa"/>
             <w:shd w:val="clear" w:color="auto" w:fill="auto"/>
           </w:tcPr>
           <w:p/>
         </w:tc>
         <w:tc>
           <w:tcPr>
-            <w:tcW w:w="720" w:type="dxa"/>
+            <w:tcW w:w="685" w:type="dxa"/>
             <w:shd w:val="clear" w:color="auto" w:fill="auto"/>
           </w:tcPr>
           <w:p/>
         </w:tc>
         <w:tc>
           <w:tcPr>
-            <w:tcW w:w="720" w:type="dxa"/>
+            <w:tcW w:w="685" w:type="dxa"/>
             <w:shd w:val="clear" w:color="auto" w:fill="auto"/>
           </w:tcPr>
           <w:p/>
         </w:tc>
         <w:tc>
           <w:tcPr>
-            <w:tcW w:w="720" w:type="dxa"/>
+            <w:tcW w:w="685" w:type="dxa"/>
             <w:shd w:val="clear" w:color="auto" w:fill="auto"/>
           </w:tcPr>
           <w:p/>
         </w:tc>
         <w:tc>
           <w:tcPr>
-            <w:tcW w:w="720" w:type="dxa"/>
+            <w:tcW w:w="685" w:type="dxa"/>
             <w:shd w:val="clear" w:color="auto" w:fill="auto"/>
           </w:tcPr>
           <w:p>
@@ -14430,33 +15853,33 @@
         </w:tc>
         <w:tc>
           <w:tcPr>
-            <w:tcW w:w="720" w:type="dxa"/>
+            <w:tcW w:w="685" w:type="dxa"/>
             <w:shd w:val="clear" w:color="auto" w:fill="auto"/>
           </w:tcPr>
           <w:p/>
         </w:tc>
         <w:tc>
           <w:tcPr>
-            <w:tcW w:w="720" w:type="dxa"/>
+            <w:tcW w:w="685" w:type="dxa"/>
             <w:shd w:val="clear" w:color="auto" w:fill="auto"/>
           </w:tcPr>
           <w:p/>
         </w:tc>
         <w:tc>
           <w:tcPr>
-            <w:tcW w:w="717" w:type="dxa"/>
+            <w:tcW w:w="685" w:type="dxa"/>
           </w:tcPr>
           <w:p/>
         </w:tc>
         <w:tc>
           <w:tcPr>
-            <w:tcW w:w="717" w:type="dxa"/>
+            <w:tcW w:w="685" w:type="dxa"/>
           </w:tcPr>
           <w:p/>
         </w:tc>
         <w:tc>
           <w:tcPr>
-            <w:tcW w:w="717" w:type="dxa"/>
+            <w:tcW w:w="685" w:type="dxa"/>
           </w:tcPr>
           <w:p/>
         </w:tc>
@@ -14467,7 +15890,7 @@
         </w:trPr>
         <w:tc>
           <w:tcPr>
-            <w:tcW w:w="1152" w:type="dxa"/>
+            <w:tcW w:w="1527" w:type="dxa"/>
             <w:shd w:val="clear" w:color="auto" w:fill="auto"/>
           </w:tcPr>
           <w:p>
@@ -14482,49 +15905,49 @@
         </w:tc>
         <w:tc>
           <w:tcPr>
-            <w:tcW w:w="720" w:type="dxa"/>
+            <w:tcW w:w="685" w:type="dxa"/>
             <w:shd w:val="clear" w:color="auto" w:fill="auto"/>
           </w:tcPr>
           <w:p/>
         </w:tc>
         <w:tc>
           <w:tcPr>
-            <w:tcW w:w="719" w:type="dxa"/>
+            <w:tcW w:w="685" w:type="dxa"/>
             <w:shd w:val="clear" w:color="auto" w:fill="auto"/>
           </w:tcPr>
           <w:p/>
         </w:tc>
         <w:tc>
           <w:tcPr>
-            <w:tcW w:w="720" w:type="dxa"/>
+            <w:tcW w:w="685" w:type="dxa"/>
             <w:shd w:val="clear" w:color="auto" w:fill="auto"/>
           </w:tcPr>
           <w:p/>
         </w:tc>
         <w:tc>
           <w:tcPr>
-            <w:tcW w:w="720" w:type="dxa"/>
+            <w:tcW w:w="685" w:type="dxa"/>
             <w:shd w:val="clear" w:color="auto" w:fill="auto"/>
           </w:tcPr>
           <w:p/>
         </w:tc>
         <w:tc>
           <w:tcPr>
-            <w:tcW w:w="720" w:type="dxa"/>
+            <w:tcW w:w="685" w:type="dxa"/>
             <w:shd w:val="clear" w:color="auto" w:fill="auto"/>
           </w:tcPr>
           <w:p/>
         </w:tc>
         <w:tc>
           <w:tcPr>
-            <w:tcW w:w="720" w:type="dxa"/>
+            <w:tcW w:w="685" w:type="dxa"/>
             <w:shd w:val="clear" w:color="auto" w:fill="auto"/>
           </w:tcPr>
           <w:p/>
         </w:tc>
         <w:tc>
           <w:tcPr>
-            <w:tcW w:w="720" w:type="dxa"/>
+            <w:tcW w:w="685" w:type="dxa"/>
             <w:shd w:val="clear" w:color="auto" w:fill="auto"/>
           </w:tcPr>
           <w:p>
@@ -14535,26 +15958,26 @@
         </w:tc>
         <w:tc>
           <w:tcPr>
-            <w:tcW w:w="720" w:type="dxa"/>
+            <w:tcW w:w="685" w:type="dxa"/>
             <w:shd w:val="clear" w:color="auto" w:fill="auto"/>
           </w:tcPr>
           <w:p/>
         </w:tc>
         <w:tc>
           <w:tcPr>
-            <w:tcW w:w="717" w:type="dxa"/>
+            <w:tcW w:w="685" w:type="dxa"/>
           </w:tcPr>
           <w:p/>
         </w:tc>
         <w:tc>
           <w:tcPr>
-            <w:tcW w:w="717" w:type="dxa"/>
+            <w:tcW w:w="685" w:type="dxa"/>
           </w:tcPr>
           <w:p/>
         </w:tc>
         <w:tc>
           <w:tcPr>
-            <w:tcW w:w="717" w:type="dxa"/>
+            <w:tcW w:w="685" w:type="dxa"/>
           </w:tcPr>
           <w:p/>
         </w:tc>
@@ -14565,7 +15988,7 @@
         </w:trPr>
         <w:tc>
           <w:tcPr>
-            <w:tcW w:w="1152" w:type="dxa"/>
+            <w:tcW w:w="1527" w:type="dxa"/>
             <w:shd w:val="clear" w:color="auto" w:fill="auto"/>
           </w:tcPr>
           <w:p>
@@ -14576,79 +15999,81 @@
         </w:tc>
         <w:tc>
           <w:tcPr>
-            <w:tcW w:w="720" w:type="dxa"/>
+            <w:tcW w:w="685" w:type="dxa"/>
             <w:shd w:val="clear" w:color="auto" w:fill="auto"/>
           </w:tcPr>
           <w:p/>
         </w:tc>
         <w:tc>
           <w:tcPr>
-            <w:tcW w:w="719" w:type="dxa"/>
+            <w:tcW w:w="685" w:type="dxa"/>
             <w:shd w:val="clear" w:color="auto" w:fill="auto"/>
           </w:tcPr>
           <w:p/>
         </w:tc>
         <w:tc>
           <w:tcPr>
-            <w:tcW w:w="720" w:type="dxa"/>
+            <w:tcW w:w="685" w:type="dxa"/>
             <w:shd w:val="clear" w:color="auto" w:fill="auto"/>
           </w:tcPr>
           <w:p/>
         </w:tc>
         <w:tc>
           <w:tcPr>
-            <w:tcW w:w="720" w:type="dxa"/>
+            <w:tcW w:w="685" w:type="dxa"/>
             <w:shd w:val="clear" w:color="auto" w:fill="auto"/>
           </w:tcPr>
           <w:p/>
         </w:tc>
         <w:tc>
           <w:tcPr>
-            <w:tcW w:w="720" w:type="dxa"/>
+            <w:tcW w:w="685" w:type="dxa"/>
             <w:shd w:val="clear" w:color="auto" w:fill="auto"/>
           </w:tcPr>
           <w:p/>
         </w:tc>
         <w:tc>
           <w:tcPr>
-            <w:tcW w:w="720" w:type="dxa"/>
+            <w:tcW w:w="685" w:type="dxa"/>
             <w:shd w:val="clear" w:color="auto" w:fill="auto"/>
           </w:tcPr>
           <w:p/>
         </w:tc>
         <w:tc>
           <w:tcPr>
-            <w:tcW w:w="720" w:type="dxa"/>
+            <w:tcW w:w="685" w:type="dxa"/>
             <w:shd w:val="clear" w:color="auto" w:fill="auto"/>
           </w:tcPr>
           <w:p>
+            <w:proofErr w:type="gramStart"/>
             <w:r>
               <w:t>fait</w:t>
             </w:r>
+            <w:proofErr w:type="gramEnd"/>
           </w:p>
         </w:tc>
         <w:tc>
           <w:tcPr>
-            <w:tcW w:w="720" w:type="dxa"/>
+            <w:tcW w:w="685" w:type="dxa"/>
             <w:shd w:val="clear" w:color="auto" w:fill="auto"/>
           </w:tcPr>
           <w:p/>
         </w:tc>
         <w:tc>
           <w:tcPr>
-            <w:tcW w:w="717" w:type="dxa"/>
+            <w:tcW w:w="685" w:type="dxa"/>
           </w:tcPr>
           <w:p/>
         </w:tc>
         <w:tc>
           <w:tcPr>
-            <w:tcW w:w="717" w:type="dxa"/>
+            <w:tcW w:w="685" w:type="dxa"/>
           </w:tcPr>
           <w:p/>
         </w:tc>
         <w:tc>
           <w:tcPr>
-            <w:tcW w:w="717" w:type="dxa"/>
+            <w:tcW w:w="685" w:type="dxa"/>
           </w:tcPr>
           <w:p/>
         </w:tc>
@@ -14659,340 +16084,82 @@
         </w:trPr>
         <w:tc>
           <w:tcPr>
-            <w:tcW w:w="1152" w:type="dxa"/>
+            <w:tcW w:w="1527" w:type="dxa"/>
             <w:shd w:val="clear" w:color="auto" w:fill="auto"/>
           </w:tcPr>
           <w:p/>
         </w:tc>
         <w:tc>
           <w:tcPr>
-            <w:tcW w:w="720" w:type="dxa"/>
+            <w:tcW w:w="685" w:type="dxa"/>
             <w:shd w:val="clear" w:color="auto" w:fill="auto"/>
           </w:tcPr>
           <w:p/>
         </w:tc>
         <w:tc>
           <w:tcPr>
-            <w:tcW w:w="719" w:type="dxa"/>
+            <w:tcW w:w="685" w:type="dxa"/>
             <w:shd w:val="clear" w:color="auto" w:fill="auto"/>
           </w:tcPr>
           <w:p/>
         </w:tc>
         <w:tc>
           <w:tcPr>
-            <w:tcW w:w="720" w:type="dxa"/>
+            <w:tcW w:w="685" w:type="dxa"/>
             <w:shd w:val="clear" w:color="auto" w:fill="auto"/>
           </w:tcPr>
           <w:p/>
         </w:tc>
         <w:tc>
           <w:tcPr>
-            <w:tcW w:w="720" w:type="dxa"/>
+            <w:tcW w:w="685" w:type="dxa"/>
             <w:shd w:val="clear" w:color="auto" w:fill="auto"/>
           </w:tcPr>
           <w:p/>
         </w:tc>
         <w:tc>
           <w:tcPr>
-            <w:tcW w:w="720" w:type="dxa"/>
+            <w:tcW w:w="685" w:type="dxa"/>
             <w:shd w:val="clear" w:color="auto" w:fill="auto"/>
           </w:tcPr>
           <w:p/>
         </w:tc>
         <w:tc>
           <w:tcPr>
-            <w:tcW w:w="720" w:type="dxa"/>
+            <w:tcW w:w="685" w:type="dxa"/>
             <w:shd w:val="clear" w:color="auto" w:fill="auto"/>
           </w:tcPr>
           <w:p/>
         </w:tc>
         <w:tc>
           <w:tcPr>
-            <w:tcW w:w="720" w:type="dxa"/>
+            <w:tcW w:w="685" w:type="dxa"/>
             <w:shd w:val="clear" w:color="auto" w:fill="auto"/>
           </w:tcPr>
           <w:p/>
         </w:tc>
         <w:tc>
           <w:tcPr>
-            <w:tcW w:w="720" w:type="dxa"/>
+            <w:tcW w:w="685" w:type="dxa"/>
             <w:shd w:val="clear" w:color="auto" w:fill="auto"/>
           </w:tcPr>
           <w:p/>
         </w:tc>
         <w:tc>
           <w:tcPr>
-            <w:tcW w:w="717" w:type="dxa"/>
+            <w:tcW w:w="685" w:type="dxa"/>
           </w:tcPr>
           <w:p/>
         </w:tc>
         <w:tc>
           <w:tcPr>
-            <w:tcW w:w="717" w:type="dxa"/>
+            <w:tcW w:w="685" w:type="dxa"/>
           </w:tcPr>
           <w:p/>
         </w:tc>
         <w:tc>
           <w:tcPr>
-            <w:tcW w:w="717" w:type="dxa"/>
-          </w:tcPr>
-          <w:p/>
-        </w:tc>
-      </w:tr>
-      <w:tr>
-        <w:trPr>
-          <w:trHeight w:val="256"/>
-        </w:trPr>
-        <w:tc>
-          <w:tcPr>
-            <w:tcW w:w="1152" w:type="dxa"/>
-            <w:shd w:val="clear" w:color="auto" w:fill="auto"/>
-          </w:tcPr>
-          <w:p/>
-        </w:tc>
-        <w:tc>
-          <w:tcPr>
-            <w:tcW w:w="720" w:type="dxa"/>
-            <w:shd w:val="clear" w:color="auto" w:fill="auto"/>
-          </w:tcPr>
-          <w:p/>
-        </w:tc>
-        <w:tc>
-          <w:tcPr>
-            <w:tcW w:w="719" w:type="dxa"/>
-            <w:shd w:val="clear" w:color="auto" w:fill="auto"/>
-          </w:tcPr>
-          <w:p/>
-        </w:tc>
-        <w:tc>
-          <w:tcPr>
-            <w:tcW w:w="720" w:type="dxa"/>
-            <w:shd w:val="clear" w:color="auto" w:fill="auto"/>
-          </w:tcPr>
-          <w:p/>
-        </w:tc>
-        <w:tc>
-          <w:tcPr>
-            <w:tcW w:w="720" w:type="dxa"/>
-            <w:shd w:val="clear" w:color="auto" w:fill="auto"/>
-          </w:tcPr>
-          <w:p/>
-        </w:tc>
-        <w:tc>
-          <w:tcPr>
-            <w:tcW w:w="720" w:type="dxa"/>
-            <w:shd w:val="clear" w:color="auto" w:fill="auto"/>
-          </w:tcPr>
-          <w:p/>
-        </w:tc>
-        <w:tc>
-          <w:tcPr>
-            <w:tcW w:w="720" w:type="dxa"/>
-            <w:shd w:val="clear" w:color="auto" w:fill="auto"/>
-          </w:tcPr>
-          <w:p/>
-        </w:tc>
-        <w:tc>
-          <w:tcPr>
-            <w:tcW w:w="720" w:type="dxa"/>
-            <w:shd w:val="clear" w:color="auto" w:fill="auto"/>
-          </w:tcPr>
-          <w:p/>
-        </w:tc>
-        <w:tc>
-          <w:tcPr>
-            <w:tcW w:w="720" w:type="dxa"/>
-            <w:shd w:val="clear" w:color="auto" w:fill="auto"/>
-          </w:tcPr>
-          <w:p/>
-        </w:tc>
-        <w:tc>
-          <w:tcPr>
-            <w:tcW w:w="717" w:type="dxa"/>
-          </w:tcPr>
-          <w:p/>
-        </w:tc>
-        <w:tc>
-          <w:tcPr>
-            <w:tcW w:w="717" w:type="dxa"/>
-          </w:tcPr>
-          <w:p/>
-        </w:tc>
-        <w:tc>
-          <w:tcPr>
-            <w:tcW w:w="717" w:type="dxa"/>
-          </w:tcPr>
-          <w:p/>
-        </w:tc>
-      </w:tr>
-      <w:tr>
-        <w:trPr>
-          <w:trHeight w:val="256"/>
-        </w:trPr>
-        <w:tc>
-          <w:tcPr>
-            <w:tcW w:w="1152" w:type="dxa"/>
-            <w:shd w:val="clear" w:color="auto" w:fill="auto"/>
-          </w:tcPr>
-          <w:p/>
-        </w:tc>
-        <w:tc>
-          <w:tcPr>
-            <w:tcW w:w="720" w:type="dxa"/>
-            <w:shd w:val="clear" w:color="auto" w:fill="auto"/>
-          </w:tcPr>
-          <w:p/>
-        </w:tc>
-        <w:tc>
-          <w:tcPr>
-            <w:tcW w:w="719" w:type="dxa"/>
-            <w:shd w:val="clear" w:color="auto" w:fill="auto"/>
-          </w:tcPr>
-          <w:p/>
-        </w:tc>
-        <w:tc>
-          <w:tcPr>
-            <w:tcW w:w="720" w:type="dxa"/>
-            <w:shd w:val="clear" w:color="auto" w:fill="auto"/>
-          </w:tcPr>
-          <w:p/>
-        </w:tc>
-        <w:tc>
-          <w:tcPr>
-            <w:tcW w:w="720" w:type="dxa"/>
-            <w:shd w:val="clear" w:color="auto" w:fill="auto"/>
-          </w:tcPr>
-          <w:p/>
-        </w:tc>
-        <w:tc>
-          <w:tcPr>
-            <w:tcW w:w="720" w:type="dxa"/>
-            <w:shd w:val="clear" w:color="auto" w:fill="auto"/>
-          </w:tcPr>
-          <w:p/>
-        </w:tc>
-        <w:tc>
-          <w:tcPr>
-            <w:tcW w:w="720" w:type="dxa"/>
-            <w:shd w:val="clear" w:color="auto" w:fill="auto"/>
-          </w:tcPr>
-          <w:p/>
-        </w:tc>
-        <w:tc>
-          <w:tcPr>
-            <w:tcW w:w="720" w:type="dxa"/>
-            <w:shd w:val="clear" w:color="auto" w:fill="auto"/>
-          </w:tcPr>
-          <w:p/>
-        </w:tc>
-        <w:tc>
-          <w:tcPr>
-            <w:tcW w:w="720" w:type="dxa"/>
-            <w:shd w:val="clear" w:color="auto" w:fill="auto"/>
-          </w:tcPr>
-          <w:p/>
-        </w:tc>
-        <w:tc>
-          <w:tcPr>
-            <w:tcW w:w="717" w:type="dxa"/>
-          </w:tcPr>
-          <w:p/>
-        </w:tc>
-        <w:tc>
-          <w:tcPr>
-            <w:tcW w:w="717" w:type="dxa"/>
-          </w:tcPr>
-          <w:p/>
-        </w:tc>
-        <w:tc>
-          <w:tcPr>
-            <w:tcW w:w="717" w:type="dxa"/>
-          </w:tcPr>
-          <w:p/>
-        </w:tc>
-      </w:tr>
-      <w:tr>
-        <w:trPr>
-          <w:trHeight w:val="256"/>
-        </w:trPr>
-        <w:tc>
-          <w:tcPr>
-            <w:tcW w:w="1152" w:type="dxa"/>
-            <w:shd w:val="clear" w:color="auto" w:fill="auto"/>
-          </w:tcPr>
-          <w:p/>
-        </w:tc>
-        <w:tc>
-          <w:tcPr>
-            <w:tcW w:w="720" w:type="dxa"/>
-            <w:shd w:val="clear" w:color="auto" w:fill="auto"/>
-          </w:tcPr>
-          <w:p/>
-        </w:tc>
-        <w:tc>
-          <w:tcPr>
-            <w:tcW w:w="719" w:type="dxa"/>
-            <w:shd w:val="clear" w:color="auto" w:fill="auto"/>
-          </w:tcPr>
-          <w:p/>
-        </w:tc>
-        <w:tc>
-          <w:tcPr>
-            <w:tcW w:w="720" w:type="dxa"/>
-            <w:shd w:val="clear" w:color="auto" w:fill="auto"/>
-          </w:tcPr>
-          <w:p/>
-        </w:tc>
-        <w:tc>
-          <w:tcPr>
-            <w:tcW w:w="720" w:type="dxa"/>
-            <w:shd w:val="clear" w:color="auto" w:fill="auto"/>
-          </w:tcPr>
-          <w:p/>
-        </w:tc>
-        <w:tc>
-          <w:tcPr>
-            <w:tcW w:w="720" w:type="dxa"/>
-            <w:shd w:val="clear" w:color="auto" w:fill="auto"/>
-          </w:tcPr>
-          <w:p/>
-        </w:tc>
-        <w:tc>
-          <w:tcPr>
-            <w:tcW w:w="720" w:type="dxa"/>
-            <w:shd w:val="clear" w:color="auto" w:fill="auto"/>
-          </w:tcPr>
-          <w:p/>
-        </w:tc>
-        <w:tc>
-          <w:tcPr>
-            <w:tcW w:w="720" w:type="dxa"/>
-            <w:shd w:val="clear" w:color="auto" w:fill="auto"/>
-          </w:tcPr>
-          <w:p/>
-        </w:tc>
-        <w:tc>
-          <w:tcPr>
-            <w:tcW w:w="720" w:type="dxa"/>
-            <w:shd w:val="clear" w:color="auto" w:fill="auto"/>
-          </w:tcPr>
-          <w:p/>
-        </w:tc>
-        <w:tc>
-          <w:tcPr>
-            <w:tcW w:w="717" w:type="dxa"/>
-          </w:tcPr>
-          <w:p/>
-        </w:tc>
-        <w:tc>
-          <w:tcPr>
-            <w:tcW w:w="717" w:type="dxa"/>
-          </w:tcPr>
-          <w:p/>
-        </w:tc>
-        <w:tc>
-          <w:tcPr>
-            <w:tcW w:w="717" w:type="dxa"/>
+            <w:tcW w:w="685" w:type="dxa"/>
           </w:tcPr>
           <w:p/>
         </w:tc>
@@ -15496,9 +16663,11 @@
             <w:shd w:val="clear" w:color="auto" w:fill="auto"/>
           </w:tcPr>
           <w:p>
+            <w:proofErr w:type="gramStart"/>
             <w:r>
               <w:t>fait</w:t>
             </w:r>
+            <w:proofErr w:type="gramEnd"/>
           </w:p>
         </w:tc>
         <w:tc>
@@ -15559,7 +16728,23 @@
           </w:tcPr>
           <w:p>
             <w:r>
-              <w:t>Dev main.c (arduino)</w:t>
+              <w:t xml:space="preserve">Dev </w:t>
+            </w:r>
+            <w:proofErr w:type="spellStart"/>
+            <w:r>
+              <w:t>main.c</w:t>
+            </w:r>
+            <w:proofErr w:type="spellEnd"/>
+            <w:r>
+              <w:t xml:space="preserve"> (</w:t>
+            </w:r>
+            <w:proofErr w:type="spellStart"/>
+            <w:r>
+              <w:t>arduino</w:t>
+            </w:r>
+            <w:proofErr w:type="spellEnd"/>
+            <w:r>
+              <w:t>)</w:t>
             </w:r>
           </w:p>
         </w:tc>
@@ -15684,9 +16869,11 @@
             <w:shd w:val="clear" w:color="auto" w:fill="auto"/>
           </w:tcPr>
           <w:p>
+            <w:proofErr w:type="gramStart"/>
             <w:r>
               <w:t>fait</w:t>
             </w:r>
+            <w:proofErr w:type="gramEnd"/>
           </w:p>
         </w:tc>
         <w:tc>
@@ -15746,9 +16933,13 @@
             <w:shd w:val="clear" w:color="auto" w:fill="auto"/>
           </w:tcPr>
           <w:p>
+            <w:proofErr w:type="spellStart"/>
+            <w:proofErr w:type="gramStart"/>
             <w:r>
               <w:t>fritzing</w:t>
             </w:r>
+            <w:proofErr w:type="spellEnd"/>
+            <w:proofErr w:type="gramEnd"/>
           </w:p>
         </w:tc>
         <w:tc>
@@ -15796,9 +16987,11 @@
             <w:shd w:val="clear" w:color="auto" w:fill="auto"/>
           </w:tcPr>
           <w:p>
+            <w:proofErr w:type="gramStart"/>
             <w:r>
               <w:t>fait</w:t>
             </w:r>
+            <w:proofErr w:type="gramEnd"/>
           </w:p>
         </w:tc>
         <w:tc>
@@ -15856,17 +17049,17 @@
               </w:pBdr>
             </w:pPr>
             <w:r>
-              <w:t xml:space="preserve">Réaliser le montage </w:t>
-            </w:r>
-            <w:r>
-              <w:lastRenderedPageBreak/>
-              <w:t>physiquement</w:t>
+              <w:t>Réaliser le montage physiquement</w:t>
             </w:r>
           </w:p>
           <w:p>
+            <w:proofErr w:type="spellStart"/>
+            <w:proofErr w:type="gramStart"/>
             <w:r>
               <w:t>processing</w:t>
             </w:r>
+            <w:proofErr w:type="spellEnd"/>
+            <w:proofErr w:type="gramEnd"/>
           </w:p>
           <w:p/>
           <w:p/>
@@ -15944,9 +17137,11 @@
             </w:pPr>
           </w:p>
           <w:p>
+            <w:proofErr w:type="gramStart"/>
             <w:r>
               <w:t>fait</w:t>
             </w:r>
+            <w:proofErr w:type="gramEnd"/>
           </w:p>
           <w:p>
             <w:pPr>
@@ -15959,6 +17154,7 @@
           <w:p/>
           <w:p>
             <w:r>
+              <w:lastRenderedPageBreak/>
               <w:t>En cours</w:t>
             </w:r>
           </w:p>
@@ -15987,9 +17183,11 @@
           </w:p>
           <w:p/>
           <w:p>
+            <w:proofErr w:type="gramStart"/>
             <w:r>
               <w:t>fait</w:t>
             </w:r>
+            <w:proofErr w:type="gramEnd"/>
           </w:p>
         </w:tc>
         <w:tc>
@@ -16017,9 +17215,11 @@
           </w:p>
           <w:p/>
           <w:p>
+            <w:proofErr w:type="gramStart"/>
             <w:r>
               <w:t>fait</w:t>
             </w:r>
+            <w:proofErr w:type="gramEnd"/>
           </w:p>
         </w:tc>
         <w:tc>
@@ -16142,8 +17342,19 @@
                 <w:b/>
                 <w:u w:val="single"/>
               </w:rPr>
-              <w:t xml:space="preserve"> Elec,Dev</w:t>
+              <w:t xml:space="preserve"> </w:t>
             </w:r>
+            <w:proofErr w:type="spellStart"/>
+            <w:proofErr w:type="gramStart"/>
+            <w:r>
+              <w:rPr>
+                <w:b/>
+                <w:u w:val="single"/>
+              </w:rPr>
+              <w:t>Elec,Dev</w:t>
+            </w:r>
+            <w:proofErr w:type="spellEnd"/>
+            <w:proofErr w:type="gramEnd"/>
           </w:p>
         </w:tc>
       </w:tr>
@@ -16714,8 +17925,13 @@
           </w:tcPr>
           <w:p>
             <w:r>
-              <w:t>Montage système Cœur LEDs</w:t>
+              <w:t xml:space="preserve">Montage système Cœur </w:t>
             </w:r>
+            <w:proofErr w:type="spellStart"/>
+            <w:r>
+              <w:t>LEDs</w:t>
+            </w:r>
+            <w:proofErr w:type="spellEnd"/>
           </w:p>
         </w:tc>
         <w:tc>
@@ -17272,9 +18488,11 @@
       <w:bookmarkEnd w:id="3"/>
     </w:p>
     <w:p>
+      <w:proofErr w:type="gramStart"/>
       <w:r>
         <w:t>chaud</w:t>
       </w:r>
+      <w:proofErr w:type="gramEnd"/>
     </w:p>
     <w:p>
       <w:pPr>
@@ -17312,6 +18530,7 @@
           <w:i/>
         </w:rPr>
       </w:pPr>
+      <w:proofErr w:type="gramStart"/>
       <w:r>
         <w:rPr>
           <w:b/>
@@ -17319,6 +18538,7 @@
         </w:rPr>
         <w:t>chaud</w:t>
       </w:r>
+      <w:proofErr w:type="gramEnd"/>
     </w:p>
     <w:p>
       <w:pPr>
@@ -17487,7 +18707,15 @@
       <w:pStyle w:val="Pieddepage"/>
     </w:pPr>
     <w:r>
-      <w:t xml:space="preserve">Julio Santilario </w:t>
+      <w:t xml:space="preserve">Julio </w:t>
+    </w:r>
+    <w:proofErr w:type="spellStart"/>
+    <w:r>
+      <w:t>Santilario</w:t>
+    </w:r>
+    <w:proofErr w:type="spellEnd"/>
+    <w:r>
+      <w:t xml:space="preserve"> </w:t>
     </w:r>
     <w:hyperlink r:id="rId2" w:history="1">
       <w:r>
@@ -20834,7 +22062,7 @@
 </file>
 
 <file path=customXml/itemProps1.xml><?xml version="1.0" encoding="utf-8"?>
-<ds:datastoreItem xmlns:ds="http://schemas.openxmlformats.org/officeDocument/2006/customXml" ds:itemID="{F183B6F3-0B15-4504-866E-060074D90304}">
+<ds:datastoreItem xmlns:ds="http://schemas.openxmlformats.org/officeDocument/2006/customXml" ds:itemID="{DC6F8D5C-1D69-49CE-BAFA-844FE386EFB8}">
   <ds:schemaRefs>
     <ds:schemaRef ds:uri="http://schemas.openxmlformats.org/officeDocument/2006/bibliography"/>
   </ds:schemaRefs>
